--- a/docs/Statistics.docx
+++ b/docs/Statistics.docx
@@ -2,6 +2,1051 @@
 <file path=word/document.xml><?xml version="1.0" encoding="utf-8"?>
 <w:document xmlns:wpc="http://schemas.microsoft.com/office/word/2010/wordprocessingCanvas" xmlns:cx="http://schemas.microsoft.com/office/drawing/2014/chartex" xmlns:cx1="http://schemas.microsoft.com/office/drawing/2015/9/8/chartex" xmlns:cx2="http://schemas.microsoft.com/office/drawing/2015/10/21/chartex" xmlns:cx3="http://schemas.microsoft.com/office/drawing/2016/5/9/chartex" xmlns:cx4="http://schemas.microsoft.com/office/drawing/2016/5/10/chartex" xmlns:cx5="http://schemas.microsoft.com/office/drawing/2016/5/11/chartex" xmlns:cx6="http://schemas.microsoft.com/office/drawing/2016/5/12/chartex" xmlns:cx7="http://schemas.microsoft.com/office/drawing/2016/5/13/chartex" xmlns:cx8="http://schemas.microsoft.com/office/drawing/2016/5/14/chartex" xmlns:mc="http://schemas.openxmlformats.org/markup-compatibility/2006" xmlns:aink="http://schemas.microsoft.com/office/drawing/2016/ink" xmlns:am3d="http://schemas.microsoft.com/office/drawing/2017/model3d" xmlns:o="urn:schemas-microsoft-com:office:office" xmlns:oel="http://schemas.microsoft.com/office/2019/extlst" xmlns:r="http://schemas.openxmlformats.org/officeDocument/2006/relationships" xmlns:m="http://schemas.openxmlformats.org/officeDocument/2006/math" xmlns:v="urn:schemas-microsoft-com:vml" xmlns:wp14="http://schemas.microsoft.com/office/word/2010/wordprocessingDrawing" xmlns:wp="http://schemas.openxmlformats.org/drawingml/2006/wordprocessingDrawing" xmlns:w10="urn:schemas-microsoft-com:office:word" xmlns:w="http://schemas.openxmlformats.org/wordprocessingml/2006/main" xmlns:w14="http://schemas.microsoft.com/office/word/2010/wordml" xmlns:w15="http://schemas.microsoft.com/office/word/2012/wordml" xmlns:w16cex="http://schemas.microsoft.com/office/word/2018/wordml/cex" xmlns:w16cid="http://schemas.microsoft.com/office/word/2016/wordml/cid" xmlns:w16="http://schemas.microsoft.com/office/word/2018/wordml" xmlns:w16du="http://schemas.microsoft.com/office/word/2023/wordml/word16du" xmlns:w16sdtdh="http://schemas.microsoft.com/office/word/2020/wordml/sdtdatahash" xmlns:w16se="http://schemas.microsoft.com/office/word/2015/wordml/symex" xmlns:wpg="http://schemas.microsoft.com/office/word/2010/wordprocessingGroup" xmlns:wpi="http://schemas.microsoft.com/office/word/2010/wordprocessingInk" xmlns:wne="http://schemas.microsoft.com/office/word/2006/wordml" xmlns:wps="http://schemas.microsoft.com/office/word/2010/wordprocessingShape" mc:Ignorable="w14 w15 w16se w16cid w16 w16cex w16sdtdh w16du wp14">
   <w:body>
+    <w:p>
+      <w:pPr>
+        <w:pStyle w:val="2"/>
+      </w:pPr>
+      <w:r>
+        <w:t>Statistical Hypothesis Testing</w:t>
+      </w:r>
+    </w:p>
+    <w:p>
+      <w:r>
+        <w:t xml:space="preserve">A statistical hypothesis test </w:t>
+      </w:r>
+      <w:proofErr w:type="gramStart"/>
+      <w:r>
+        <w:t>makes an assumption</w:t>
+      </w:r>
+      <w:proofErr w:type="gramEnd"/>
+      <w:r>
+        <w:t xml:space="preserve"> about the outcome, called the null hypothesis.</w:t>
+      </w:r>
+    </w:p>
+    <w:p>
+      <w:r>
+        <w:t xml:space="preserve">For example, the null hypothesis for the Pearson’s correlation test is that there is no relationship between two variables. The null hypothesis for the </w:t>
+      </w:r>
+      <w:proofErr w:type="gramStart"/>
+      <w:r>
+        <w:t>Student’s</w:t>
+      </w:r>
+      <w:proofErr w:type="gramEnd"/>
+      <w:r>
+        <w:t xml:space="preserve"> t test is that there is no difference between the means of two populations.</w:t>
+      </w:r>
+    </w:p>
+    <w:p>
+      <w:r>
+        <w:t>The test is often interpreted using a p-value, which is the probability of observing the result given that the null hypothesis is true, not the reverse, as is often the case with misinterpretations.</w:t>
+      </w:r>
+    </w:p>
+    <w:p>
+      <w:pPr>
+        <w:numPr>
+          <w:ilvl w:val="0"/>
+          <w:numId w:val="37"/>
+        </w:numPr>
+      </w:pPr>
+      <w:r>
+        <w:rPr>
+          <w:b/>
+          <w:bCs/>
+        </w:rPr>
+        <w:t>p-value (p)</w:t>
+      </w:r>
+      <w:r>
+        <w:t>: Probability of obtaining a result equal to or more extreme than was observed in the data.</w:t>
+      </w:r>
+    </w:p>
+    <w:p>
+      <w:pPr>
+        <w:pStyle w:val="2"/>
+      </w:pPr>
+      <w:r>
+        <w:t>How to interpret P</w:t>
+      </w:r>
+      <w:r>
+        <w:t>-</w:t>
+      </w:r>
+      <w:r>
+        <w:t>value?</w:t>
+      </w:r>
+    </w:p>
+    <w:p>
+      <w:r>
+        <w:t>In interpreting the p-value of a significance test, you must specify a significance level, often referred to as the Greek lower case letter alpha (a). A common value for the significance level is 5% written as 0.05.</w:t>
+      </w:r>
+    </w:p>
+    <w:p>
+      <w:r>
+        <w:t>The p-value is interested in the context of the chosen significance level. A result of a significance test is claimed to be “</w:t>
+      </w:r>
+      <w:r>
+        <w:rPr>
+          <w:i/>
+          <w:iCs/>
+        </w:rPr>
+        <w:t>statistically significant</w:t>
+      </w:r>
+      <w:r>
+        <w:t>” if the p-value is less than the significance level. This means that the null hypothesis (that there is no result) is rejected.</w:t>
+      </w:r>
+    </w:p>
+    <w:p>
+      <w:pPr>
+        <w:numPr>
+          <w:ilvl w:val="0"/>
+          <w:numId w:val="38"/>
+        </w:numPr>
+      </w:pPr>
+      <w:r>
+        <w:rPr>
+          <w:b/>
+          <w:bCs/>
+        </w:rPr>
+        <w:t>p &lt;= alpha</w:t>
+      </w:r>
+      <w:r>
+        <w:t>: reject H0, different distribution.</w:t>
+      </w:r>
+    </w:p>
+    <w:p>
+      <w:pPr>
+        <w:numPr>
+          <w:ilvl w:val="0"/>
+          <w:numId w:val="38"/>
+        </w:numPr>
+      </w:pPr>
+      <w:r>
+        <w:rPr>
+          <w:b/>
+          <w:bCs/>
+        </w:rPr>
+        <w:t>p &gt; alpha</w:t>
+      </w:r>
+      <w:r>
+        <w:t>: fail to reject H0, same distribution.</w:t>
+      </w:r>
+    </w:p>
+    <w:p>
+      <w:pPr>
+        <w:rPr>
+          <w:lang w:val="ru-RU"/>
+        </w:rPr>
+      </w:pPr>
+      <w:proofErr w:type="spellStart"/>
+      <w:r>
+        <w:rPr>
+          <w:lang w:val="ru-RU"/>
+        </w:rPr>
+        <w:t>Where</w:t>
+      </w:r>
+      <w:proofErr w:type="spellEnd"/>
+      <w:r>
+        <w:rPr>
+          <w:lang w:val="ru-RU"/>
+        </w:rPr>
+        <w:t>:</w:t>
+      </w:r>
+    </w:p>
+    <w:p>
+      <w:pPr>
+        <w:numPr>
+          <w:ilvl w:val="0"/>
+          <w:numId w:val="39"/>
+        </w:numPr>
+      </w:pPr>
+      <w:r>
+        <w:rPr>
+          <w:b/>
+          <w:bCs/>
+        </w:rPr>
+        <w:t>Significance level (alpha)</w:t>
+      </w:r>
+      <w:r>
+        <w:t>: Boundary for specifying a statistically significant finding when interpreting the p-value.</w:t>
+      </w:r>
+    </w:p>
+    <w:p>
+      <w:r>
+        <w:t>We can see that the p-value is just a probability and that in actuality the result may be different. The test could be wrong. Given the p-value, we could make an error in our interpretation.</w:t>
+      </w:r>
+    </w:p>
+    <w:p>
+      <w:pPr>
+        <w:pStyle w:val="2"/>
+      </w:pPr>
+      <w:r>
+        <w:t>Types of Errors</w:t>
+      </w:r>
+    </w:p>
+    <w:p>
+      <w:pPr>
+        <w:numPr>
+          <w:ilvl w:val="0"/>
+          <w:numId w:val="40"/>
+        </w:numPr>
+      </w:pPr>
+      <w:r>
+        <w:rPr>
+          <w:b/>
+          <w:bCs/>
+        </w:rPr>
+        <w:t>Type I Error</w:t>
+      </w:r>
+      <w:r>
+        <w:t>. Reject the null hypothesis when there is in fact no significant effect (false positive). The p-value is optimistically small.</w:t>
+      </w:r>
+      <w:r>
+        <w:t xml:space="preserve"> </w:t>
+      </w:r>
+      <w:r>
+        <w:t> </w:t>
+      </w:r>
+      <w:r>
+        <w:rPr>
+          <w:i/>
+          <w:iCs/>
+          <w:lang w:val="ru-RU"/>
+        </w:rPr>
+        <w:t>α</w:t>
+      </w:r>
+      <w:r>
+        <w:t> = probability of a Type I error</w:t>
+      </w:r>
+      <w:r>
+        <w:t>.</w:t>
+      </w:r>
+    </w:p>
+    <w:p>
+      <w:pPr>
+        <w:numPr>
+          <w:ilvl w:val="0"/>
+          <w:numId w:val="40"/>
+        </w:numPr>
+      </w:pPr>
+      <w:r>
+        <w:rPr>
+          <w:b/>
+          <w:bCs/>
+        </w:rPr>
+        <w:t>Type II Error</w:t>
+      </w:r>
+      <w:r>
+        <w:t>. Not reject the null hypothesis when there is a significant effect (false negative). The p-value is pessimistically large.</w:t>
+      </w:r>
+      <w:r>
+        <w:t xml:space="preserve"> </w:t>
+      </w:r>
+      <w:r>
+        <w:rPr>
+          <w:i/>
+          <w:iCs/>
+        </w:rPr>
+        <w:t>β</w:t>
+      </w:r>
+      <w:r>
+        <w:t> = probability of a Type II error</w:t>
+      </w:r>
+      <w:r>
+        <w:t>.</w:t>
+      </w:r>
+    </w:p>
+    <w:p>
+      <w:pPr>
+        <w:pStyle w:val="2"/>
+      </w:pPr>
+      <w:r>
+        <w:t>Significance level and confidence level</w:t>
+      </w:r>
+    </w:p>
+    <w:p>
+      <w:r>
+        <w:rPr>
+          <w:b/>
+          <w:bCs/>
+        </w:rPr>
+        <w:t>Alpha is the significance level used to compute the confidence level</w:t>
+      </w:r>
+      <w:r>
+        <w:t xml:space="preserve">. The confidence level equals 100*(1 - </w:t>
+      </w:r>
+      <w:proofErr w:type="gramStart"/>
+      <w:r>
+        <w:t>alpha)%</w:t>
+      </w:r>
+      <w:proofErr w:type="gramEnd"/>
+      <w:r>
+        <w:t xml:space="preserve">, or in other words, an alpha of 0.05 indicates a 95 percent confidence level. </w:t>
+      </w:r>
+      <w:proofErr w:type="spellStart"/>
+      <w:r>
+        <w:t>Standard_dev</w:t>
+      </w:r>
+      <w:proofErr w:type="spellEnd"/>
+      <w:r>
+        <w:t xml:space="preserve"> is the population standard deviation for the data range and is assumed to be known.</w:t>
+      </w:r>
+    </w:p>
+    <w:p>
+      <w:r>
+        <w:t>The</w:t>
+      </w:r>
+      <w:r>
+        <w:rPr>
+          <w:b/>
+          <w:bCs/>
+        </w:rPr>
+        <w:t> confidence level</w:t>
+      </w:r>
+      <w:r>
+        <w:t> in hypothesis testing is the probability of not rejecting the null hypothesis when the null hypothesis is True:</w:t>
+      </w:r>
+    </w:p>
+    <w:p>
+      <w:proofErr w:type="gramStart"/>
+      <w:r>
+        <w:t>P(</w:t>
+      </w:r>
+      <w:proofErr w:type="gramEnd"/>
+      <w:r>
+        <w:t>Not Rejecting H0|H0 is True) = 1 - P(Rejecting H0|H0 is True)</w:t>
+      </w:r>
+    </w:p>
+    <w:p>
+      <w:r>
+        <w:t>The default confidence level is set at 95%.</w:t>
+      </w:r>
+    </w:p>
+    <w:p>
+      <w:pPr>
+        <w:pStyle w:val="2"/>
+      </w:pPr>
+      <w:r>
+        <w:lastRenderedPageBreak/>
+        <w:t xml:space="preserve">What is the power of a test? </w:t>
+      </w:r>
+    </w:p>
+    <w:p>
+      <w:r>
+        <w:rPr>
+          <w:i/>
+          <w:iCs/>
+        </w:rPr>
+        <w:t>β</w:t>
+      </w:r>
+      <w:r>
+        <w:t> = probability of a Type II error, known as a "false negative"</w:t>
+      </w:r>
+    </w:p>
+    <w:p>
+      <w:r>
+        <w:t>1 − </w:t>
+      </w:r>
+      <w:r>
+        <w:rPr>
+          <w:i/>
+          <w:iCs/>
+          <w:lang w:val="ru-RU"/>
+        </w:rPr>
+        <w:t>β</w:t>
+      </w:r>
+      <w:r>
+        <w:t> = probability of a "true positive", i.e., correctly rejecting the null hypothesis. </w:t>
+      </w:r>
+      <w:r>
+        <w:rPr>
+          <w:b/>
+          <w:bCs/>
+        </w:rPr>
+        <w:t>"1 − </w:t>
+      </w:r>
+      <w:r>
+        <w:rPr>
+          <w:b/>
+          <w:bCs/>
+          <w:i/>
+          <w:iCs/>
+          <w:lang w:val="ru-RU"/>
+        </w:rPr>
+        <w:t>β</w:t>
+      </w:r>
+      <w:r>
+        <w:rPr>
+          <w:b/>
+          <w:bCs/>
+        </w:rPr>
+        <w:t>" is also known as the power of the test.</w:t>
+      </w:r>
+    </w:p>
+    <w:p>
+      <w:r>
+        <w:t> </w:t>
+      </w:r>
+      <w:r>
+        <w:rPr>
+          <w:i/>
+          <w:iCs/>
+          <w:lang w:val="ru-RU"/>
+        </w:rPr>
+        <w:t>α</w:t>
+      </w:r>
+      <w:r>
+        <w:t> = probability of a Type I error, known as a "false positive"</w:t>
+      </w:r>
+    </w:p>
+    <w:p>
+      <w:r>
+        <w:t>1 − </w:t>
+      </w:r>
+      <w:r>
+        <w:rPr>
+          <w:i/>
+          <w:iCs/>
+          <w:lang w:val="ru-RU"/>
+        </w:rPr>
+        <w:t>α</w:t>
+      </w:r>
+      <w:r>
+        <w:t> = probability of a "true negative", i.e., correctly not rejecting the null hypothesis</w:t>
+      </w:r>
+    </w:p>
+    <w:p>
+      <w:r>
+        <w:rPr>
+          <w:rFonts w:ascii="Arial" w:hAnsi="Arial" w:cs="Arial"/>
+          <w:noProof/>
+          <w:color w:val="212529"/>
+          <w:bdr w:val="none" w:sz="0" w:space="0" w:color="auto" w:frame="1"/>
+        </w:rPr>
+        <w:drawing>
+          <wp:inline distT="0" distB="0" distL="0" distR="0" wp14:anchorId="5B8C1C55" wp14:editId="2927C6B1">
+            <wp:extent cx="2854325" cy="2083435"/>
+            <wp:effectExtent l="0" t="0" r="3175" b="0"/>
+            <wp:docPr id="2006091534" name="Рисунок 2" descr="Изображение выглядит как диаграмма, линия, График, дизайн&#10;&#10;Автоматически созданное описание"/>
+            <wp:cNvGraphicFramePr>
+              <a:graphicFrameLocks xmlns:a="http://schemas.openxmlformats.org/drawingml/2006/main" noChangeAspect="1"/>
+            </wp:cNvGraphicFramePr>
+            <a:graphic xmlns:a="http://schemas.openxmlformats.org/drawingml/2006/main">
+              <a:graphicData uri="http://schemas.openxmlformats.org/drawingml/2006/picture">
+                <pic:pic xmlns:pic="http://schemas.openxmlformats.org/drawingml/2006/picture">
+                  <pic:nvPicPr>
+                    <pic:cNvPr id="2006091534" name="Рисунок 2" descr="Изображение выглядит как диаграмма, линия, График, дизайн&#10;&#10;Автоматически созданное описание"/>
+                    <pic:cNvPicPr>
+                      <a:picLocks noChangeAspect="1" noChangeArrowheads="1"/>
+                    </pic:cNvPicPr>
+                  </pic:nvPicPr>
+                  <pic:blipFill>
+                    <a:blip r:embed="rId5">
+                      <a:extLst>
+                        <a:ext uri="{28A0092B-C50C-407E-A947-70E740481C1C}">
+                          <a14:useLocalDpi xmlns:a14="http://schemas.microsoft.com/office/drawing/2010/main" val="0"/>
+                        </a:ext>
+                      </a:extLst>
+                    </a:blip>
+                    <a:srcRect/>
+                    <a:stretch>
+                      <a:fillRect/>
+                    </a:stretch>
+                  </pic:blipFill>
+                  <pic:spPr bwMode="auto">
+                    <a:xfrm>
+                      <a:off x="0" y="0"/>
+                      <a:ext cx="2854325" cy="2083435"/>
+                    </a:xfrm>
+                    <a:prstGeom prst="rect">
+                      <a:avLst/>
+                    </a:prstGeom>
+                    <a:noFill/>
+                    <a:ln>
+                      <a:noFill/>
+                    </a:ln>
+                  </pic:spPr>
+                </pic:pic>
+              </a:graphicData>
+            </a:graphic>
+          </wp:inline>
+        </w:drawing>
+      </w:r>
+    </w:p>
+    <w:p>
+      <w:r>
+        <w:t>The power of a test is the probability of rejecting the null hypothesis when it’s false. It’s also equal to 1 minus the beta.</w:t>
+      </w:r>
+    </w:p>
+    <w:p>
+      <w:pPr>
+        <w:pStyle w:val="2"/>
+      </w:pPr>
+      <w:r>
+        <w:t>What are two ways to increase the power of a test?</w:t>
+      </w:r>
+    </w:p>
+    <w:p>
+      <w:r>
+        <w:t>To increase the power of the test, you can do two things:</w:t>
+      </w:r>
+    </w:p>
+    <w:p>
+      <w:r>
+        <w:t>You can increase alpha, but it also increases the chance of a type 1 error</w:t>
+      </w:r>
+    </w:p>
+    <w:p>
+      <w:r>
+        <w:t>Increase the sample size, n. This maintains the type 1 error but reduces type 2.</w:t>
+      </w:r>
+    </w:p>
+    <w:p>
+      <w:pPr>
+        <w:pStyle w:val="2"/>
+      </w:pPr>
+      <w:r>
+        <w:t>Power Analysis</w:t>
+      </w:r>
+    </w:p>
+    <w:p>
+      <w:r>
+        <w:t>Statistical power is one piece in a puzzle that has four related parts; they are:</w:t>
+      </w:r>
+    </w:p>
+    <w:p>
+      <w:pPr>
+        <w:numPr>
+          <w:ilvl w:val="0"/>
+          <w:numId w:val="41"/>
+        </w:numPr>
+      </w:pPr>
+      <w:r>
+        <w:rPr>
+          <w:b/>
+          <w:bCs/>
+        </w:rPr>
+        <w:t>Effect Size</w:t>
+      </w:r>
+      <w:r>
+        <w:t>. The quantified magnitude of a result present in the population. </w:t>
+      </w:r>
+      <w:hyperlink r:id="rId6" w:history="1">
+        <w:r>
+          <w:rPr>
+            <w:rStyle w:val="ad"/>
+          </w:rPr>
+          <w:t>Effect size</w:t>
+        </w:r>
+      </w:hyperlink>
+      <w:r>
+        <w:t> is calculated using a specific statistical measure, such as Pearson’s correlation coefficient for the relationship between variables or Cohen’s d for the difference between groups.</w:t>
+      </w:r>
+    </w:p>
+    <w:p>
+      <w:pPr>
+        <w:numPr>
+          <w:ilvl w:val="0"/>
+          <w:numId w:val="41"/>
+        </w:numPr>
+      </w:pPr>
+      <w:r>
+        <w:rPr>
+          <w:b/>
+          <w:bCs/>
+        </w:rPr>
+        <w:t>Sample Size</w:t>
+      </w:r>
+      <w:r>
+        <w:t>. The number of observations in the sample.</w:t>
+      </w:r>
+    </w:p>
+    <w:p>
+      <w:pPr>
+        <w:numPr>
+          <w:ilvl w:val="0"/>
+          <w:numId w:val="41"/>
+        </w:numPr>
+        <w:rPr>
+          <w:lang w:val="ru-RU"/>
+        </w:rPr>
+      </w:pPr>
+      <w:r>
+        <w:rPr>
+          <w:b/>
+          <w:bCs/>
+        </w:rPr>
+        <w:t>Significance</w:t>
+      </w:r>
+      <w:r>
+        <w:t xml:space="preserve">. The significance level used in the statistical test, e.g. alpha. </w:t>
+      </w:r>
+      <w:proofErr w:type="spellStart"/>
+      <w:r>
+        <w:rPr>
+          <w:lang w:val="ru-RU"/>
+        </w:rPr>
+        <w:t>Often</w:t>
+      </w:r>
+      <w:proofErr w:type="spellEnd"/>
+      <w:r>
+        <w:rPr>
+          <w:lang w:val="ru-RU"/>
+        </w:rPr>
+        <w:t xml:space="preserve"> </w:t>
+      </w:r>
+      <w:proofErr w:type="spellStart"/>
+      <w:r>
+        <w:rPr>
+          <w:lang w:val="ru-RU"/>
+        </w:rPr>
+        <w:t>set</w:t>
+      </w:r>
+      <w:proofErr w:type="spellEnd"/>
+      <w:r>
+        <w:rPr>
+          <w:lang w:val="ru-RU"/>
+        </w:rPr>
+        <w:t xml:space="preserve"> </w:t>
+      </w:r>
+      <w:proofErr w:type="spellStart"/>
+      <w:r>
+        <w:rPr>
+          <w:lang w:val="ru-RU"/>
+        </w:rPr>
+        <w:t>to</w:t>
+      </w:r>
+      <w:proofErr w:type="spellEnd"/>
+      <w:r>
+        <w:rPr>
+          <w:lang w:val="ru-RU"/>
+        </w:rPr>
+        <w:t xml:space="preserve"> 5% </w:t>
+      </w:r>
+      <w:proofErr w:type="spellStart"/>
+      <w:r>
+        <w:rPr>
+          <w:lang w:val="ru-RU"/>
+        </w:rPr>
+        <w:t>or</w:t>
+      </w:r>
+      <w:proofErr w:type="spellEnd"/>
+      <w:r>
+        <w:rPr>
+          <w:lang w:val="ru-RU"/>
+        </w:rPr>
+        <w:t xml:space="preserve"> 0.05.</w:t>
+      </w:r>
+    </w:p>
+    <w:p>
+      <w:pPr>
+        <w:numPr>
+          <w:ilvl w:val="0"/>
+          <w:numId w:val="41"/>
+        </w:numPr>
+      </w:pPr>
+      <w:r>
+        <w:rPr>
+          <w:b/>
+          <w:bCs/>
+        </w:rPr>
+        <w:t>Statistical Power</w:t>
+      </w:r>
+      <w:r>
+        <w:t>. The probability of accepting the alternative hypothesis if it is true.</w:t>
+      </w:r>
+    </w:p>
+    <w:p>
+      <w:r>
+        <w:t>All four variables are related. For example, a larger sample size can make an effect easier to detect, and the statistical power can be increased in a test by increasing the significance level.</w:t>
+      </w:r>
+    </w:p>
+    <w:p>
+      <w:r>
+        <w:t>A power analysis involves estimating one of these four parameters given values for three other parameters. This is a powerful tool in both the design and in the analysis of experiments that we wish to interpret using statistical hypothesis tests.</w:t>
+      </w:r>
+    </w:p>
+    <w:p>
+      <w:r>
+        <w:lastRenderedPageBreak/>
+        <w:t>For example, the statistical power can be estimated given an effect size, sample size and significance level. Alternately, the sample size can be estimated given different desired levels of significance.</w:t>
+      </w:r>
+    </w:p>
+    <w:p>
+      <w:r>
+        <w:t>Perhaps the most common use of a power analysis is in the estimation of the minimum sample size required for an experiment.</w:t>
+      </w:r>
+    </w:p>
+    <w:p>
+      <w:r>
+        <w:t>As a practitioner, we can start with sensible defaults for some parameters, such as a significance level of 0.05 and a power level of 0.80. We can then estimate a desirable minimum effect size, specific to the experiment being performed. A power analysis can then be used to estimate the minimum sample size required.</w:t>
+      </w:r>
+    </w:p>
+    <w:p>
+      <w:r>
+        <w:t>In addition, multiple power analyses can be performed to provide a curve of one parameter against another, such as the change in the size of an effect in an experiment given changes to the sample size. More elaborate plots can be created varying three of the parameters. This is a useful tool for experimental design.</w:t>
+      </w:r>
+    </w:p>
+    <w:p>
+      <w:pPr>
+        <w:pStyle w:val="2"/>
+      </w:pPr>
+      <w:r>
+        <w:t>Student’s t Test Power Analysis</w:t>
+      </w:r>
+    </w:p>
+    <w:p>
+      <w:pPr>
+        <w:jc w:val="both"/>
+      </w:pPr>
+      <w:r>
+        <w:t xml:space="preserve">In this section, we will look at the </w:t>
+      </w:r>
+      <w:proofErr w:type="gramStart"/>
+      <w:r>
+        <w:t>Student’s</w:t>
+      </w:r>
+      <w:proofErr w:type="gramEnd"/>
+      <w:r>
+        <w:t xml:space="preserve"> t test, which is a statistical hypothesis test for comparing the means from two samples of Gaussian variables. The assumption, or null hypothesis, of the test is that the sample populations have the same mean, e.g. that there is no difference between the samples or that the samples are drawn from the same underlying population.</w:t>
+      </w:r>
+    </w:p>
+    <w:p>
+      <w:r>
+        <w:t>The test will calculate a p-value that can be interpreted as to whether the samples are the same (fail to reject the null hypothesis), or there is a statistically significant difference between the samples (reject the null hypothesis). A common significance level for interpreting the p-value is 5% or 0.05.</w:t>
+      </w:r>
+    </w:p>
+    <w:p>
+      <w:pPr>
+        <w:numPr>
+          <w:ilvl w:val="0"/>
+          <w:numId w:val="42"/>
+        </w:numPr>
+        <w:rPr>
+          <w:lang w:val="ru-RU"/>
+        </w:rPr>
+      </w:pPr>
+      <w:proofErr w:type="spellStart"/>
+      <w:r>
+        <w:rPr>
+          <w:b/>
+          <w:bCs/>
+          <w:lang w:val="ru-RU"/>
+        </w:rPr>
+        <w:t>Significance</w:t>
+      </w:r>
+      <w:proofErr w:type="spellEnd"/>
+      <w:r>
+        <w:rPr>
+          <w:b/>
+          <w:bCs/>
+          <w:lang w:val="ru-RU"/>
+        </w:rPr>
+        <w:t xml:space="preserve"> </w:t>
+      </w:r>
+      <w:proofErr w:type="spellStart"/>
+      <w:r>
+        <w:rPr>
+          <w:b/>
+          <w:bCs/>
+          <w:lang w:val="ru-RU"/>
+        </w:rPr>
+        <w:t>level</w:t>
+      </w:r>
+      <w:proofErr w:type="spellEnd"/>
+      <w:r>
+        <w:rPr>
+          <w:b/>
+          <w:bCs/>
+          <w:lang w:val="ru-RU"/>
+        </w:rPr>
+        <w:t xml:space="preserve"> (</w:t>
+      </w:r>
+      <w:proofErr w:type="spellStart"/>
+      <w:r>
+        <w:rPr>
+          <w:b/>
+          <w:bCs/>
+          <w:lang w:val="ru-RU"/>
+        </w:rPr>
+        <w:t>alpha</w:t>
+      </w:r>
+      <w:proofErr w:type="spellEnd"/>
+      <w:r>
+        <w:rPr>
+          <w:b/>
+          <w:bCs/>
+          <w:lang w:val="ru-RU"/>
+        </w:rPr>
+        <w:t>)</w:t>
+      </w:r>
+      <w:r>
+        <w:rPr>
+          <w:lang w:val="ru-RU"/>
+        </w:rPr>
+        <w:t xml:space="preserve">: 5% </w:t>
+      </w:r>
+      <w:proofErr w:type="spellStart"/>
+      <w:r>
+        <w:rPr>
+          <w:lang w:val="ru-RU"/>
+        </w:rPr>
+        <w:t>or</w:t>
+      </w:r>
+      <w:proofErr w:type="spellEnd"/>
+      <w:r>
+        <w:rPr>
+          <w:lang w:val="ru-RU"/>
+        </w:rPr>
+        <w:t xml:space="preserve"> 0.05.</w:t>
+      </w:r>
+    </w:p>
+    <w:p>
+      <w:r>
+        <w:t>The size of the effect of comparing two groups can be quantified with an effect size measure. A common measure for comparing the difference in the mean from two groups is the Cohen’s d measure. Cohen's d is determined by </w:t>
+      </w:r>
+      <w:r>
+        <w:rPr>
+          <w:b/>
+          <w:bCs/>
+        </w:rPr>
+        <w:t>calculating the mean difference between your two groups, and then dividing the result by the pooled standard deviation</w:t>
+      </w:r>
+      <w:r>
+        <w:t>.  It calculates a standard score that describes the difference in terms of the number of standard deviations that the means are different. A large effect size for Cohen’s d is 0.80 or higher, as is commonly accepted when using the measure.</w:t>
+      </w:r>
+    </w:p>
+    <w:p>
+      <w:pPr>
+        <w:numPr>
+          <w:ilvl w:val="0"/>
+          <w:numId w:val="43"/>
+        </w:numPr>
+      </w:pPr>
+      <w:r>
+        <w:rPr>
+          <w:b/>
+          <w:bCs/>
+        </w:rPr>
+        <w:t>Effect Size</w:t>
+      </w:r>
+      <w:r>
+        <w:t>: Cohen’s d of at least 0.80.</w:t>
+      </w:r>
+    </w:p>
+    <w:p>
+      <w:r>
+        <w:t>We can use the default and assume a minimum statistical power of 80% or 0.8.</w:t>
+      </w:r>
+    </w:p>
+    <w:p>
+      <w:pPr>
+        <w:numPr>
+          <w:ilvl w:val="0"/>
+          <w:numId w:val="44"/>
+        </w:numPr>
+        <w:rPr>
+          <w:lang w:val="ru-RU"/>
+        </w:rPr>
+      </w:pPr>
+      <w:proofErr w:type="spellStart"/>
+      <w:r>
+        <w:rPr>
+          <w:b/>
+          <w:bCs/>
+          <w:lang w:val="ru-RU"/>
+        </w:rPr>
+        <w:t>Statistical</w:t>
+      </w:r>
+      <w:proofErr w:type="spellEnd"/>
+      <w:r>
+        <w:rPr>
+          <w:b/>
+          <w:bCs/>
+          <w:lang w:val="ru-RU"/>
+        </w:rPr>
+        <w:t xml:space="preserve"> Power</w:t>
+      </w:r>
+      <w:r>
+        <w:rPr>
+          <w:lang w:val="ru-RU"/>
+        </w:rPr>
+        <w:t xml:space="preserve">: 80% </w:t>
+      </w:r>
+      <w:proofErr w:type="spellStart"/>
+      <w:r>
+        <w:rPr>
+          <w:lang w:val="ru-RU"/>
+        </w:rPr>
+        <w:t>or</w:t>
+      </w:r>
+      <w:proofErr w:type="spellEnd"/>
+      <w:r>
+        <w:rPr>
+          <w:lang w:val="ru-RU"/>
+        </w:rPr>
+        <w:t xml:space="preserve"> 0.80.</w:t>
+      </w:r>
+    </w:p>
+    <w:p>
+      <w:r>
+        <w:t xml:space="preserve">For a given experiment with these defaults, we may be interested in estimating a suitable sample size. That is, how many observations are required from each sample </w:t>
+      </w:r>
+      <w:proofErr w:type="gramStart"/>
+      <w:r>
+        <w:t>in order to</w:t>
+      </w:r>
+      <w:proofErr w:type="gramEnd"/>
+      <w:r>
+        <w:t xml:space="preserve"> at least detect an effect of 0.80 with an 80% chance of detecting the effect if it is true (20% of a Type II error) and a 5% chance of detecting an effect if there is no such effect (Type I error).</w:t>
+      </w:r>
+    </w:p>
+    <w:p>
+      <w:pPr>
+        <w:pStyle w:val="2"/>
+      </w:pPr>
+      <w:r>
+        <w:t>What is Pearson Correlation?</w:t>
+      </w:r>
+    </w:p>
+    <w:p>
+      <w:r>
+        <w:t>Correlation between sets of data is a measure of how well they are related. The most common measure of correlation in stats is the Pearson Correlation. The full name is the </w:t>
+      </w:r>
+      <w:r>
+        <w:rPr>
+          <w:b/>
+          <w:bCs/>
+        </w:rPr>
+        <w:t>Pearson Product Moment Correlation (PPMC)</w:t>
+      </w:r>
+      <w:r>
+        <w:t>. It shows the </w:t>
+      </w:r>
+      <w:hyperlink r:id="rId7" w:anchor="relationships" w:history="1">
+        <w:r>
+          <w:rPr>
+            <w:rStyle w:val="ad"/>
+          </w:rPr>
+          <w:t>linear relationship</w:t>
+        </w:r>
+      </w:hyperlink>
+      <w:r>
+        <w:t> between two sets of data. In simple terms, it answers the question, </w:t>
+      </w:r>
+      <w:r>
+        <w:rPr>
+          <w:i/>
+          <w:iCs/>
+        </w:rPr>
+        <w:t>Can I draw a line graph to represent the data?</w:t>
+      </w:r>
+      <w:r>
+        <w:t xml:space="preserve"> Two letters are used </w:t>
+      </w:r>
+      <w:r>
+        <w:lastRenderedPageBreak/>
+        <w:t>to represent the Pearson correlation: Greek letter rho (</w:t>
+      </w:r>
+      <w:r>
+        <w:rPr>
+          <w:lang w:val="ru-RU"/>
+        </w:rPr>
+        <w:t>ρ</w:t>
+      </w:r>
+      <w:r>
+        <w:t>) for a population and the letter “r” for a sample.</w:t>
+      </w:r>
+    </w:p>
+    <w:p>
+      <w:pPr>
+        <w:rPr>
+          <w:b/>
+          <w:bCs/>
+        </w:rPr>
+      </w:pPr>
+      <w:r>
+        <w:rPr>
+          <w:b/>
+          <w:bCs/>
+        </w:rPr>
+        <w:t>Potential problems with Pearson correlation.</w:t>
+      </w:r>
+    </w:p>
+    <w:p>
+      <w:r>
+        <w:t>The PPMC is not able to tell the difference between </w:t>
+      </w:r>
+      <w:hyperlink r:id="rId8" w:history="1">
+        <w:r>
+          <w:rPr>
+            <w:rStyle w:val="ad"/>
+          </w:rPr>
+          <w:t>dependent variables</w:t>
+        </w:r>
+      </w:hyperlink>
+      <w:r>
+        <w:t> and </w:t>
+      </w:r>
+      <w:hyperlink r:id="rId9" w:history="1">
+        <w:r>
+          <w:rPr>
+            <w:rStyle w:val="ad"/>
+          </w:rPr>
+          <w:t>independent variables</w:t>
+        </w:r>
+      </w:hyperlink>
+      <w:r>
+        <w:t xml:space="preserve">. For example, if you are trying to find the correlation between a high calorie diet and diabetes, you might find a high correlation of .8. However, you could also get the same result with the variables switched around. In other words, you could say that diabetes causes a high calorie diet. That obviously makes no sense. Therefore, as a researcher you </w:t>
+      </w:r>
+      <w:proofErr w:type="gramStart"/>
+      <w:r>
+        <w:t>have to</w:t>
+      </w:r>
+      <w:proofErr w:type="gramEnd"/>
+      <w:r>
+        <w:t xml:space="preserve"> be aware of the data you are plugging in. In addition, the PPMC will not give you any information about the </w:t>
+      </w:r>
+      <w:hyperlink r:id="rId10" w:history="1">
+        <w:r>
+          <w:rPr>
+            <w:rStyle w:val="ad"/>
+          </w:rPr>
+          <w:t>slope of the line</w:t>
+        </w:r>
+      </w:hyperlink>
+      <w:r>
+        <w:t>; it only tells you whether there is a relationship.</w:t>
+      </w:r>
+    </w:p>
+    <w:p>
+      <w:r>
+        <w:rPr>
+          <w:b/>
+          <w:bCs/>
+        </w:rPr>
+        <w:t>Real Life Example</w:t>
+      </w:r>
+    </w:p>
+    <w:p>
+      <w:r>
+        <w:t xml:space="preserve">Pearson correlation is used in thousands of </w:t>
+      </w:r>
+      <w:proofErr w:type="gramStart"/>
+      <w:r>
+        <w:t>real life</w:t>
+      </w:r>
+      <w:proofErr w:type="gramEnd"/>
+      <w:r>
+        <w:t xml:space="preserve"> situations. For example, scientists in China wanted to know if there was a relationship between how weedy rice populations are different genetically. The goal was to find out the evolutionary potential of the rice. Pearson’s correlation between the two groups was analyzed. It showed a positive Pearson Product Moment correlation of between 0.783 and 0.895 for weedy rice populations. This figure is quite high, which suggested a </w:t>
+      </w:r>
+      <w:proofErr w:type="gramStart"/>
+      <w:r>
+        <w:t>fairly strong</w:t>
+      </w:r>
+      <w:proofErr w:type="gramEnd"/>
+      <w:r>
+        <w:t xml:space="preserve"> relationship.</w:t>
+      </w:r>
+    </w:p>
+    <w:p/>
     <w:p>
       <w:pPr>
         <w:pStyle w:val="2"/>
@@ -47,7 +1092,7 @@
                     </pic:cNvPicPr>
                   </pic:nvPicPr>
                   <pic:blipFill>
-                    <a:blip r:embed="rId5">
+                    <a:blip r:embed="rId11">
                       <a:extLst>
                         <a:ext uri="{28A0092B-C50C-407E-A947-70E740481C1C}">
                           <a14:useLocalDpi xmlns:a14="http://schemas.microsoft.com/office/drawing/2010/main" val="0"/>
@@ -165,6 +1210,7 @@
         <w:pStyle w:val="2"/>
       </w:pPr>
       <w:r>
+        <w:lastRenderedPageBreak/>
         <w:t xml:space="preserve">How do we check if a variable follows the normal distribution? </w:t>
       </w:r>
     </w:p>
@@ -285,7 +1331,6 @@
           <w:rFonts w:ascii="Quattrocento Sans" w:hAnsi="Quattrocento Sans"/>
           <w:color w:val="1F2328"/>
         </w:rPr>
-        <w:lastRenderedPageBreak/>
         <w:t xml:space="preserve">When there is a change in data distribution, this is called the dataset shift. If the train and test data </w:t>
       </w:r>
       <w:proofErr w:type="gramStart"/>
@@ -619,6 +1664,7 @@
     </w:p>
     <w:p>
       <w:r>
+        <w:lastRenderedPageBreak/>
         <w:t xml:space="preserve">Beta also represents the chance of making a Type II Error. As you may have guessed, this means that you came to the wrong conclusion in your study, but it’s the opposite of a Type I Error. With a Type II Error, you incorrectly fail to reject the null. In simpler terms, the data indicates that there is not a significant difference when </w:t>
       </w:r>
       <w:proofErr w:type="gramStart"/>
@@ -688,7 +1734,6 @@
           <w:rFonts w:ascii="Quattrocento Sans" w:hAnsi="Quattrocento Sans"/>
           <w:color w:val="1F2328"/>
         </w:rPr>
-        <w:lastRenderedPageBreak/>
         <w:t>The desired level of confidence is set by the researcher (not determined by data). Most commonly, the 95% confidence level is used. However, other confidence levels can be used, for example, 90% and 99%.</w:t>
       </w:r>
     </w:p>
@@ -911,342 +1956,741 @@
         <w:t>∼</w:t>
       </w:r>
       <w:r>
-        <w:t xml:space="preserve"> p(x) to denote that the random variable X is distributed according to p(x). If we consider only the </w:t>
-      </w:r>
-      <w:r>
+        <w:t xml:space="preserve"> p(x) to denote that the random variable X is distributed according to p(x). If we consider only the instances where X = x, then the fraction of instances (the conditional probability) for which Y = y is written (lazily) as </w:t>
+      </w:r>
+      <w:proofErr w:type="gramStart"/>
+      <w:r>
+        <w:t>p(</w:t>
+      </w:r>
+      <w:proofErr w:type="gramEnd"/>
+      <w:r>
+        <w:t>y | x).</w:t>
+      </w:r>
+    </w:p>
+    <w:p/>
+    <w:p>
+      <w:pPr>
+        <w:pStyle w:val="2"/>
+      </w:pPr>
+      <w:r>
+        <w:t>PDF (</w:t>
+      </w:r>
+      <w:r>
+        <w:t>Probability Density Function</w:t>
+      </w:r>
+      <w:r>
+        <w:t>)</w:t>
+      </w:r>
+    </w:p>
+    <w:p>
+      <w:r>
+        <w:rPr>
+          <w:rFonts w:ascii="Quattrocento Sans" w:hAnsi="Quattrocento Sans"/>
+          <w:noProof/>
+          <w:color w:val="000000"/>
+          <w:sz w:val="27"/>
+          <w:szCs w:val="27"/>
+          <w:bdr w:val="none" w:sz="0" w:space="0" w:color="auto" w:frame="1"/>
+        </w:rPr>
+        <w:drawing>
+          <wp:inline distT="0" distB="0" distL="0" distR="0" wp14:anchorId="0DEFA5D3" wp14:editId="4FB02420">
+            <wp:extent cx="4158615" cy="1447165"/>
+            <wp:effectExtent l="0" t="0" r="0" b="635"/>
+            <wp:docPr id="2122844633" name="Рисунок 2" descr="Изображение выглядит как текст, Шрифт, белый, рукописный текст&#10;&#10;Автоматически созданное описание"/>
+            <wp:cNvGraphicFramePr>
+              <a:graphicFrameLocks xmlns:a="http://schemas.openxmlformats.org/drawingml/2006/main" noChangeAspect="1"/>
+            </wp:cNvGraphicFramePr>
+            <a:graphic xmlns:a="http://schemas.openxmlformats.org/drawingml/2006/main">
+              <a:graphicData uri="http://schemas.openxmlformats.org/drawingml/2006/picture">
+                <pic:pic xmlns:pic="http://schemas.openxmlformats.org/drawingml/2006/picture">
+                  <pic:nvPicPr>
+                    <pic:cNvPr id="2122844633" name="Рисунок 2" descr="Изображение выглядит как текст, Шрифт, белый, рукописный текст&#10;&#10;Автоматически созданное описание"/>
+                    <pic:cNvPicPr>
+                      <a:picLocks noChangeAspect="1" noChangeArrowheads="1"/>
+                    </pic:cNvPicPr>
+                  </pic:nvPicPr>
+                  <pic:blipFill>
+                    <a:blip r:embed="rId12">
+                      <a:extLst>
+                        <a:ext uri="{28A0092B-C50C-407E-A947-70E740481C1C}">
+                          <a14:useLocalDpi xmlns:a14="http://schemas.microsoft.com/office/drawing/2010/main" val="0"/>
+                        </a:ext>
+                      </a:extLst>
+                    </a:blip>
+                    <a:srcRect/>
+                    <a:stretch>
+                      <a:fillRect/>
+                    </a:stretch>
+                  </pic:blipFill>
+                  <pic:spPr bwMode="auto">
+                    <a:xfrm>
+                      <a:off x="0" y="0"/>
+                      <a:ext cx="4158615" cy="1447165"/>
+                    </a:xfrm>
+                    <a:prstGeom prst="rect">
+                      <a:avLst/>
+                    </a:prstGeom>
+                    <a:noFill/>
+                    <a:ln>
+                      <a:noFill/>
+                    </a:ln>
+                  </pic:spPr>
+                </pic:pic>
+              </a:graphicData>
+            </a:graphic>
+          </wp:inline>
+        </w:drawing>
+      </w:r>
+    </w:p>
+    <w:p>
+      <w:r>
+        <w:t xml:space="preserve">A function </w:t>
+      </w:r>
+      <w:proofErr w:type="gramStart"/>
+      <w:r>
+        <w:t>f :</w:t>
+      </w:r>
+      <w:proofErr w:type="gramEnd"/>
+      <w:r>
+        <w:t xml:space="preserve"> RD → R is called a probability density function (pdf ) if probability density function </w:t>
+      </w:r>
+    </w:p>
+    <w:p>
+      <w:r>
+        <w:t xml:space="preserve">1. </w:t>
+      </w:r>
+      <w:r>
+        <w:rPr>
+          <w:rFonts w:ascii="Cambria Math" w:hAnsi="Cambria Math" w:cs="Cambria Math"/>
+        </w:rPr>
+        <w:t>∀</w:t>
+      </w:r>
+      <w:r>
+        <w:t xml:space="preserve">x </w:t>
+      </w:r>
+      <w:r>
+        <w:rPr>
+          <w:rFonts w:ascii="Cambria Math" w:hAnsi="Cambria Math" w:cs="Cambria Math"/>
+        </w:rPr>
+        <w:t>∈</w:t>
+      </w:r>
+      <w:r>
+        <w:t xml:space="preserve"> R pdf </w:t>
+      </w:r>
+      <w:proofErr w:type="gramStart"/>
+      <w:r>
+        <w:t>D :</w:t>
+      </w:r>
+      <w:proofErr w:type="gramEnd"/>
+      <w:r>
+        <w:t xml:space="preserve"> f(x) </w:t>
+      </w:r>
+      <w:r>
+        <w:rPr>
+          <w:rFonts w:ascii="Cambria Math" w:hAnsi="Cambria Math" w:cs="Cambria Math"/>
+        </w:rPr>
+        <w:t>⩾</w:t>
+      </w:r>
+      <w:r>
+        <w:t xml:space="preserve"> 0 </w:t>
+      </w:r>
+    </w:p>
+    <w:p>
+      <w:r>
+        <w:t>2. Its integral exists and Z RD f(x)dx = 1.</w:t>
+      </w:r>
+    </w:p>
+    <w:p>
+      <w:r>
+        <w:t>For probability mass functions (</w:t>
+      </w:r>
+      <w:proofErr w:type="spellStart"/>
+      <w:r>
+        <w:t>pmf</w:t>
+      </w:r>
+      <w:proofErr w:type="spellEnd"/>
+      <w:r>
+        <w:t>) of discrete random variables, the integral in is replaced with a sum</w:t>
+      </w:r>
+    </w:p>
+    <w:p>
+      <w:pPr>
+        <w:pStyle w:val="2"/>
+      </w:pPr>
+      <w:r>
+        <w:rPr>
+          <w:lang w:val="ru-RU"/>
+        </w:rPr>
+        <w:t>PMF (</w:t>
+      </w:r>
+      <w:proofErr w:type="spellStart"/>
+      <w:r>
+        <w:rPr>
+          <w:lang w:val="ru-RU"/>
+        </w:rPr>
+        <w:t>Probability</w:t>
+      </w:r>
+      <w:proofErr w:type="spellEnd"/>
+      <w:r>
+        <w:rPr>
+          <w:lang w:val="ru-RU"/>
+        </w:rPr>
+        <w:t xml:space="preserve"> Mass </w:t>
+      </w:r>
+      <w:proofErr w:type="spellStart"/>
+      <w:r>
+        <w:rPr>
+          <w:lang w:val="ru-RU"/>
+        </w:rPr>
+        <w:t>Function</w:t>
+      </w:r>
+      <w:proofErr w:type="spellEnd"/>
+      <w:r>
+        <w:rPr>
+          <w:lang w:val="ru-RU"/>
+        </w:rPr>
+        <w:t>)</w:t>
+      </w:r>
+    </w:p>
+    <w:p>
+      <w:pPr>
+        <w:rPr>
+          <w:lang w:val="ru-RU"/>
+        </w:rPr>
+      </w:pPr>
+      <w:r>
+        <w:rPr>
+          <w:lang w:val="ru-RU"/>
+        </w:rPr>
+        <w:drawing>
+          <wp:inline distT="0" distB="0" distL="0" distR="0" wp14:anchorId="470FDF4A" wp14:editId="4F284500">
+            <wp:extent cx="4114800" cy="828675"/>
+            <wp:effectExtent l="0" t="0" r="0" b="9525"/>
+            <wp:docPr id="188101571" name="Рисунок 6" descr="Изображение выглядит как текст, Шрифт, белый, каллиграфия&#10;&#10;Автоматически созданное описание"/>
+            <wp:cNvGraphicFramePr>
+              <a:graphicFrameLocks xmlns:a="http://schemas.openxmlformats.org/drawingml/2006/main" noChangeAspect="1"/>
+            </wp:cNvGraphicFramePr>
+            <a:graphic xmlns:a="http://schemas.openxmlformats.org/drawingml/2006/main">
+              <a:graphicData uri="http://schemas.openxmlformats.org/drawingml/2006/picture">
+                <pic:pic xmlns:pic="http://schemas.openxmlformats.org/drawingml/2006/picture">
+                  <pic:nvPicPr>
+                    <pic:cNvPr id="188101571" name="Рисунок 6" descr="Изображение выглядит как текст, Шрифт, белый, каллиграфия&#10;&#10;Автоматически созданное описание"/>
+                    <pic:cNvPicPr>
+                      <a:picLocks noChangeAspect="1" noChangeArrowheads="1"/>
+                    </pic:cNvPicPr>
+                  </pic:nvPicPr>
+                  <pic:blipFill>
+                    <a:blip r:embed="rId13">
+                      <a:extLst>
+                        <a:ext uri="{28A0092B-C50C-407E-A947-70E740481C1C}">
+                          <a14:useLocalDpi xmlns:a14="http://schemas.microsoft.com/office/drawing/2010/main" val="0"/>
+                        </a:ext>
+                      </a:extLst>
+                    </a:blip>
+                    <a:srcRect/>
+                    <a:stretch>
+                      <a:fillRect/>
+                    </a:stretch>
+                  </pic:blipFill>
+                  <pic:spPr bwMode="auto">
+                    <a:xfrm>
+                      <a:off x="0" y="0"/>
+                      <a:ext cx="4114800" cy="828675"/>
+                    </a:xfrm>
+                    <a:prstGeom prst="rect">
+                      <a:avLst/>
+                    </a:prstGeom>
+                    <a:noFill/>
+                    <a:ln>
+                      <a:noFill/>
+                    </a:ln>
+                  </pic:spPr>
+                </pic:pic>
+              </a:graphicData>
+            </a:graphic>
+          </wp:inline>
+        </w:drawing>
+      </w:r>
+    </w:p>
+    <w:p>
+      <w:r>
+        <w:rPr>
+          <w:i/>
+          <w:iCs/>
+        </w:rPr>
         <w:lastRenderedPageBreak/>
-        <w:t xml:space="preserve">instances where X = x, then the fraction of instances (the conditional probability) for which Y = y is written (lazily) as </w:t>
-      </w:r>
-      <w:proofErr w:type="gramStart"/>
-      <w:r>
-        <w:t>p(</w:t>
-      </w:r>
-      <w:proofErr w:type="gramEnd"/>
-      <w:r>
-        <w:t>y | x).</w:t>
-      </w:r>
-    </w:p>
-    <w:p/>
-    <w:p>
-      <w:pPr>
-        <w:pStyle w:val="2"/>
-      </w:pPr>
-      <w:r>
-        <w:t>Probability Density Function</w:t>
-      </w:r>
-    </w:p>
-    <w:p>
-      <w:r>
-        <w:t xml:space="preserve">A function </w:t>
-      </w:r>
-      <w:proofErr w:type="gramStart"/>
-      <w:r>
-        <w:t>f :</w:t>
-      </w:r>
-      <w:proofErr w:type="gramEnd"/>
-      <w:r>
-        <w:t xml:space="preserve"> RD → R is called a probability density function (pdf ) if probability density function </w:t>
-      </w:r>
-    </w:p>
-    <w:p>
-      <w:r>
-        <w:t xml:space="preserve">1. </w:t>
-      </w:r>
-      <w:r>
-        <w:rPr>
-          <w:rFonts w:ascii="Cambria Math" w:hAnsi="Cambria Math" w:cs="Cambria Math"/>
-        </w:rPr>
-        <w:t>∀</w:t>
-      </w:r>
-      <w:r>
-        <w:t xml:space="preserve">x </w:t>
-      </w:r>
-      <w:r>
-        <w:rPr>
-          <w:rFonts w:ascii="Cambria Math" w:hAnsi="Cambria Math" w:cs="Cambria Math"/>
-        </w:rPr>
-        <w:t>∈</w:t>
-      </w:r>
-      <w:r>
-        <w:t xml:space="preserve"> R pdf </w:t>
-      </w:r>
-      <w:proofErr w:type="gramStart"/>
-      <w:r>
-        <w:t>D :</w:t>
-      </w:r>
-      <w:proofErr w:type="gramEnd"/>
-      <w:r>
-        <w:t xml:space="preserve"> f(x) </w:t>
-      </w:r>
-      <w:r>
-        <w:rPr>
-          <w:rFonts w:ascii="Cambria Math" w:hAnsi="Cambria Math" w:cs="Cambria Math"/>
-        </w:rPr>
-        <w:t>⩾</w:t>
-      </w:r>
-      <w:r>
-        <w:t xml:space="preserve"> 0 </w:t>
-      </w:r>
-    </w:p>
-    <w:p>
-      <w:r>
-        <w:t>2. Its integral exists and Z RD f(x)dx = 1.</w:t>
-      </w:r>
-    </w:p>
-    <w:p>
-      <w:r>
-        <w:t>For probability mass functions (</w:t>
-      </w:r>
-      <w:proofErr w:type="spellStart"/>
-      <w:r>
-        <w:t>pmf</w:t>
-      </w:r>
-      <w:proofErr w:type="spellEnd"/>
-      <w:r>
-        <w:t>) of discrete random variables, the integral in is replaced with a sum</w:t>
-      </w:r>
-    </w:p>
-    <w:p/>
-    <w:p>
-      <w:pPr>
-        <w:pStyle w:val="2"/>
-      </w:pPr>
-      <w:r>
-        <w:t>Cumulative Distribution Function</w:t>
-      </w:r>
-    </w:p>
-    <w:p>
-      <w:r>
-        <w:t>A cumulative distribution function (</w:t>
-      </w:r>
-      <w:proofErr w:type="spellStart"/>
-      <w:r>
-        <w:t>cdf</w:t>
-      </w:r>
-      <w:proofErr w:type="spellEnd"/>
-      <w:r>
-        <w:t xml:space="preserve">) of a multivariate real-valued random variable X with states x </w:t>
-      </w:r>
-      <w:r>
-        <w:rPr>
-          <w:rFonts w:ascii="Cambria Math" w:hAnsi="Cambria Math" w:cs="Cambria Math"/>
-        </w:rPr>
-        <w:t>∈</w:t>
-      </w:r>
-      <w:r>
-        <w:t xml:space="preserve"> RD is given by FX(x) = P(X1 </w:t>
-      </w:r>
-      <w:r>
-        <w:rPr>
-          <w:rFonts w:ascii="Cambria Math" w:hAnsi="Cambria Math" w:cs="Cambria Math"/>
-        </w:rPr>
-        <w:t>⩽</w:t>
-      </w:r>
-      <w:r>
-        <w:t xml:space="preserve"> x1, . . . , XD </w:t>
-      </w:r>
-      <w:r>
-        <w:rPr>
-          <w:rFonts w:ascii="Cambria Math" w:hAnsi="Cambria Math" w:cs="Cambria Math"/>
-        </w:rPr>
-        <w:t>⩽</w:t>
-      </w:r>
-      <w:r>
-        <w:t xml:space="preserve"> </w:t>
-      </w:r>
-      <w:proofErr w:type="spellStart"/>
-      <w:r>
-        <w:t>xD</w:t>
-      </w:r>
-      <w:proofErr w:type="spellEnd"/>
-      <w:r>
-        <w:t xml:space="preserve">), where X = [X1, . . . , XD] </w:t>
-      </w:r>
-      <w:r>
-        <w:rPr>
-          <w:rFonts w:ascii="Cambria Math" w:hAnsi="Cambria Math" w:cs="Cambria Math"/>
-        </w:rPr>
-        <w:t>⊤</w:t>
-      </w:r>
-      <w:r>
-        <w:t xml:space="preserve">, x = [x1, . . . , </w:t>
-      </w:r>
-      <w:proofErr w:type="spellStart"/>
-      <w:r>
-        <w:t>xD</w:t>
-      </w:r>
-      <w:proofErr w:type="spellEnd"/>
-      <w:r>
-        <w:t xml:space="preserve">] </w:t>
-      </w:r>
-      <w:r>
-        <w:rPr>
-          <w:rFonts w:ascii="Cambria Math" w:hAnsi="Cambria Math" w:cs="Cambria Math"/>
-        </w:rPr>
-        <w:t>⊤</w:t>
-      </w:r>
-      <w:r>
-        <w:t xml:space="preserve">, and the right-hand side represents the probability that random variable Xi takes the value smaller than or equal to xi . There are </w:t>
-      </w:r>
-      <w:proofErr w:type="spellStart"/>
-      <w:r>
-        <w:t>cdfs</w:t>
-      </w:r>
-      <w:proofErr w:type="spellEnd"/>
-      <w:r>
-        <w:t xml:space="preserve">, which do not have corresponding pdfs. The </w:t>
-      </w:r>
-      <w:proofErr w:type="spellStart"/>
-      <w:r>
-        <w:t>cdf</w:t>
-      </w:r>
-      <w:proofErr w:type="spellEnd"/>
-      <w:r>
-        <w:t xml:space="preserve"> can be expressed also as the integral of the probability density function f(x)</w:t>
-      </w:r>
-    </w:p>
-    <w:p/>
-    <w:p>
-      <w:pPr>
-        <w:pStyle w:val="2"/>
-      </w:pPr>
-      <w:r>
-        <w:t>Bayes’ Theorem</w:t>
-      </w:r>
-    </w:p>
-    <w:p>
-      <w:r>
-        <w:t xml:space="preserve">In machine learning and Bayesian statistics, we are often interested in making inferences of unobserved (latent) random variables given that we have observed other random variables. Let us assume we have some prior knowledge p(x) about an unobserved random variable x and some relationship </w:t>
-      </w:r>
-      <w:proofErr w:type="gramStart"/>
-      <w:r>
-        <w:t>p(</w:t>
-      </w:r>
-      <w:proofErr w:type="gramEnd"/>
-      <w:r>
-        <w:t>y | x) between x and a second random variable y, which we can observe. If we observe y, we can use Bayes’ theorem to draw some conclusions about x given the observed values of y.</w:t>
-      </w:r>
-    </w:p>
-    <w:p>
-      <w:r>
-        <w:t xml:space="preserve">p(x) is the prior, which encapsulates our subjective prior </w:t>
-      </w:r>
-      <w:proofErr w:type="spellStart"/>
-      <w:r>
-        <w:t>prior</w:t>
-      </w:r>
-      <w:proofErr w:type="spellEnd"/>
-      <w:r>
-        <w:t xml:space="preserve"> knowledge of the unobserved (latent) variable x before observing any data. We can choose any prior that makes sense to us, but it is critical to ensure that the prior has a nonzero pdf (or </w:t>
-      </w:r>
-      <w:proofErr w:type="spellStart"/>
-      <w:r>
-        <w:t>pmf</w:t>
-      </w:r>
-      <w:proofErr w:type="spellEnd"/>
-      <w:r>
-        <w:t>) on all plausible x, even if they are very rare.</w:t>
-      </w:r>
-    </w:p>
-    <w:p>
-      <w:r>
-        <w:t xml:space="preserve">The likelihood </w:t>
-      </w:r>
-      <w:proofErr w:type="gramStart"/>
-      <w:r>
-        <w:t>p(</w:t>
-      </w:r>
-      <w:proofErr w:type="gramEnd"/>
-      <w:r>
-        <w:t xml:space="preserve">y | x) describes how x and y are related, and in the case of discrete probability distributions, it is the probability of the data y if we were to know the latent variable x. Note that the likelihood is not a distribution in x, but only in y. We call </w:t>
-      </w:r>
-      <w:proofErr w:type="gramStart"/>
-      <w:r>
-        <w:t>p(</w:t>
-      </w:r>
-      <w:proofErr w:type="gramEnd"/>
-      <w:r>
-        <w:t xml:space="preserve">y | x) either the “likelihood of x (given y)” or the “probability of y given x” but never the likelihood of y. </w:t>
-      </w:r>
-    </w:p>
-    <w:p>
-      <w:r>
-        <w:t xml:space="preserve">The posterior </w:t>
-      </w:r>
-      <w:proofErr w:type="gramStart"/>
-      <w:r>
-        <w:t>p(</w:t>
-      </w:r>
-      <w:proofErr w:type="gramEnd"/>
-      <w:r>
-        <w:t>x | y) is the quantity of interest in Bayesian statistics posterior because it expresses exactly what we are interested in, i.e., what we know about x after having observed y.</w:t>
-      </w:r>
-    </w:p>
-    <w:p>
-      <w:r>
-        <w:t>p(y</w:t>
-      </w:r>
-      <w:proofErr w:type="gramStart"/>
-      <w:r>
-        <w:t>) :</w:t>
-      </w:r>
-      <w:proofErr w:type="gramEnd"/>
-      <w:r>
-        <w:t xml:space="preserve">= Z p(y | x)p(x)dx = EX[p(y | x)] is the marginal likelihood/evidence. </w:t>
-      </w:r>
-    </w:p>
-    <w:p>
-      <w:r>
-        <w:t xml:space="preserve">The marginal likelihood is independent of x, and it ensures that the posterior </w:t>
-      </w:r>
-      <w:proofErr w:type="gramStart"/>
-      <w:r>
-        <w:t>p(</w:t>
-      </w:r>
-      <w:proofErr w:type="gramEnd"/>
-      <w:r>
-        <w:t>x | y) is normalized. The marginal likelihood can also be interpreted as the expected likelihood where we take the expectation with respect to the prior p(x).</w:t>
-      </w:r>
-    </w:p>
-    <w:p/>
-    <w:p>
-      <w:pPr>
-        <w:pStyle w:val="2"/>
-      </w:pPr>
-      <w:r>
-        <w:lastRenderedPageBreak/>
-        <w:t>Explain Prior, Posterior, Likelihood</w:t>
-      </w:r>
-    </w:p>
-    <w:p>
+        <w:t>PMF is a statistical term that describes the probability distribution of the </w:t>
+      </w:r>
       <w:r>
         <w:rPr>
           <w:b/>
           <w:bCs/>
-        </w:rPr>
-        <w:t>L</w:t>
+          <w:i/>
+          <w:iCs/>
+        </w:rPr>
+        <w:t>Discrete</w:t>
+      </w:r>
+      <w:r>
+        <w:rPr>
+          <w:i/>
+          <w:iCs/>
+        </w:rPr>
+        <w:t> random variable</w:t>
+      </w:r>
+    </w:p>
+    <w:p>
+      <w:r>
+        <w:t xml:space="preserve">People often get confused between PDF and PMF. The PDF is applicable for continues random variable while PMF is applicable for discrete random variable For </w:t>
+      </w:r>
+      <w:proofErr w:type="spellStart"/>
+      <w:r>
+        <w:t>e.g</w:t>
+      </w:r>
+      <w:proofErr w:type="spellEnd"/>
+      <w:r>
+        <w:t>, Throwing a dice (You can only select 1 to 6 numbers (countable</w:t>
+      </w:r>
+      <w:proofErr w:type="gramStart"/>
+      <w:r>
+        <w:t>) )</w:t>
+      </w:r>
+      <w:proofErr w:type="gramEnd"/>
+    </w:p>
+    <w:p>
+      <w:r>
+        <w:t>A </w:t>
       </w:r>
       <w:r>
         <w:rPr>
           <w:b/>
           <w:bCs/>
         </w:rPr>
-        <w:t>ikelihood function</w:t>
-      </w:r>
-      <w:r>
-        <w:t xml:space="preserve"> (often simply called the </w:t>
+        <w:t>probability mass function</w:t>
+      </w:r>
+      <w:r>
+        <w:t> (</w:t>
       </w:r>
       <w:r>
         <w:rPr>
           <w:b/>
           <w:bCs/>
         </w:rPr>
+        <w:t>PMF</w:t>
+      </w:r>
+      <w:r>
+        <w:t>) is a function that gives the probability that a discrete random variable is exactly equal to some value. The PMF does not work for continuous random variables, because for a continuous random variable P(X=</w:t>
+      </w:r>
+      <w:proofErr w:type="gramStart"/>
+      <w:r>
+        <w:t>x)=</w:t>
+      </w:r>
+      <w:proofErr w:type="gramEnd"/>
+      <w:r>
+        <w:t xml:space="preserve">0 for all </w:t>
+      </w:r>
+      <w:proofErr w:type="spellStart"/>
+      <w:r>
+        <w:t>x</w:t>
+      </w:r>
+      <w:r>
+        <w:rPr>
+          <w:rFonts w:ascii="Cambria Math" w:hAnsi="Cambria Math" w:cs="Cambria Math"/>
+        </w:rPr>
+        <w:t>∈</w:t>
+      </w:r>
+      <w:r>
+        <w:t>R</w:t>
+      </w:r>
+      <w:proofErr w:type="spellEnd"/>
+      <w:r>
+        <w:t>. Instead, we can usually define the </w:t>
+      </w:r>
+      <w:r>
+        <w:rPr>
+          <w:b/>
+          <w:bCs/>
+        </w:rPr>
+        <w:t>probability density function (PDF)</w:t>
+      </w:r>
+      <w:r>
+        <w:t>. The PDF is the </w:t>
+      </w:r>
+      <w:r>
+        <w:rPr>
+          <w:b/>
+          <w:bCs/>
+        </w:rPr>
+        <w:t>density</w:t>
+      </w:r>
+      <w:r>
+        <w:t> of probability rather than the probability mass:</w:t>
+      </w:r>
+    </w:p>
+    <w:p>
+      <w:pPr>
+        <w:rPr>
+          <w:lang w:val="ru-RU"/>
+        </w:rPr>
+      </w:pPr>
+      <w:r>
+        <w:rPr>
+          <w:lang w:val="ru-RU"/>
+        </w:rPr>
+        <w:drawing>
+          <wp:inline distT="0" distB="0" distL="0" distR="0" wp14:anchorId="46F5F60B" wp14:editId="0DBF04E5">
+            <wp:extent cx="3171825" cy="371475"/>
+            <wp:effectExtent l="0" t="0" r="9525" b="9525"/>
+            <wp:docPr id="1489315271" name="Рисунок 5"/>
+            <wp:cNvGraphicFramePr>
+              <a:graphicFrameLocks xmlns:a="http://schemas.openxmlformats.org/drawingml/2006/main" noChangeAspect="1"/>
+            </wp:cNvGraphicFramePr>
+            <a:graphic xmlns:a="http://schemas.openxmlformats.org/drawingml/2006/main">
+              <a:graphicData uri="http://schemas.openxmlformats.org/drawingml/2006/picture">
+                <pic:pic xmlns:pic="http://schemas.openxmlformats.org/drawingml/2006/picture">
+                  <pic:nvPicPr>
+                    <pic:cNvPr id="0" name="Picture 16"/>
+                    <pic:cNvPicPr>
+                      <a:picLocks noChangeAspect="1" noChangeArrowheads="1"/>
+                    </pic:cNvPicPr>
+                  </pic:nvPicPr>
+                  <pic:blipFill>
+                    <a:blip r:embed="rId14">
+                      <a:extLst>
+                        <a:ext uri="{28A0092B-C50C-407E-A947-70E740481C1C}">
+                          <a14:useLocalDpi xmlns:a14="http://schemas.microsoft.com/office/drawing/2010/main" val="0"/>
+                        </a:ext>
+                      </a:extLst>
+                    </a:blip>
+                    <a:srcRect/>
+                    <a:stretch>
+                      <a:fillRect/>
+                    </a:stretch>
+                  </pic:blipFill>
+                  <pic:spPr bwMode="auto">
+                    <a:xfrm>
+                      <a:off x="0" y="0"/>
+                      <a:ext cx="3171825" cy="371475"/>
+                    </a:xfrm>
+                    <a:prstGeom prst="rect">
+                      <a:avLst/>
+                    </a:prstGeom>
+                    <a:noFill/>
+                    <a:ln>
+                      <a:noFill/>
+                    </a:ln>
+                  </pic:spPr>
+                </pic:pic>
+              </a:graphicData>
+            </a:graphic>
+          </wp:inline>
+        </w:drawing>
+      </w:r>
+    </w:p>
+    <w:p/>
+    <w:p>
+      <w:pPr>
+        <w:pStyle w:val="2"/>
+      </w:pPr>
+      <w:r>
+        <w:t>CDF (</w:t>
+      </w:r>
+      <w:r>
+        <w:t>Cumulative Distribution Function</w:t>
+      </w:r>
+      <w:r>
+        <w:t>)</w:t>
+      </w:r>
+    </w:p>
+    <w:p>
+      <w:r>
+        <w:rPr>
+          <w:rFonts w:ascii="Calibri" w:hAnsi="Calibri" w:cs="Calibri"/>
+          <w:noProof/>
+          <w:color w:val="000000"/>
+          <w:bdr w:val="none" w:sz="0" w:space="0" w:color="auto" w:frame="1"/>
+        </w:rPr>
+        <w:drawing>
+          <wp:inline distT="0" distB="0" distL="0" distR="0" wp14:anchorId="2BF29667" wp14:editId="1873E845">
+            <wp:extent cx="3569970" cy="540385"/>
+            <wp:effectExtent l="0" t="0" r="0" b="0"/>
+            <wp:docPr id="680082087" name="Рисунок 7" descr="Изображение выглядит как текст, Шрифт, белый, Графика&#10;&#10;Автоматически созданное описание"/>
+            <wp:cNvGraphicFramePr>
+              <a:graphicFrameLocks xmlns:a="http://schemas.openxmlformats.org/drawingml/2006/main" noChangeAspect="1"/>
+            </wp:cNvGraphicFramePr>
+            <a:graphic xmlns:a="http://schemas.openxmlformats.org/drawingml/2006/main">
+              <a:graphicData uri="http://schemas.openxmlformats.org/drawingml/2006/picture">
+                <pic:pic xmlns:pic="http://schemas.openxmlformats.org/drawingml/2006/picture">
+                  <pic:nvPicPr>
+                    <pic:cNvPr id="680082087" name="Рисунок 7" descr="Изображение выглядит как текст, Шрифт, белый, Графика&#10;&#10;Автоматически созданное описание"/>
+                    <pic:cNvPicPr>
+                      <a:picLocks noChangeAspect="1" noChangeArrowheads="1"/>
+                    </pic:cNvPicPr>
+                  </pic:nvPicPr>
+                  <pic:blipFill>
+                    <a:blip r:embed="rId15">
+                      <a:extLst>
+                        <a:ext uri="{28A0092B-C50C-407E-A947-70E740481C1C}">
+                          <a14:useLocalDpi xmlns:a14="http://schemas.microsoft.com/office/drawing/2010/main" val="0"/>
+                        </a:ext>
+                      </a:extLst>
+                    </a:blip>
+                    <a:srcRect/>
+                    <a:stretch>
+                      <a:fillRect/>
+                    </a:stretch>
+                  </pic:blipFill>
+                  <pic:spPr bwMode="auto">
+                    <a:xfrm>
+                      <a:off x="0" y="0"/>
+                      <a:ext cx="3569970" cy="540385"/>
+                    </a:xfrm>
+                    <a:prstGeom prst="rect">
+                      <a:avLst/>
+                    </a:prstGeom>
+                    <a:noFill/>
+                    <a:ln>
+                      <a:noFill/>
+                    </a:ln>
+                  </pic:spPr>
+                </pic:pic>
+              </a:graphicData>
+            </a:graphic>
+          </wp:inline>
+        </w:drawing>
+      </w:r>
+    </w:p>
+    <w:p>
+      <w:r>
+        <w:t>A cumulative distribution function (</w:t>
+      </w:r>
+      <w:proofErr w:type="spellStart"/>
+      <w:r>
+        <w:t>cdf</w:t>
+      </w:r>
+      <w:proofErr w:type="spellEnd"/>
+      <w:r>
+        <w:t xml:space="preserve">) of a multivariate real-valued random variable X with states x </w:t>
+      </w:r>
+      <w:r>
+        <w:rPr>
+          <w:rFonts w:ascii="Cambria Math" w:hAnsi="Cambria Math" w:cs="Cambria Math"/>
+        </w:rPr>
+        <w:t>∈</w:t>
+      </w:r>
+      <w:r>
+        <w:t xml:space="preserve"> RD is given by FX(x) = P(X1 </w:t>
+      </w:r>
+      <w:r>
+        <w:rPr>
+          <w:rFonts w:ascii="Cambria Math" w:hAnsi="Cambria Math" w:cs="Cambria Math"/>
+        </w:rPr>
+        <w:t>⩽</w:t>
+      </w:r>
+      <w:r>
+        <w:t xml:space="preserve"> x1, . . . , XD </w:t>
+      </w:r>
+      <w:r>
+        <w:rPr>
+          <w:rFonts w:ascii="Cambria Math" w:hAnsi="Cambria Math" w:cs="Cambria Math"/>
+        </w:rPr>
+        <w:t>⩽</w:t>
+      </w:r>
+      <w:r>
+        <w:t xml:space="preserve"> </w:t>
+      </w:r>
+      <w:proofErr w:type="spellStart"/>
+      <w:r>
+        <w:t>xD</w:t>
+      </w:r>
+      <w:proofErr w:type="spellEnd"/>
+      <w:r>
+        <w:t xml:space="preserve">), where X = [X1, . . . , XD] </w:t>
+      </w:r>
+      <w:r>
+        <w:rPr>
+          <w:rFonts w:ascii="Cambria Math" w:hAnsi="Cambria Math" w:cs="Cambria Math"/>
+        </w:rPr>
+        <w:t>⊤</w:t>
+      </w:r>
+      <w:r>
+        <w:t xml:space="preserve">, x = [x1, . . . , </w:t>
+      </w:r>
+      <w:proofErr w:type="spellStart"/>
+      <w:r>
+        <w:t>xD</w:t>
+      </w:r>
+      <w:proofErr w:type="spellEnd"/>
+      <w:r>
+        <w:t xml:space="preserve">] </w:t>
+      </w:r>
+      <w:r>
+        <w:rPr>
+          <w:rFonts w:ascii="Cambria Math" w:hAnsi="Cambria Math" w:cs="Cambria Math"/>
+        </w:rPr>
+        <w:t>⊤</w:t>
+      </w:r>
+      <w:r>
+        <w:t xml:space="preserve">, and the right-hand side represents the probability that random variable Xi takes the value smaller than or equal to xi . There are </w:t>
+      </w:r>
+      <w:proofErr w:type="spellStart"/>
+      <w:r>
+        <w:t>cdfs</w:t>
+      </w:r>
+      <w:proofErr w:type="spellEnd"/>
+      <w:r>
+        <w:t xml:space="preserve">, which do not have corresponding pdfs. The </w:t>
+      </w:r>
+      <w:proofErr w:type="spellStart"/>
+      <w:r>
+        <w:t>cdf</w:t>
+      </w:r>
+      <w:proofErr w:type="spellEnd"/>
+      <w:r>
+        <w:t xml:space="preserve"> can be expressed also as the integral of the probability density function f(x)</w:t>
+      </w:r>
+    </w:p>
+    <w:p/>
+    <w:p>
+      <w:pPr>
+        <w:pStyle w:val="2"/>
+      </w:pPr>
+      <w:r>
+        <w:t>Bayes’ Theorem</w:t>
+      </w:r>
+    </w:p>
+    <w:p>
+      <w:r>
+        <w:t xml:space="preserve">In machine learning and Bayesian statistics, we are often interested in making inferences of unobserved (latent) random variables given that we have observed other random variables. Let us assume we have some prior knowledge p(x) about an unobserved random variable x and some relationship </w:t>
+      </w:r>
+      <w:proofErr w:type="gramStart"/>
+      <w:r>
+        <w:t>p(</w:t>
+      </w:r>
+      <w:proofErr w:type="gramEnd"/>
+      <w:r>
+        <w:t>y | x) between x and a second random variable y, which we can observe. If we observe y, we can use Bayes’ theorem to draw some conclusions about x given the observed values of y.</w:t>
+      </w:r>
+    </w:p>
+    <w:p>
+      <w:r>
+        <w:t xml:space="preserve">p(x) is the prior, which encapsulates our subjective prior </w:t>
+      </w:r>
+      <w:proofErr w:type="spellStart"/>
+      <w:r>
+        <w:t>prior</w:t>
+      </w:r>
+      <w:proofErr w:type="spellEnd"/>
+      <w:r>
+        <w:t xml:space="preserve"> knowledge of the unobserved (latent) variable x before observing any data. We can choose any prior that makes sense to us, but it is critical to ensure that the prior has a nonzero pdf (or </w:t>
+      </w:r>
+      <w:proofErr w:type="spellStart"/>
+      <w:r>
+        <w:t>pmf</w:t>
+      </w:r>
+      <w:proofErr w:type="spellEnd"/>
+      <w:r>
+        <w:t>) on all plausible x, even if they are very rare.</w:t>
+      </w:r>
+    </w:p>
+    <w:p>
+      <w:r>
+        <w:t xml:space="preserve">The likelihood </w:t>
+      </w:r>
+      <w:proofErr w:type="gramStart"/>
+      <w:r>
+        <w:t>p(</w:t>
+      </w:r>
+      <w:proofErr w:type="gramEnd"/>
+      <w:r>
+        <w:t xml:space="preserve">y | x) describes how x and y are related, and in the case of discrete probability distributions, it is the probability of the data y if we were to know the latent variable x. Note that the likelihood is not a distribution in x, but only in y. We call </w:t>
+      </w:r>
+      <w:proofErr w:type="gramStart"/>
+      <w:r>
+        <w:t>p(</w:t>
+      </w:r>
+      <w:proofErr w:type="gramEnd"/>
+      <w:r>
+        <w:t xml:space="preserve">y | x) either the “likelihood of x (given y)” or the “probability of y given x” but never the likelihood of y. </w:t>
+      </w:r>
+    </w:p>
+    <w:p>
+      <w:r>
+        <w:t xml:space="preserve">The posterior </w:t>
+      </w:r>
+      <w:proofErr w:type="gramStart"/>
+      <w:r>
+        <w:t>p(</w:t>
+      </w:r>
+      <w:proofErr w:type="gramEnd"/>
+      <w:r>
+        <w:t>x | y) is the quantity of interest in Bayesian statistics posterior because it expresses exactly what we are interested in, i.e., what we know about x after having observed y.</w:t>
+      </w:r>
+    </w:p>
+    <w:p>
+      <w:r>
+        <w:t>p(y</w:t>
+      </w:r>
+      <w:proofErr w:type="gramStart"/>
+      <w:r>
+        <w:t>) :</w:t>
+      </w:r>
+      <w:proofErr w:type="gramEnd"/>
+      <w:r>
+        <w:t xml:space="preserve">= Z p(y | x)p(x)dx = EX[p(y | x)] is the marginal likelihood/evidence. </w:t>
+      </w:r>
+    </w:p>
+    <w:p>
+      <w:r>
+        <w:lastRenderedPageBreak/>
+        <w:t xml:space="preserve">The marginal likelihood is independent of x, and it ensures that the posterior </w:t>
+      </w:r>
+      <w:proofErr w:type="gramStart"/>
+      <w:r>
+        <w:t>p(</w:t>
+      </w:r>
+      <w:proofErr w:type="gramEnd"/>
+      <w:r>
+        <w:t>x | y) is normalized. The marginal likelihood can also be interpreted as the expected likelihood where we take the expectation with respect to the prior p(x).</w:t>
+      </w:r>
+    </w:p>
+    <w:p/>
+    <w:p>
+      <w:pPr>
+        <w:pStyle w:val="2"/>
+      </w:pPr>
+      <w:r>
+        <w:t>Explain Prior, Posterior, Likelihood</w:t>
+      </w:r>
+    </w:p>
+    <w:p>
+      <w:r>
+        <w:rPr>
+          <w:b/>
+          <w:bCs/>
+        </w:rPr>
+        <w:t>L</w:t>
+      </w:r>
+      <w:r>
+        <w:rPr>
+          <w:b/>
+          <w:bCs/>
+        </w:rPr>
+        <w:t>ikelihood function</w:t>
+      </w:r>
+      <w:r>
+        <w:t xml:space="preserve"> (often simply called the </w:t>
+      </w:r>
+      <w:r>
+        <w:rPr>
+          <w:b/>
+          <w:bCs/>
+        </w:rPr>
         <w:t>likelihood</w:t>
       </w:r>
       <w:r>
         <w:t xml:space="preserve">) measures how well a </w:t>
       </w:r>
-      <w:hyperlink r:id="rId6" w:tooltip="Statistical model" w:history="1">
+      <w:hyperlink r:id="rId16" w:tooltip="Statistical model" w:history="1">
         <w:r>
           <w:rPr>
             <w:rStyle w:val="ad"/>
@@ -1257,7 +2701,7 @@
       <w:r>
         <w:t xml:space="preserve"> explains </w:t>
       </w:r>
-      <w:hyperlink r:id="rId7" w:tooltip="Realization (probability)" w:history="1">
+      <w:hyperlink r:id="rId17" w:tooltip="Realization (probability)" w:history="1">
         <w:r>
           <w:rPr>
             <w:rStyle w:val="ad"/>
@@ -1268,7 +2712,7 @@
       <w:r>
         <w:t xml:space="preserve"> by calculating the probability of seeing that data under different </w:t>
       </w:r>
-      <w:hyperlink r:id="rId8" w:tooltip="Statistical parameter" w:history="1">
+      <w:hyperlink r:id="rId18" w:tooltip="Statistical parameter" w:history="1">
         <w:r>
           <w:rPr>
             <w:rStyle w:val="ad"/>
@@ -1324,7 +2768,7 @@
       <w:r>
         <w:t xml:space="preserve">, is its assumed </w:t>
       </w:r>
-      <w:hyperlink r:id="rId9" w:tooltip="Probability distribution" w:history="1">
+      <w:hyperlink r:id="rId19" w:tooltip="Probability distribution" w:history="1">
         <w:r>
           <w:rPr>
             <w:rStyle w:val="ad"/>
@@ -1359,7 +2803,7 @@
       <w:r>
         <w:t xml:space="preserve"> is a type of </w:t>
       </w:r>
-      <w:hyperlink r:id="rId10" w:tooltip="Conditional probability" w:history="1">
+      <w:hyperlink r:id="rId20" w:tooltip="Conditional probability" w:history="1">
         <w:r>
           <w:rPr>
             <w:rStyle w:val="ad"/>
@@ -1370,7 +2814,7 @@
       <w:r>
         <w:t xml:space="preserve"> that results from </w:t>
       </w:r>
-      <w:hyperlink r:id="rId11" w:tooltip="Bayesian updating" w:history="1">
+      <w:hyperlink r:id="rId21" w:tooltip="Bayesian updating" w:history="1">
         <w:r>
           <w:rPr>
             <w:rStyle w:val="ad"/>
@@ -1381,7 +2825,7 @@
       <w:r>
         <w:t xml:space="preserve"> the </w:t>
       </w:r>
-      <w:hyperlink r:id="rId12" w:tooltip="Prior probability" w:history="1">
+      <w:hyperlink r:id="rId22" w:tooltip="Prior probability" w:history="1">
         <w:r>
           <w:rPr>
             <w:rStyle w:val="ad"/>
@@ -1392,7 +2836,7 @@
       <w:r>
         <w:t xml:space="preserve"> with information summarized by the </w:t>
       </w:r>
-      <w:hyperlink r:id="rId13" w:tooltip="Likelihood function" w:history="1">
+      <w:hyperlink r:id="rId23" w:tooltip="Likelihood function" w:history="1">
         <w:r>
           <w:rPr>
             <w:rStyle w:val="ad"/>
@@ -1403,7 +2847,7 @@
       <w:r>
         <w:t xml:space="preserve"> via an application of </w:t>
       </w:r>
-      <w:hyperlink r:id="rId14" w:tooltip="Bayes' rule" w:history="1">
+      <w:hyperlink r:id="rId24" w:tooltip="Bayes' rule" w:history="1">
         <w:r>
           <w:rPr>
             <w:rStyle w:val="ad"/>
@@ -1820,11 +3264,7 @@
         <w:t>∈</w:t>
       </w:r>
       <w:r>
-        <w:t xml:space="preserve"> [0, 1], which is often used to represent the </w:t>
-      </w:r>
-      <w:r>
-        <w:lastRenderedPageBreak/>
-        <w:t>probability for some binary event (e.g., the parameter governing the Bernoulli distribution). The Beta</w:t>
+        <w:t xml:space="preserve"> [0, 1], which is often used to represent the probability for some binary event (e.g., the parameter governing the Bernoulli distribution). The Beta</w:t>
       </w:r>
       <w:r>
         <w:t xml:space="preserve"> </w:t>
@@ -1862,7 +3302,7 @@
                     <pic:cNvPicPr/>
                   </pic:nvPicPr>
                   <pic:blipFill>
-                    <a:blip r:embed="rId15"/>
+                    <a:blip r:embed="rId25"/>
                     <a:stretch>
                       <a:fillRect/>
                     </a:stretch>
@@ -1950,7 +3390,7 @@
                     <pic:cNvPicPr/>
                   </pic:nvPicPr>
                   <pic:blipFill>
-                    <a:blip r:embed="rId16"/>
+                    <a:blip r:embed="rId26"/>
                     <a:stretch>
                       <a:fillRect/>
                     </a:stretch>
@@ -1992,7 +3432,7 @@
                     <pic:cNvPicPr/>
                   </pic:nvPicPr>
                   <pic:blipFill>
-                    <a:blip r:embed="rId17"/>
+                    <a:blip r:embed="rId27"/>
                     <a:stretch>
                       <a:fillRect/>
                     </a:stretch>
@@ -2344,7 +3784,7 @@
         </w:rPr>
         <w:t>:</w:t>
       </w:r>
-      <w:hyperlink r:id="rId18" w:anchor="cite_note-7" w:history="1">
+      <w:hyperlink r:id="rId28" w:anchor="cite_note-7" w:history="1">
         <w:r>
           <w:rPr>
             <w:rStyle w:val="ad"/>
@@ -2365,7 +3805,7 @@
           <w:lang w:val="ru-RU"/>
         </w:rPr>
       </w:pPr>
-      <w:hyperlink r:id="rId19" w:tooltip="Normal distribution" w:history="1">
+      <w:hyperlink r:id="rId29" w:tooltip="Normal distribution" w:history="1">
         <w:proofErr w:type="spellStart"/>
         <w:r>
           <w:rPr>
@@ -2387,7 +3827,7 @@
           <w:lang w:val="ru-RU"/>
         </w:rPr>
       </w:pPr>
-      <w:hyperlink r:id="rId20" w:tooltip="Exponential distribution" w:history="1">
+      <w:hyperlink r:id="rId30" w:tooltip="Exponential distribution" w:history="1">
         <w:proofErr w:type="spellStart"/>
         <w:r>
           <w:rPr>
@@ -2409,7 +3849,7 @@
           <w:lang w:val="ru-RU"/>
         </w:rPr>
       </w:pPr>
-      <w:hyperlink r:id="rId21" w:tooltip="Gamma distribution" w:history="1">
+      <w:hyperlink r:id="rId31" w:tooltip="Gamma distribution" w:history="1">
         <w:proofErr w:type="spellStart"/>
         <w:r>
           <w:rPr>
@@ -2431,7 +3871,7 @@
           <w:lang w:val="ru-RU"/>
         </w:rPr>
       </w:pPr>
-      <w:hyperlink r:id="rId22" w:tooltip="Chi-squared distribution" w:history="1">
+      <w:hyperlink r:id="rId32" w:tooltip="Chi-squared distribution" w:history="1">
         <w:proofErr w:type="spellStart"/>
         <w:r>
           <w:rPr>
@@ -2453,7 +3893,7 @@
           <w:lang w:val="ru-RU"/>
         </w:rPr>
       </w:pPr>
-      <w:hyperlink r:id="rId23" w:tooltip="Beta distribution" w:history="1">
+      <w:hyperlink r:id="rId33" w:tooltip="Beta distribution" w:history="1">
         <w:proofErr w:type="spellStart"/>
         <w:r>
           <w:rPr>
@@ -2475,7 +3915,7 @@
           <w:lang w:val="ru-RU"/>
         </w:rPr>
       </w:pPr>
-      <w:hyperlink r:id="rId24" w:tooltip="Dirichlet distribution" w:history="1">
+      <w:hyperlink r:id="rId34" w:tooltip="Dirichlet distribution" w:history="1">
         <w:proofErr w:type="spellStart"/>
         <w:r>
           <w:rPr>
@@ -2497,7 +3937,7 @@
           <w:lang w:val="ru-RU"/>
         </w:rPr>
       </w:pPr>
-      <w:hyperlink r:id="rId25" w:tooltip="Bernoulli distribution" w:history="1">
+      <w:hyperlink r:id="rId35" w:tooltip="Bernoulli distribution" w:history="1">
         <w:proofErr w:type="spellStart"/>
         <w:r>
           <w:rPr>
@@ -2519,7 +3959,7 @@
           <w:lang w:val="ru-RU"/>
         </w:rPr>
       </w:pPr>
-      <w:hyperlink r:id="rId26" w:tooltip="Categorical distribution" w:history="1">
+      <w:hyperlink r:id="rId36" w:tooltip="Categorical distribution" w:history="1">
         <w:proofErr w:type="spellStart"/>
         <w:r>
           <w:rPr>
@@ -2541,7 +3981,7 @@
           <w:lang w:val="ru-RU"/>
         </w:rPr>
       </w:pPr>
-      <w:hyperlink r:id="rId27" w:tooltip="Poisson distribution" w:history="1">
+      <w:hyperlink r:id="rId37" w:tooltip="Poisson distribution" w:history="1">
         <w:proofErr w:type="spellStart"/>
         <w:r>
           <w:rPr>
@@ -2563,7 +4003,7 @@
           <w:lang w:val="ru-RU"/>
         </w:rPr>
       </w:pPr>
-      <w:hyperlink r:id="rId28" w:tooltip="Wishart distribution" w:history="1">
+      <w:hyperlink r:id="rId38" w:tooltip="Wishart distribution" w:history="1">
         <w:proofErr w:type="spellStart"/>
         <w:r>
           <w:rPr>
@@ -2585,7 +4025,7 @@
           <w:lang w:val="ru-RU"/>
         </w:rPr>
       </w:pPr>
-      <w:hyperlink r:id="rId29" w:tooltip="Inverse Wishart distribution" w:history="1">
+      <w:hyperlink r:id="rId39" w:tooltip="Inverse Wishart distribution" w:history="1">
         <w:proofErr w:type="spellStart"/>
         <w:r>
           <w:rPr>
@@ -2623,7 +4063,7 @@
           <w:lang w:val="ru-RU"/>
         </w:rPr>
       </w:pPr>
-      <w:hyperlink r:id="rId30" w:tooltip="Geometric distribution" w:history="1">
+      <w:hyperlink r:id="rId40" w:tooltip="Geometric distribution" w:history="1">
         <w:proofErr w:type="spellStart"/>
         <w:r>
           <w:rPr>
@@ -2879,6 +4319,111 @@
         <w:pStyle w:val="2"/>
       </w:pPr>
       <w:r>
+        <w:t>C</w:t>
+      </w:r>
+      <w:r>
+        <w:t>hi-square tests</w:t>
+      </w:r>
+      <w:r>
+        <w:t> </w:t>
+      </w:r>
+      <w:r>
+        <w:t>vs</w:t>
+      </w:r>
+      <w:r>
+        <w:t> </w:t>
+      </w:r>
+      <w:r>
+        <w:rPr>
+          <w:i/>
+          <w:iCs/>
+        </w:rPr>
+        <w:t>t</w:t>
+      </w:r>
+      <w:r>
+        <w:rPr>
+          <w:i/>
+          <w:iCs/>
+        </w:rPr>
+        <w:t>-</w:t>
+      </w:r>
+      <w:r>
+        <w:t>tests</w:t>
+      </w:r>
+    </w:p>
+    <w:p>
+      <w:r>
+        <w:t>Both </w:t>
+      </w:r>
+      <w:hyperlink r:id="rId41" w:history="1">
+        <w:r>
+          <w:rPr>
+            <w:rStyle w:val="ad"/>
+          </w:rPr>
+          <w:t>chi-square tests</w:t>
+        </w:r>
+      </w:hyperlink>
+      <w:r>
+        <w:t> and </w:t>
+      </w:r>
+      <w:hyperlink r:id="rId42" w:history="1">
+        <w:r>
+          <w:rPr>
+            <w:rStyle w:val="ad"/>
+            <w:i/>
+            <w:iCs/>
+          </w:rPr>
+          <w:t>t </w:t>
+        </w:r>
+        <w:r>
+          <w:rPr>
+            <w:rStyle w:val="ad"/>
+          </w:rPr>
+          <w:t>tests</w:t>
+        </w:r>
+      </w:hyperlink>
+      <w:r>
+        <w:t> can test for differences between two groups. However, a </w:t>
+      </w:r>
+      <w:r>
+        <w:rPr>
+          <w:i/>
+          <w:iCs/>
+        </w:rPr>
+        <w:t>t</w:t>
+      </w:r>
+      <w:r>
+        <w:t> test is used when you have a dependent quantitative variable and an </w:t>
+      </w:r>
+      <w:hyperlink r:id="rId43" w:history="1">
+        <w:r>
+          <w:rPr>
+            <w:rStyle w:val="ad"/>
+          </w:rPr>
+          <w:t>independent</w:t>
+        </w:r>
+      </w:hyperlink>
+      <w:r>
+        <w:t> categorical variable (with two groups). A </w:t>
+      </w:r>
+      <w:hyperlink r:id="rId44" w:history="1">
+        <w:r>
+          <w:rPr>
+            <w:rStyle w:val="ad"/>
+          </w:rPr>
+          <w:t>chi-square test of independence</w:t>
+        </w:r>
+      </w:hyperlink>
+      <w:r>
+        <w:t> is used when you have two categorical variables.</w:t>
+      </w:r>
+    </w:p>
+    <w:p/>
+    <w:p>
+      <w:pPr>
+        <w:pStyle w:val="2"/>
+      </w:pPr>
+      <w:r>
         <w:t>Normal Distribution vs. t-Distribution: What’s the Difference?</w:t>
       </w:r>
     </w:p>
@@ -2937,6 +4482,32 @@
         <w:pStyle w:val="2"/>
       </w:pPr>
       <w:r>
+        <w:t>What is the standard error? What is the standard error of mean?</w:t>
+      </w:r>
+    </w:p>
+    <w:p>
+      <w:r>
+        <w:rPr>
+          <w:b/>
+          <w:bCs/>
+        </w:rPr>
+        <w:t>Standard error</w:t>
+      </w:r>
+      <w:r>
+        <w:t> of a statistic is the standard deviation of its sampling distribution or an estimate of that standard deviation.</w:t>
+      </w:r>
+    </w:p>
+    <w:p>
+      <w:r>
+        <w:t>Using CLM, we can estimate the standard error of mean by using population standard deviation divided by the square root of sample size n. If the population standard deviation is unknown, we can use the sample standard deviation as an estimation.</w:t>
+      </w:r>
+    </w:p>
+    <w:p/>
+    <w:p>
+      <w:pPr>
+        <w:pStyle w:val="2"/>
+      </w:pPr>
+      <w:r>
         <w:t>Standard Error of the Mean vs. Standard Deviation: What's the Difference?</w:t>
       </w:r>
     </w:p>
@@ -2944,7 +4515,7 @@
       <w:r>
         <w:t>The </w:t>
       </w:r>
-      <w:hyperlink r:id="rId31" w:history="1">
+      <w:hyperlink r:id="rId45" w:history="1">
         <w:r>
           <w:rPr>
             <w:rStyle w:val="ad"/>
@@ -2955,7 +4526,7 @@
       <w:r>
         <w:t> (SD) measures the amount of variability, or </w:t>
       </w:r>
-      <w:hyperlink r:id="rId32" w:history="1">
+      <w:hyperlink r:id="rId46" w:history="1">
         <w:r>
           <w:rPr>
             <w:rStyle w:val="ad"/>
@@ -2966,7 +4537,7 @@
       <w:r>
         <w:t>, from the individual data values to the </w:t>
       </w:r>
-      <w:hyperlink r:id="rId33" w:history="1">
+      <w:hyperlink r:id="rId47" w:history="1">
         <w:r>
           <w:rPr>
             <w:rStyle w:val="ad"/>
@@ -2987,7 +4558,7 @@
       </w:r>
     </w:p>
     <w:p>
-      <w:hyperlink r:id="rId34" w:history="1">
+      <w:hyperlink r:id="rId48" w:history="1">
         <w:r>
           <w:rPr>
             <w:rStyle w:val="ad"/>
@@ -3009,6 +4580,7 @@
         <w:pStyle w:val="2"/>
       </w:pPr>
       <w:r>
+        <w:lastRenderedPageBreak/>
         <w:t xml:space="preserve">Confidence Interval </w:t>
       </w:r>
     </w:p>
@@ -3270,7 +4842,7 @@
       <w:r>
         <w:t>Imagine you draw a random sample of 50 from a </w:t>
       </w:r>
-      <w:hyperlink r:id="rId35" w:history="1">
+      <w:hyperlink r:id="rId49" w:history="1">
         <w:r>
           <w:rPr>
             <w:rStyle w:val="ad"/>
@@ -3283,7 +4855,7 @@
       </w:r>
     </w:p>
     <w:p>
-      <w:hyperlink r:id="rId36" w:history="1">
+      <w:hyperlink r:id="rId50" w:history="1">
         <w:r>
           <w:rPr>
             <w:rStyle w:val="ad"/>
@@ -3342,710 +4914,59 @@
         <w:pStyle w:val="2"/>
       </w:pPr>
       <w:r>
-        <w:t>How to Test for Normality</w:t>
-      </w:r>
-    </w:p>
-    <w:p>
-      <w:pPr>
-        <w:pStyle w:val="a7"/>
-        <w:numPr>
-          <w:ilvl w:val="0"/>
-          <w:numId w:val="16"/>
-        </w:numPr>
-        <w:rPr>
-          <w:b/>
-          <w:bCs/>
-        </w:rPr>
-      </w:pPr>
-      <w:hyperlink r:id="rId37" w:history="1">
-        <w:r>
-          <w:rPr>
-            <w:rStyle w:val="ad"/>
-          </w:rPr>
-          <w:t xml:space="preserve">Q </w:t>
-        </w:r>
-        <w:proofErr w:type="spellStart"/>
-        <w:r>
-          <w:rPr>
-            <w:rStyle w:val="ad"/>
-          </w:rPr>
-          <w:t>Q</w:t>
-        </w:r>
-        <w:proofErr w:type="spellEnd"/>
-        <w:r>
-          <w:rPr>
-            <w:rStyle w:val="ad"/>
-          </w:rPr>
-          <w:t xml:space="preserve"> plot </w:t>
-        </w:r>
-      </w:hyperlink>
-      <w:r>
-        <w:t xml:space="preserve">compares two different distributions. If the two sets of data came from the same distribution, the points will fall on a </w:t>
-      </w:r>
-      <w:proofErr w:type="gramStart"/>
-      <w:r>
-        <w:t>45 degree</w:t>
-      </w:r>
-      <w:proofErr w:type="gramEnd"/>
-      <w:r>
-        <w:t xml:space="preserve"> reference line. To use this type of graph for the assumption of normality, compare your data to data from a distribution with </w:t>
-      </w:r>
-      <w:r>
-        <w:rPr>
-          <w:i/>
-          <w:iCs/>
-        </w:rPr>
-        <w:t>known </w:t>
-      </w:r>
-      <w:r>
-        <w:t>normality.</w:t>
-      </w:r>
-    </w:p>
-    <w:p>
-      <w:pPr>
-        <w:numPr>
-          <w:ilvl w:val="0"/>
-          <w:numId w:val="16"/>
-        </w:numPr>
-      </w:pPr>
-      <w:r>
-        <w:rPr>
-          <w:b/>
-          <w:bCs/>
-        </w:rPr>
-        <w:t>Boxplot</w:t>
-      </w:r>
-      <w:r>
-        <w:t>.</w:t>
-      </w:r>
-      <w:r>
-        <w:br/>
-        <w:t>Draw a boxplot of your data. If your data comes from a </w:t>
-      </w:r>
-      <w:hyperlink r:id="rId38" w:history="1">
-        <w:r>
-          <w:rPr>
-            <w:rStyle w:val="ad"/>
-          </w:rPr>
-          <w:t>normal distribution</w:t>
-        </w:r>
-      </w:hyperlink>
-      <w:r>
-        <w:t>, the box will be </w:t>
-      </w:r>
-      <w:hyperlink r:id="rId39" w:history="1">
-        <w:r>
-          <w:rPr>
-            <w:rStyle w:val="ad"/>
-          </w:rPr>
-          <w:t>symmetrical</w:t>
-        </w:r>
-      </w:hyperlink>
-      <w:r>
-        <w:t> with the </w:t>
-      </w:r>
-      <w:hyperlink r:id="rId40" w:history="1">
-        <w:r>
-          <w:rPr>
-            <w:rStyle w:val="ad"/>
-          </w:rPr>
-          <w:t>mean </w:t>
-        </w:r>
-      </w:hyperlink>
-      <w:r>
-        <w:t>and </w:t>
-      </w:r>
-      <w:hyperlink r:id="rId41" w:anchor="median" w:history="1">
-        <w:r>
-          <w:rPr>
-            <w:rStyle w:val="ad"/>
-          </w:rPr>
-          <w:t>median </w:t>
-        </w:r>
-      </w:hyperlink>
-      <w:r>
-        <w:t>in the center. If the data meets the assumption of normality, there should also be few </w:t>
-      </w:r>
-      <w:hyperlink r:id="rId42" w:history="1">
-        <w:r>
-          <w:rPr>
-            <w:rStyle w:val="ad"/>
-          </w:rPr>
-          <w:t>outliers</w:t>
-        </w:r>
-      </w:hyperlink>
-      <w:r>
-        <w:t>.</w:t>
-      </w:r>
-    </w:p>
-    <w:p>
-      <w:pPr>
-        <w:numPr>
-          <w:ilvl w:val="0"/>
-          <w:numId w:val="16"/>
-        </w:numPr>
-      </w:pPr>
-      <w:r>
-        <w:rPr>
-          <w:b/>
-          <w:bCs/>
-        </w:rPr>
-        <w:t>Normal Probability Plot.</w:t>
-      </w:r>
-      <w:r>
-        <w:br/>
+        <w:t>What is the Central Limit Theorem (CLM)?</w:t>
+      </w:r>
+    </w:p>
+    <w:p>
+      <w:r>
         <w:t>The </w:t>
-      </w:r>
-      <w:hyperlink r:id="rId43" w:history="1">
-        <w:r>
-          <w:rPr>
-            <w:rStyle w:val="ad"/>
-          </w:rPr>
-          <w:t>normal probability plot</w:t>
-        </w:r>
-      </w:hyperlink>
-      <w:r>
-        <w:t> was designed specifically to test for the assumption of normality. If your data comes from a normal distribution, the points on the graph will form a line.</w:t>
-      </w:r>
-    </w:p>
-    <w:p>
-      <w:pPr>
-        <w:numPr>
-          <w:ilvl w:val="0"/>
-          <w:numId w:val="16"/>
-        </w:numPr>
-      </w:pPr>
-      <w:r>
-        <w:rPr>
-          <w:b/>
-          <w:bCs/>
-        </w:rPr>
-        <w:t>Histogram.</w:t>
-      </w:r>
-      <w:r>
-        <w:br/>
-        <w:t>The popular </w:t>
-      </w:r>
-      <w:hyperlink r:id="rId44" w:history="1">
-        <w:r>
-          <w:rPr>
-            <w:rStyle w:val="ad"/>
-          </w:rPr>
-          <w:t>histogram </w:t>
-        </w:r>
-      </w:hyperlink>
-      <w:r>
-        <w:t>can give you a good idea about whether your data meets the assumption. If your data looks like a bell curve: then it’s probably normal.</w:t>
-      </w:r>
-    </w:p>
-    <w:p>
-      <w:pPr>
-        <w:numPr>
-          <w:ilvl w:val="0"/>
-          <w:numId w:val="16"/>
-        </w:numPr>
-      </w:pPr>
-      <w:r>
-        <w:t>Check Skewness and Kurtosis of the sampled data. Skewness = 0 and kurtosis = 3 are typical for a normal distribution, so the farther away they are from these values, the more non-normal the distribution.</w:t>
-      </w:r>
-    </w:p>
-    <w:p>
-      <w:pPr>
-        <w:pStyle w:val="2"/>
-        <w:rPr>
-          <w:b/>
-          <w:bCs/>
-        </w:rPr>
-      </w:pPr>
-      <w:r>
-        <w:t>Statistical Tests for Normality</w:t>
-      </w:r>
-    </w:p>
-    <w:p>
-      <w:r>
-        <w:t>You’ve got </w:t>
-      </w:r>
-      <w:r>
-        <w:rPr>
-          <w:i/>
-          <w:iCs/>
-        </w:rPr>
-        <w:t>lots</w:t>
-      </w:r>
-      <w:r>
-        <w:t> of options to test for normality. Most of these are included with statistical packages like </w:t>
-      </w:r>
-      <w:hyperlink r:id="rId45" w:history="1">
-        <w:r>
-          <w:rPr>
-            <w:rStyle w:val="ad"/>
-          </w:rPr>
-          <w:t>SPSS</w:t>
-        </w:r>
-      </w:hyperlink>
-      <w:r>
-        <w:t>.</w:t>
-      </w:r>
-    </w:p>
-    <w:p>
-      <w:pPr>
-        <w:numPr>
-          <w:ilvl w:val="0"/>
-          <w:numId w:val="20"/>
-        </w:numPr>
-      </w:pPr>
-      <w:hyperlink r:id="rId46" w:history="1">
-        <w:r>
-          <w:rPr>
-            <w:rStyle w:val="ad"/>
-            <w:b/>
-            <w:bCs/>
-          </w:rPr>
-          <w:t>Chi-square normality test</w:t>
-        </w:r>
-      </w:hyperlink>
-      <w:r>
-        <w:t xml:space="preserve">. You can use a chi square test for normality. The advantage is that it’s relatively easy to use, but it isn’t a very strong test. If you have a small sample </w:t>
-      </w:r>
-      <w:r>
-        <w:lastRenderedPageBreak/>
-        <w:t>(under 20), it may be the </w:t>
-      </w:r>
-      <w:r>
-        <w:rPr>
-          <w:i/>
-          <w:iCs/>
-        </w:rPr>
-        <w:t>only</w:t>
-      </w:r>
-      <w:r>
-        <w:t> test you can use. For larger samples, you’re much better off choosing another option.</w:t>
-      </w:r>
-    </w:p>
-    <w:p>
-      <w:pPr>
-        <w:numPr>
-          <w:ilvl w:val="0"/>
-          <w:numId w:val="20"/>
-        </w:numPr>
-        <w:rPr>
-          <w:lang w:val="ru-RU"/>
-        </w:rPr>
-      </w:pPr>
-      <w:r>
-        <w:rPr>
-          <w:b/>
-          <w:bCs/>
-        </w:rPr>
-        <w:t>D’Agostino-Pearson Test</w:t>
-      </w:r>
-      <w:r>
-        <w:t xml:space="preserve">. This uses skewness and kurtosis to see if your data matches normal data. </w:t>
-      </w:r>
-      <w:r>
-        <w:rPr>
-          <w:lang w:val="ru-RU"/>
-        </w:rPr>
-        <w:t xml:space="preserve">It </w:t>
-      </w:r>
-      <w:proofErr w:type="spellStart"/>
-      <w:r>
-        <w:rPr>
-          <w:lang w:val="ru-RU"/>
-        </w:rPr>
-        <w:t>requires</w:t>
-      </w:r>
-      <w:proofErr w:type="spellEnd"/>
-      <w:r>
-        <w:rPr>
-          <w:lang w:val="ru-RU"/>
-        </w:rPr>
-        <w:t xml:space="preserve"> </w:t>
-      </w:r>
-      <w:proofErr w:type="spellStart"/>
-      <w:r>
-        <w:rPr>
-          <w:lang w:val="ru-RU"/>
-        </w:rPr>
-        <w:t>your</w:t>
-      </w:r>
-      <w:proofErr w:type="spellEnd"/>
-      <w:r>
-        <w:rPr>
-          <w:lang w:val="ru-RU"/>
-        </w:rPr>
-        <w:t xml:space="preserve"> </w:t>
-      </w:r>
-      <w:proofErr w:type="spellStart"/>
-      <w:r>
-        <w:rPr>
-          <w:lang w:val="ru-RU"/>
-        </w:rPr>
-        <w:t>sample</w:t>
-      </w:r>
-      <w:proofErr w:type="spellEnd"/>
-      <w:r>
-        <w:rPr>
-          <w:lang w:val="ru-RU"/>
-        </w:rPr>
-        <w:t xml:space="preserve"> </w:t>
-      </w:r>
-      <w:proofErr w:type="spellStart"/>
-      <w:r>
-        <w:rPr>
-          <w:lang w:val="ru-RU"/>
-        </w:rPr>
-        <w:t>size</w:t>
-      </w:r>
-      <w:proofErr w:type="spellEnd"/>
-      <w:r>
-        <w:rPr>
-          <w:lang w:val="ru-RU"/>
-        </w:rPr>
-        <w:t xml:space="preserve"> </w:t>
-      </w:r>
-      <w:proofErr w:type="spellStart"/>
-      <w:r>
-        <w:rPr>
-          <w:lang w:val="ru-RU"/>
-        </w:rPr>
-        <w:t>to</w:t>
-      </w:r>
-      <w:proofErr w:type="spellEnd"/>
-      <w:r>
-        <w:rPr>
-          <w:lang w:val="ru-RU"/>
-        </w:rPr>
-        <w:t xml:space="preserve"> </w:t>
-      </w:r>
-      <w:proofErr w:type="spellStart"/>
-      <w:r>
-        <w:rPr>
-          <w:lang w:val="ru-RU"/>
-        </w:rPr>
-        <w:t>be</w:t>
-      </w:r>
-      <w:proofErr w:type="spellEnd"/>
-      <w:r>
-        <w:rPr>
-          <w:lang w:val="ru-RU"/>
-        </w:rPr>
-        <w:t xml:space="preserve"> </w:t>
-      </w:r>
-      <w:proofErr w:type="spellStart"/>
-      <w:r>
-        <w:rPr>
-          <w:lang w:val="ru-RU"/>
-        </w:rPr>
-        <w:t>over</w:t>
-      </w:r>
-      <w:proofErr w:type="spellEnd"/>
-      <w:r>
-        <w:rPr>
-          <w:lang w:val="ru-RU"/>
-        </w:rPr>
-        <w:t xml:space="preserve"> 20.</w:t>
-      </w:r>
-    </w:p>
-    <w:p>
-      <w:pPr>
-        <w:numPr>
-          <w:ilvl w:val="0"/>
-          <w:numId w:val="20"/>
-        </w:numPr>
-      </w:pPr>
-      <w:r>
-        <w:rPr>
-          <w:b/>
-          <w:bCs/>
-        </w:rPr>
-        <w:t>Jarque-Bera Test</w:t>
-      </w:r>
-      <w:r>
-        <w:t>. This common test is also relatively straightforward. Like the D’Agostino-Pearson, the basic idea is that it tests the </w:t>
-      </w:r>
-      <w:hyperlink r:id="rId47" w:history="1">
-        <w:r>
-          <w:rPr>
-            <w:rStyle w:val="ad"/>
-          </w:rPr>
-          <w:t>skew </w:t>
-        </w:r>
-      </w:hyperlink>
-      <w:r>
-        <w:t>and </w:t>
-      </w:r>
-      <w:hyperlink r:id="rId48" w:history="1">
-        <w:r>
-          <w:rPr>
-            <w:rStyle w:val="ad"/>
-          </w:rPr>
-          <w:t>kurtosis </w:t>
-        </w:r>
-      </w:hyperlink>
-      <w:r>
-        <w:t>of your data to see if it matches what you would expect from a normal distribution. The larger the JB statistic, the more the data deviates from the normal.</w:t>
-      </w:r>
-    </w:p>
-    <w:p>
-      <w:pPr>
-        <w:numPr>
-          <w:ilvl w:val="0"/>
-          <w:numId w:val="20"/>
-        </w:numPr>
-      </w:pPr>
-      <w:hyperlink r:id="rId49" w:history="1">
-        <w:r>
-          <w:rPr>
-            <w:rStyle w:val="ad"/>
-            <w:b/>
-            <w:bCs/>
-          </w:rPr>
-          <w:t>Kolmogorov-Smirnov Goodness of Fit Test</w:t>
-        </w:r>
-      </w:hyperlink>
-      <w:r>
-        <w:t>. This compares your data with a known distribution (i.e. a normal distribution).</w:t>
-      </w:r>
-    </w:p>
-    <w:p>
-      <w:pPr>
-        <w:numPr>
-          <w:ilvl w:val="0"/>
-          <w:numId w:val="20"/>
-        </w:numPr>
-      </w:pPr>
-      <w:hyperlink r:id="rId50" w:history="1">
-        <w:r>
-          <w:rPr>
-            <w:rStyle w:val="ad"/>
-            <w:b/>
-            <w:bCs/>
-          </w:rPr>
-          <w:t>Lilliefors Test</w:t>
-        </w:r>
-      </w:hyperlink>
-      <w:r>
-        <w:t>. The Lilliefors test calculates a test statistic T which you can compare to a </w:t>
       </w:r>
       <w:hyperlink r:id="rId51" w:history="1">
         <w:r>
           <w:rPr>
             <w:rStyle w:val="ad"/>
+            <w:rFonts w:ascii="Georgia" w:hAnsi="Georgia"/>
+            <w:b/>
+            <w:bCs/>
+            <w:sz w:val="30"/>
+            <w:szCs w:val="30"/>
           </w:rPr>
-          <w:t>critical value</w:t>
+          <w:t>Central Limit Theorem</w:t>
         </w:r>
-      </w:hyperlink>
-      <w:r>
-        <w:t>. If the test statistic is bigger than the critical value, it’s a sign that your data isn’t normal. It also computes a </w:t>
-      </w:r>
-      <w:hyperlink r:id="rId52" w:history="1">
         <w:r>
           <w:rPr>
             <w:rStyle w:val="ad"/>
+            <w:rFonts w:ascii="Georgia" w:hAnsi="Georgia"/>
+            <w:sz w:val="30"/>
+            <w:szCs w:val="30"/>
           </w:rPr>
-          <w:t>p-value</w:t>
+          <w:t> </w:t>
         </w:r>
       </w:hyperlink>
       <w:r>
-        <w:t> for your distribution, which you compare to a </w:t>
-      </w:r>
-      <w:hyperlink r:id="rId53" w:history="1">
-        <w:r>
-          <w:rPr>
-            <w:rStyle w:val="ad"/>
-          </w:rPr>
-          <w:t>significance level</w:t>
-        </w:r>
-      </w:hyperlink>
-      <w:r>
-        <w:t>.</w:t>
-      </w:r>
-    </w:p>
-    <w:p>
-      <w:pPr>
-        <w:numPr>
-          <w:ilvl w:val="0"/>
-          <w:numId w:val="20"/>
-        </w:numPr>
-      </w:pPr>
-      <w:hyperlink r:id="rId54" w:history="1">
-        <w:r>
-          <w:rPr>
-            <w:rStyle w:val="ad"/>
-            <w:b/>
-            <w:bCs/>
-          </w:rPr>
-          <w:t>Shapiro-Wilk Test</w:t>
-        </w:r>
-      </w:hyperlink>
-      <w:r>
-        <w:t> This test will tell you if a random sample came from a normal distribution. The test gives you a W value; small values indicate your sample is </w:t>
-      </w:r>
-      <w:r>
-        <w:rPr>
-          <w:i/>
-          <w:iCs/>
-        </w:rPr>
-        <w:t>not </w:t>
-      </w:r>
-      <w:r>
-        <w:t>normally distributed.</w:t>
-      </w:r>
-      <w:r>
-        <w:rPr>
-          <w:b/>
-          <w:bCs/>
-        </w:rPr>
-        <w:t> </w:t>
-      </w:r>
-    </w:p>
-    <w:p>
-      <w:pPr>
-        <w:pStyle w:val="2"/>
-      </w:pPr>
-      <w:r>
-        <w:t>What general conditions must be satisfied for the central limit theorem to hold?</w:t>
-      </w:r>
-    </w:p>
-    <w:p>
-      <w:pPr>
-        <w:numPr>
-          <w:ilvl w:val="0"/>
-          <w:numId w:val="21"/>
-        </w:numPr>
-      </w:pPr>
-      <w:r>
-        <w:t>The data must be sampled randomly</w:t>
-      </w:r>
-    </w:p>
-    <w:p>
-      <w:pPr>
-        <w:numPr>
-          <w:ilvl w:val="0"/>
-          <w:numId w:val="21"/>
-        </w:numPr>
-      </w:pPr>
-      <w:r>
-        <w:t>The sample values must be independent of each other</w:t>
-      </w:r>
-    </w:p>
-    <w:p>
-      <w:pPr>
-        <w:numPr>
-          <w:ilvl w:val="0"/>
-          <w:numId w:val="21"/>
-        </w:numPr>
-      </w:pPr>
-      <w:r>
-        <w:t>The sample size must be sufficiently large, generally it should be greater or equal than 30</w:t>
-      </w:r>
-    </w:p>
-    <w:p>
-      <w:pPr>
-        <w:pStyle w:val="2"/>
-      </w:pPr>
-      <w:r>
-        <w:t xml:space="preserve">What is the power of a test? </w:t>
-      </w:r>
-    </w:p>
-    <w:p>
-      <w:r>
-        <w:rPr>
-          <w:i/>
-          <w:iCs/>
-        </w:rPr>
-        <w:t>β</w:t>
-      </w:r>
-      <w:r>
-        <w:t> = probability of a Type II error, known as a "false negative"</w:t>
-      </w:r>
-    </w:p>
-    <w:p>
-      <w:r>
-        <w:t>1 − </w:t>
-      </w:r>
-      <w:r>
-        <w:rPr>
-          <w:i/>
-          <w:iCs/>
-          <w:lang w:val="ru-RU"/>
-        </w:rPr>
-        <w:t>β</w:t>
-      </w:r>
-      <w:r>
-        <w:t> = probability of a "true positive", i.e., correctly rejecting the null hypothesis. </w:t>
-      </w:r>
-      <w:r>
-        <w:rPr>
-          <w:b/>
-          <w:bCs/>
-        </w:rPr>
-        <w:t>"1 − </w:t>
-      </w:r>
-      <w:r>
-        <w:rPr>
-          <w:b/>
-          <w:bCs/>
-          <w:i/>
-          <w:iCs/>
-          <w:lang w:val="ru-RU"/>
-        </w:rPr>
-        <w:t>β</w:t>
-      </w:r>
-      <w:r>
-        <w:rPr>
-          <w:b/>
-          <w:bCs/>
-        </w:rPr>
-        <w:t>" is also known as the power of the test.</w:t>
-      </w:r>
-    </w:p>
-    <w:p>
-      <w:r>
-        <w:t> </w:t>
-      </w:r>
-      <w:r>
-        <w:rPr>
-          <w:i/>
-          <w:iCs/>
-          <w:lang w:val="ru-RU"/>
-        </w:rPr>
-        <w:t>α</w:t>
-      </w:r>
-      <w:r>
-        <w:t> = probability of a Type I error, known as a "false positive"</w:t>
-      </w:r>
-    </w:p>
-    <w:p>
-      <w:r>
-        <w:t>1 − </w:t>
-      </w:r>
-      <w:r>
-        <w:rPr>
-          <w:i/>
-          <w:iCs/>
-          <w:lang w:val="ru-RU"/>
-        </w:rPr>
-        <w:t>α</w:t>
-      </w:r>
-      <w:r>
-        <w:t> = probability of a "true negative", i.e., correctly not rejecting the null hypothesis</w:t>
-      </w:r>
-    </w:p>
-    <w:p>
-      <w:r>
-        <w:rPr>
-          <w:rFonts w:ascii="Arial" w:hAnsi="Arial" w:cs="Arial"/>
+        <w:t>states that no matter what is the population’s original distribution, when taking random samples from the population, the distribution of the means or sums from the random samples approaches a normal distribution, with mean equals to the population mean, as the random sample size gets larger</w:t>
+      </w:r>
+    </w:p>
+    <w:p>
+      <w:pPr>
+        <w:pStyle w:val="ac"/>
+        <w:spacing w:before="0" w:beforeAutospacing="0" w:after="160" w:afterAutospacing="0"/>
+      </w:pPr>
+      <w:r>
+        <w:rPr>
+          <w:rFonts w:ascii="Calibri" w:hAnsi="Calibri" w:cs="Calibri"/>
           <w:noProof/>
-          <w:color w:val="212529"/>
+          <w:color w:val="000000"/>
+          <w:sz w:val="22"/>
+          <w:szCs w:val="22"/>
           <w:bdr w:val="none" w:sz="0" w:space="0" w:color="auto" w:frame="1"/>
         </w:rPr>
+        <w:lastRenderedPageBreak/>
         <w:drawing>
-          <wp:inline distT="0" distB="0" distL="0" distR="0" wp14:anchorId="2DAEB1CD" wp14:editId="21E7DBF1">
-            <wp:extent cx="2854325" cy="2083435"/>
-            <wp:effectExtent l="0" t="0" r="3175" b="0"/>
-            <wp:docPr id="2006091534" name="Рисунок 2" descr="Изображение выглядит как диаграмма, линия, График, дизайн&#10;&#10;Автоматически созданное описание"/>
+          <wp:inline distT="0" distB="0" distL="0" distR="0" wp14:anchorId="2B4D81CE" wp14:editId="5A08B500">
+            <wp:extent cx="5025390" cy="2115185"/>
+            <wp:effectExtent l="0" t="0" r="3810" b="0"/>
+            <wp:docPr id="884210734" name="Рисунок 1"/>
             <wp:cNvGraphicFramePr>
               <a:graphicFrameLocks xmlns:a="http://schemas.openxmlformats.org/drawingml/2006/main" noChangeAspect="1"/>
             </wp:cNvGraphicFramePr>
@@ -4053,13 +4974,13 @@
               <a:graphicData uri="http://schemas.openxmlformats.org/drawingml/2006/picture">
                 <pic:pic xmlns:pic="http://schemas.openxmlformats.org/drawingml/2006/picture">
                   <pic:nvPicPr>
-                    <pic:cNvPr id="2006091534" name="Рисунок 2" descr="Изображение выглядит как диаграмма, линия, График, дизайн&#10;&#10;Автоматически созданное описание"/>
+                    <pic:cNvPr id="0" name="Picture 1"/>
                     <pic:cNvPicPr>
                       <a:picLocks noChangeAspect="1" noChangeArrowheads="1"/>
                     </pic:cNvPicPr>
                   </pic:nvPicPr>
                   <pic:blipFill>
-                    <a:blip r:embed="rId55">
+                    <a:blip r:embed="rId52">
                       <a:extLst>
                         <a:ext uri="{28A0092B-C50C-407E-A947-70E740481C1C}">
                           <a14:useLocalDpi xmlns:a14="http://schemas.microsoft.com/office/drawing/2010/main" val="0"/>
@@ -4074,7 +4995,7 @@
                   <pic:spPr bwMode="auto">
                     <a:xfrm>
                       <a:off x="0" y="0"/>
-                      <a:ext cx="2854325" cy="2083435"/>
+                      <a:ext cx="5025390" cy="2115185"/>
                     </a:xfrm>
                     <a:prstGeom prst="rect">
                       <a:avLst/>
@@ -4092,32 +5013,44 @@
       </w:r>
     </w:p>
     <w:p>
-      <w:r>
-        <w:lastRenderedPageBreak/>
-        <w:t>The power of a test is the probability of rejecting the null hypothesis when it’s false. It’s also equal to 1 minus the beta.</w:t>
-      </w:r>
-    </w:p>
-    <w:p>
       <w:pPr>
         <w:pStyle w:val="2"/>
       </w:pPr>
       <w:r>
-        <w:t>What are two ways to increase the power of a test?</w:t>
-      </w:r>
-    </w:p>
-    <w:p>
-      <w:r>
-        <w:t>To increase the power of the test, you can do two things:</w:t>
-      </w:r>
-    </w:p>
-    <w:p>
-      <w:r>
-        <w:t>You can increase alpha, but it also increases the chance of a type 1 error</w:t>
-      </w:r>
-    </w:p>
-    <w:p>
-      <w:r>
-        <w:t>Increase the sample size, n. This maintains the type 1 error but reduces type 2.</w:t>
+        <w:t>What general conditions must be satisfied for the central limit theorem to hold?</w:t>
+      </w:r>
+    </w:p>
+    <w:p>
+      <w:pPr>
+        <w:numPr>
+          <w:ilvl w:val="0"/>
+          <w:numId w:val="21"/>
+        </w:numPr>
+      </w:pPr>
+      <w:r>
+        <w:t>The data must be sampled randomly</w:t>
+      </w:r>
+    </w:p>
+    <w:p>
+      <w:pPr>
+        <w:numPr>
+          <w:ilvl w:val="0"/>
+          <w:numId w:val="21"/>
+        </w:numPr>
+      </w:pPr>
+      <w:r>
+        <w:t>The sample values must be independent of each other</w:t>
+      </w:r>
+    </w:p>
+    <w:p>
+      <w:pPr>
+        <w:numPr>
+          <w:ilvl w:val="0"/>
+          <w:numId w:val="21"/>
+        </w:numPr>
+      </w:pPr>
+      <w:r>
+        <w:t>The sample size must be sufficiently large, generally it should be greater or equal than 30</w:t>
       </w:r>
     </w:p>
     <w:p>
@@ -4245,6 +5178,7 @@
         </w:rPr>
       </w:pPr>
       <w:r>
+        <w:lastRenderedPageBreak/>
         <w:t>How do you transform a Skewed Distribution into a Normal Distribution?</w:t>
       </w:r>
     </w:p>
@@ -4576,11 +5510,7 @@
         <w:t>negative reciprocal</w:t>
       </w:r>
       <w:r>
-        <w:t xml:space="preserve"> preserves the order among </w:t>
-      </w:r>
-      <w:r>
-        <w:lastRenderedPageBreak/>
-        <w:t>values of the same sign. The only condition is that this function is not defined for </w:t>
+        <w:t> preserves the order among values of the same sign. The only condition is that this function is not defined for </w:t>
       </w:r>
       <w:r>
         <w:rPr>
@@ -4728,7 +5658,7 @@
                     </pic:cNvPicPr>
                   </pic:nvPicPr>
                   <pic:blipFill>
-                    <a:blip r:embed="rId56">
+                    <a:blip r:embed="rId53">
                       <a:extLst>
                         <a:ext uri="{28A0092B-C50C-407E-A947-70E740481C1C}">
                           <a14:useLocalDpi xmlns:a14="http://schemas.microsoft.com/office/drawing/2010/main" val="0"/>
@@ -5192,6 +6122,7 @@
         <w:pStyle w:val="2"/>
       </w:pPr>
       <w:r>
+        <w:lastRenderedPageBreak/>
         <w:t>Bayesian Inferenc</w:t>
       </w:r>
       <w:r>
@@ -5266,11 +6197,7 @@
         <w:t>∗</w:t>
       </w:r>
       <w:r>
-        <w:t xml:space="preserve"> of the parameters, and the key computational problem to be solved is optimization. In contrast, Bayesian inference yields a (posterior) distribution, and the key computational problem to be solved is integration. Predictions with point estimates are straightforward, whereas predictions in the Bayesian framework require solving another integration problem. However, Bayesian inference </w:t>
-      </w:r>
-      <w:r>
-        <w:lastRenderedPageBreak/>
-        <w:t>gives us a principled way to incorporate prior knowledge, account for side information, and incorporate structural knowledge, all of which is not easily done in the context of parameter estimation. Moreover, the propagation of parameter uncertainty to the prediction can be valuable in decision-making systems for risk assessment and exploration in the context of data-efficient learn</w:t>
+        <w:t xml:space="preserve"> of the parameters, and the key computational problem to be solved is optimization. In contrast, Bayesian inference yields a (posterior) distribution, and the key computational problem to be solved is integration. Predictions with point estimates are straightforward, whereas predictions in the Bayesian framework require solving another integration problem. However, Bayesian inference gives us a principled way to incorporate prior knowledge, account for side information, and incorporate structural knowledge, all of which is not easily done in the context of parameter estimation. Moreover, the propagation of parameter uncertainty to the prediction can be valuable in decision-making systems for risk assessment and exploration in the context of data-efficient learn</w:t>
       </w:r>
       <w:r>
         <w:t>ing.</w:t>
@@ -5336,6 +6263,27 @@
         <w:t>x | z, θ)</w:t>
       </w:r>
     </w:p>
+    <w:p>
+      <w:pPr>
+        <w:pStyle w:val="2"/>
+      </w:pPr>
+      <w:r>
+        <w:t>Simpson’s paradox</w:t>
+      </w:r>
+    </w:p>
+    <w:p>
+      <w:r>
+        <w:rPr>
+          <w:b/>
+          <w:bCs/>
+        </w:rPr>
+        <w:t>Simpson’s paradox</w:t>
+      </w:r>
+      <w:r>
+        <w:t> refers to the situations in which a trend or relationship that is observed within multiple groups disappears or reverses when the groups are combined. The quick answer to why there is Simpson’s paradox is the existence of confounding variables.</w:t>
+      </w:r>
+    </w:p>
+    <w:p/>
     <w:sectPr>
       <w:pgSz w:w="11906" w:h="16838"/>
       <w:pgMar w:top="1134" w:right="850" w:bottom="1134" w:left="1701" w:header="708" w:footer="708" w:gutter="0"/>
@@ -5462,6 +6410,155 @@
     </w:lvl>
   </w:abstractNum>
   <w:abstractNum w:abstractNumId="1" w15:restartNumberingAfterBreak="0">
+    <w:nsid w:val="093E3D4E"/>
+    <w:multiLevelType w:val="multilevel"/>
+    <w:tmpl w:val="1C2C1570"/>
+    <w:lvl w:ilvl="0">
+      <w:start w:val="1"/>
+      <w:numFmt w:val="bullet"/>
+      <w:lvlText w:val=""/>
+      <w:lvlJc w:val="left"/>
+      <w:pPr>
+        <w:tabs>
+          <w:tab w:val="num" w:pos="720"/>
+        </w:tabs>
+        <w:ind w:left="720" w:hanging="360"/>
+      </w:pPr>
+      <w:rPr>
+        <w:rFonts w:ascii="Symbol" w:hAnsi="Symbol" w:hint="default"/>
+        <w:sz w:val="20"/>
+      </w:rPr>
+    </w:lvl>
+    <w:lvl w:ilvl="1" w:tentative="1">
+      <w:start w:val="1"/>
+      <w:numFmt w:val="bullet"/>
+      <w:lvlText w:val="o"/>
+      <w:lvlJc w:val="left"/>
+      <w:pPr>
+        <w:tabs>
+          <w:tab w:val="num" w:pos="1440"/>
+        </w:tabs>
+        <w:ind w:left="1440" w:hanging="360"/>
+      </w:pPr>
+      <w:rPr>
+        <w:rFonts w:ascii="Courier New" w:hAnsi="Courier New" w:hint="default"/>
+        <w:sz w:val="20"/>
+      </w:rPr>
+    </w:lvl>
+    <w:lvl w:ilvl="2" w:tentative="1">
+      <w:start w:val="1"/>
+      <w:numFmt w:val="bullet"/>
+      <w:lvlText w:val=""/>
+      <w:lvlJc w:val="left"/>
+      <w:pPr>
+        <w:tabs>
+          <w:tab w:val="num" w:pos="2160"/>
+        </w:tabs>
+        <w:ind w:left="2160" w:hanging="360"/>
+      </w:pPr>
+      <w:rPr>
+        <w:rFonts w:ascii="Wingdings" w:hAnsi="Wingdings" w:hint="default"/>
+        <w:sz w:val="20"/>
+      </w:rPr>
+    </w:lvl>
+    <w:lvl w:ilvl="3" w:tentative="1">
+      <w:start w:val="1"/>
+      <w:numFmt w:val="bullet"/>
+      <w:lvlText w:val=""/>
+      <w:lvlJc w:val="left"/>
+      <w:pPr>
+        <w:tabs>
+          <w:tab w:val="num" w:pos="2880"/>
+        </w:tabs>
+        <w:ind w:left="2880" w:hanging="360"/>
+      </w:pPr>
+      <w:rPr>
+        <w:rFonts w:ascii="Wingdings" w:hAnsi="Wingdings" w:hint="default"/>
+        <w:sz w:val="20"/>
+      </w:rPr>
+    </w:lvl>
+    <w:lvl w:ilvl="4" w:tentative="1">
+      <w:start w:val="1"/>
+      <w:numFmt w:val="bullet"/>
+      <w:lvlText w:val=""/>
+      <w:lvlJc w:val="left"/>
+      <w:pPr>
+        <w:tabs>
+          <w:tab w:val="num" w:pos="3600"/>
+        </w:tabs>
+        <w:ind w:left="3600" w:hanging="360"/>
+      </w:pPr>
+      <w:rPr>
+        <w:rFonts w:ascii="Wingdings" w:hAnsi="Wingdings" w:hint="default"/>
+        <w:sz w:val="20"/>
+      </w:rPr>
+    </w:lvl>
+    <w:lvl w:ilvl="5" w:tentative="1">
+      <w:start w:val="1"/>
+      <w:numFmt w:val="bullet"/>
+      <w:lvlText w:val=""/>
+      <w:lvlJc w:val="left"/>
+      <w:pPr>
+        <w:tabs>
+          <w:tab w:val="num" w:pos="4320"/>
+        </w:tabs>
+        <w:ind w:left="4320" w:hanging="360"/>
+      </w:pPr>
+      <w:rPr>
+        <w:rFonts w:ascii="Wingdings" w:hAnsi="Wingdings" w:hint="default"/>
+        <w:sz w:val="20"/>
+      </w:rPr>
+    </w:lvl>
+    <w:lvl w:ilvl="6" w:tentative="1">
+      <w:start w:val="1"/>
+      <w:numFmt w:val="bullet"/>
+      <w:lvlText w:val=""/>
+      <w:lvlJc w:val="left"/>
+      <w:pPr>
+        <w:tabs>
+          <w:tab w:val="num" w:pos="5040"/>
+        </w:tabs>
+        <w:ind w:left="5040" w:hanging="360"/>
+      </w:pPr>
+      <w:rPr>
+        <w:rFonts w:ascii="Wingdings" w:hAnsi="Wingdings" w:hint="default"/>
+        <w:sz w:val="20"/>
+      </w:rPr>
+    </w:lvl>
+    <w:lvl w:ilvl="7" w:tentative="1">
+      <w:start w:val="1"/>
+      <w:numFmt w:val="bullet"/>
+      <w:lvlText w:val=""/>
+      <w:lvlJc w:val="left"/>
+      <w:pPr>
+        <w:tabs>
+          <w:tab w:val="num" w:pos="5760"/>
+        </w:tabs>
+        <w:ind w:left="5760" w:hanging="360"/>
+      </w:pPr>
+      <w:rPr>
+        <w:rFonts w:ascii="Wingdings" w:hAnsi="Wingdings" w:hint="default"/>
+        <w:sz w:val="20"/>
+      </w:rPr>
+    </w:lvl>
+    <w:lvl w:ilvl="8" w:tentative="1">
+      <w:start w:val="1"/>
+      <w:numFmt w:val="bullet"/>
+      <w:lvlText w:val=""/>
+      <w:lvlJc w:val="left"/>
+      <w:pPr>
+        <w:tabs>
+          <w:tab w:val="num" w:pos="6480"/>
+        </w:tabs>
+        <w:ind w:left="6480" w:hanging="360"/>
+      </w:pPr>
+      <w:rPr>
+        <w:rFonts w:ascii="Wingdings" w:hAnsi="Wingdings" w:hint="default"/>
+        <w:sz w:val="20"/>
+      </w:rPr>
+    </w:lvl>
+  </w:abstractNum>
+  <w:abstractNum w:abstractNumId="2" w15:restartNumberingAfterBreak="0">
     <w:nsid w:val="15726DC7"/>
     <w:multiLevelType w:val="multilevel"/>
     <w:tmpl w:val="77A6ACE4"/>
@@ -5610,7 +6707,7 @@
       </w:rPr>
     </w:lvl>
   </w:abstractNum>
-  <w:abstractNum w:abstractNumId="2" w15:restartNumberingAfterBreak="0">
+  <w:abstractNum w:abstractNumId="3" w15:restartNumberingAfterBreak="0">
     <w:nsid w:val="1AA55C99"/>
     <w:multiLevelType w:val="multilevel"/>
     <w:tmpl w:val="35764FAC"/>
@@ -5759,7 +6856,7 @@
       </w:rPr>
     </w:lvl>
   </w:abstractNum>
-  <w:abstractNum w:abstractNumId="3" w15:restartNumberingAfterBreak="0">
+  <w:abstractNum w:abstractNumId="4" w15:restartNumberingAfterBreak="0">
     <w:nsid w:val="1C953FE6"/>
     <w:multiLevelType w:val="multilevel"/>
     <w:tmpl w:val="4DB6A850"/>
@@ -5908,7 +7005,7 @@
       </w:rPr>
     </w:lvl>
   </w:abstractNum>
-  <w:abstractNum w:abstractNumId="4" w15:restartNumberingAfterBreak="0">
+  <w:abstractNum w:abstractNumId="5" w15:restartNumberingAfterBreak="0">
     <w:nsid w:val="1E5152FF"/>
     <w:multiLevelType w:val="multilevel"/>
     <w:tmpl w:val="96C4706A"/>
@@ -6057,7 +7154,7 @@
       </w:rPr>
     </w:lvl>
   </w:abstractNum>
-  <w:abstractNum w:abstractNumId="5" w15:restartNumberingAfterBreak="0">
+  <w:abstractNum w:abstractNumId="6" w15:restartNumberingAfterBreak="0">
     <w:nsid w:val="25E61005"/>
     <w:multiLevelType w:val="multilevel"/>
     <w:tmpl w:val="68ECA618"/>
@@ -6170,7 +7267,7 @@
       </w:pPr>
     </w:lvl>
   </w:abstractNum>
-  <w:abstractNum w:abstractNumId="6" w15:restartNumberingAfterBreak="0">
+  <w:abstractNum w:abstractNumId="7" w15:restartNumberingAfterBreak="0">
     <w:nsid w:val="27551573"/>
     <w:multiLevelType w:val="hybridMultilevel"/>
     <w:tmpl w:val="F0C07D2A"/>
@@ -6256,7 +7353,7 @@
       </w:pPr>
     </w:lvl>
   </w:abstractNum>
-  <w:abstractNum w:abstractNumId="7" w15:restartNumberingAfterBreak="0">
+  <w:abstractNum w:abstractNumId="8" w15:restartNumberingAfterBreak="0">
     <w:nsid w:val="284B0843"/>
     <w:multiLevelType w:val="multilevel"/>
     <w:tmpl w:val="6ADE4208"/>
@@ -6405,7 +7502,7 @@
       </w:rPr>
     </w:lvl>
   </w:abstractNum>
-  <w:abstractNum w:abstractNumId="8" w15:restartNumberingAfterBreak="0">
+  <w:abstractNum w:abstractNumId="9" w15:restartNumberingAfterBreak="0">
     <w:nsid w:val="29B11752"/>
     <w:multiLevelType w:val="multilevel"/>
     <w:tmpl w:val="8E1C2996"/>
@@ -6554,7 +7651,7 @@
       </w:rPr>
     </w:lvl>
   </w:abstractNum>
-  <w:abstractNum w:abstractNumId="9" w15:restartNumberingAfterBreak="0">
+  <w:abstractNum w:abstractNumId="10" w15:restartNumberingAfterBreak="0">
     <w:nsid w:val="2AC630DA"/>
     <w:multiLevelType w:val="multilevel"/>
     <w:tmpl w:val="D15C380E"/>
@@ -6703,7 +7800,7 @@
       </w:rPr>
     </w:lvl>
   </w:abstractNum>
-  <w:abstractNum w:abstractNumId="10" w15:restartNumberingAfterBreak="0">
+  <w:abstractNum w:abstractNumId="11" w15:restartNumberingAfterBreak="0">
     <w:nsid w:val="2C7714C4"/>
     <w:multiLevelType w:val="multilevel"/>
     <w:tmpl w:val="92646EAE"/>
@@ -6852,7 +7949,7 @@
       </w:rPr>
     </w:lvl>
   </w:abstractNum>
-  <w:abstractNum w:abstractNumId="11" w15:restartNumberingAfterBreak="0">
+  <w:abstractNum w:abstractNumId="12" w15:restartNumberingAfterBreak="0">
     <w:nsid w:val="2CBB4BDD"/>
     <w:multiLevelType w:val="multilevel"/>
     <w:tmpl w:val="4B1493C4"/>
@@ -6965,7 +8062,454 @@
       </w:pPr>
     </w:lvl>
   </w:abstractNum>
-  <w:abstractNum w:abstractNumId="12" w15:restartNumberingAfterBreak="0">
+  <w:abstractNum w:abstractNumId="13" w15:restartNumberingAfterBreak="0">
+    <w:nsid w:val="2CCB2024"/>
+    <w:multiLevelType w:val="multilevel"/>
+    <w:tmpl w:val="1C2C1570"/>
+    <w:lvl w:ilvl="0">
+      <w:start w:val="1"/>
+      <w:numFmt w:val="bullet"/>
+      <w:lvlText w:val=""/>
+      <w:lvlJc w:val="left"/>
+      <w:pPr>
+        <w:tabs>
+          <w:tab w:val="num" w:pos="720"/>
+        </w:tabs>
+        <w:ind w:left="720" w:hanging="360"/>
+      </w:pPr>
+      <w:rPr>
+        <w:rFonts w:ascii="Symbol" w:hAnsi="Symbol" w:hint="default"/>
+        <w:sz w:val="20"/>
+      </w:rPr>
+    </w:lvl>
+    <w:lvl w:ilvl="1" w:tentative="1">
+      <w:start w:val="1"/>
+      <w:numFmt w:val="bullet"/>
+      <w:lvlText w:val="o"/>
+      <w:lvlJc w:val="left"/>
+      <w:pPr>
+        <w:tabs>
+          <w:tab w:val="num" w:pos="1440"/>
+        </w:tabs>
+        <w:ind w:left="1440" w:hanging="360"/>
+      </w:pPr>
+      <w:rPr>
+        <w:rFonts w:ascii="Courier New" w:hAnsi="Courier New" w:hint="default"/>
+        <w:sz w:val="20"/>
+      </w:rPr>
+    </w:lvl>
+    <w:lvl w:ilvl="2" w:tentative="1">
+      <w:start w:val="1"/>
+      <w:numFmt w:val="bullet"/>
+      <w:lvlText w:val=""/>
+      <w:lvlJc w:val="left"/>
+      <w:pPr>
+        <w:tabs>
+          <w:tab w:val="num" w:pos="2160"/>
+        </w:tabs>
+        <w:ind w:left="2160" w:hanging="360"/>
+      </w:pPr>
+      <w:rPr>
+        <w:rFonts w:ascii="Wingdings" w:hAnsi="Wingdings" w:hint="default"/>
+        <w:sz w:val="20"/>
+      </w:rPr>
+    </w:lvl>
+    <w:lvl w:ilvl="3" w:tentative="1">
+      <w:start w:val="1"/>
+      <w:numFmt w:val="bullet"/>
+      <w:lvlText w:val=""/>
+      <w:lvlJc w:val="left"/>
+      <w:pPr>
+        <w:tabs>
+          <w:tab w:val="num" w:pos="2880"/>
+        </w:tabs>
+        <w:ind w:left="2880" w:hanging="360"/>
+      </w:pPr>
+      <w:rPr>
+        <w:rFonts w:ascii="Wingdings" w:hAnsi="Wingdings" w:hint="default"/>
+        <w:sz w:val="20"/>
+      </w:rPr>
+    </w:lvl>
+    <w:lvl w:ilvl="4" w:tentative="1">
+      <w:start w:val="1"/>
+      <w:numFmt w:val="bullet"/>
+      <w:lvlText w:val=""/>
+      <w:lvlJc w:val="left"/>
+      <w:pPr>
+        <w:tabs>
+          <w:tab w:val="num" w:pos="3600"/>
+        </w:tabs>
+        <w:ind w:left="3600" w:hanging="360"/>
+      </w:pPr>
+      <w:rPr>
+        <w:rFonts w:ascii="Wingdings" w:hAnsi="Wingdings" w:hint="default"/>
+        <w:sz w:val="20"/>
+      </w:rPr>
+    </w:lvl>
+    <w:lvl w:ilvl="5" w:tentative="1">
+      <w:start w:val="1"/>
+      <w:numFmt w:val="bullet"/>
+      <w:lvlText w:val=""/>
+      <w:lvlJc w:val="left"/>
+      <w:pPr>
+        <w:tabs>
+          <w:tab w:val="num" w:pos="4320"/>
+        </w:tabs>
+        <w:ind w:left="4320" w:hanging="360"/>
+      </w:pPr>
+      <w:rPr>
+        <w:rFonts w:ascii="Wingdings" w:hAnsi="Wingdings" w:hint="default"/>
+        <w:sz w:val="20"/>
+      </w:rPr>
+    </w:lvl>
+    <w:lvl w:ilvl="6" w:tentative="1">
+      <w:start w:val="1"/>
+      <w:numFmt w:val="bullet"/>
+      <w:lvlText w:val=""/>
+      <w:lvlJc w:val="left"/>
+      <w:pPr>
+        <w:tabs>
+          <w:tab w:val="num" w:pos="5040"/>
+        </w:tabs>
+        <w:ind w:left="5040" w:hanging="360"/>
+      </w:pPr>
+      <w:rPr>
+        <w:rFonts w:ascii="Wingdings" w:hAnsi="Wingdings" w:hint="default"/>
+        <w:sz w:val="20"/>
+      </w:rPr>
+    </w:lvl>
+    <w:lvl w:ilvl="7" w:tentative="1">
+      <w:start w:val="1"/>
+      <w:numFmt w:val="bullet"/>
+      <w:lvlText w:val=""/>
+      <w:lvlJc w:val="left"/>
+      <w:pPr>
+        <w:tabs>
+          <w:tab w:val="num" w:pos="5760"/>
+        </w:tabs>
+        <w:ind w:left="5760" w:hanging="360"/>
+      </w:pPr>
+      <w:rPr>
+        <w:rFonts w:ascii="Wingdings" w:hAnsi="Wingdings" w:hint="default"/>
+        <w:sz w:val="20"/>
+      </w:rPr>
+    </w:lvl>
+    <w:lvl w:ilvl="8" w:tentative="1">
+      <w:start w:val="1"/>
+      <w:numFmt w:val="bullet"/>
+      <w:lvlText w:val=""/>
+      <w:lvlJc w:val="left"/>
+      <w:pPr>
+        <w:tabs>
+          <w:tab w:val="num" w:pos="6480"/>
+        </w:tabs>
+        <w:ind w:left="6480" w:hanging="360"/>
+      </w:pPr>
+      <w:rPr>
+        <w:rFonts w:ascii="Wingdings" w:hAnsi="Wingdings" w:hint="default"/>
+        <w:sz w:val="20"/>
+      </w:rPr>
+    </w:lvl>
+  </w:abstractNum>
+  <w:abstractNum w:abstractNumId="14" w15:restartNumberingAfterBreak="0">
+    <w:nsid w:val="2F95178C"/>
+    <w:multiLevelType w:val="multilevel"/>
+    <w:tmpl w:val="1C2C1570"/>
+    <w:lvl w:ilvl="0">
+      <w:start w:val="1"/>
+      <w:numFmt w:val="bullet"/>
+      <w:lvlText w:val=""/>
+      <w:lvlJc w:val="left"/>
+      <w:pPr>
+        <w:tabs>
+          <w:tab w:val="num" w:pos="720"/>
+        </w:tabs>
+        <w:ind w:left="720" w:hanging="360"/>
+      </w:pPr>
+      <w:rPr>
+        <w:rFonts w:ascii="Symbol" w:hAnsi="Symbol" w:hint="default"/>
+        <w:sz w:val="20"/>
+      </w:rPr>
+    </w:lvl>
+    <w:lvl w:ilvl="1" w:tentative="1">
+      <w:start w:val="1"/>
+      <w:numFmt w:val="bullet"/>
+      <w:lvlText w:val="o"/>
+      <w:lvlJc w:val="left"/>
+      <w:pPr>
+        <w:tabs>
+          <w:tab w:val="num" w:pos="1440"/>
+        </w:tabs>
+        <w:ind w:left="1440" w:hanging="360"/>
+      </w:pPr>
+      <w:rPr>
+        <w:rFonts w:ascii="Courier New" w:hAnsi="Courier New" w:hint="default"/>
+        <w:sz w:val="20"/>
+      </w:rPr>
+    </w:lvl>
+    <w:lvl w:ilvl="2" w:tentative="1">
+      <w:start w:val="1"/>
+      <w:numFmt w:val="bullet"/>
+      <w:lvlText w:val=""/>
+      <w:lvlJc w:val="left"/>
+      <w:pPr>
+        <w:tabs>
+          <w:tab w:val="num" w:pos="2160"/>
+        </w:tabs>
+        <w:ind w:left="2160" w:hanging="360"/>
+      </w:pPr>
+      <w:rPr>
+        <w:rFonts w:ascii="Wingdings" w:hAnsi="Wingdings" w:hint="default"/>
+        <w:sz w:val="20"/>
+      </w:rPr>
+    </w:lvl>
+    <w:lvl w:ilvl="3" w:tentative="1">
+      <w:start w:val="1"/>
+      <w:numFmt w:val="bullet"/>
+      <w:lvlText w:val=""/>
+      <w:lvlJc w:val="left"/>
+      <w:pPr>
+        <w:tabs>
+          <w:tab w:val="num" w:pos="2880"/>
+        </w:tabs>
+        <w:ind w:left="2880" w:hanging="360"/>
+      </w:pPr>
+      <w:rPr>
+        <w:rFonts w:ascii="Wingdings" w:hAnsi="Wingdings" w:hint="default"/>
+        <w:sz w:val="20"/>
+      </w:rPr>
+    </w:lvl>
+    <w:lvl w:ilvl="4" w:tentative="1">
+      <w:start w:val="1"/>
+      <w:numFmt w:val="bullet"/>
+      <w:lvlText w:val=""/>
+      <w:lvlJc w:val="left"/>
+      <w:pPr>
+        <w:tabs>
+          <w:tab w:val="num" w:pos="3600"/>
+        </w:tabs>
+        <w:ind w:left="3600" w:hanging="360"/>
+      </w:pPr>
+      <w:rPr>
+        <w:rFonts w:ascii="Wingdings" w:hAnsi="Wingdings" w:hint="default"/>
+        <w:sz w:val="20"/>
+      </w:rPr>
+    </w:lvl>
+    <w:lvl w:ilvl="5" w:tentative="1">
+      <w:start w:val="1"/>
+      <w:numFmt w:val="bullet"/>
+      <w:lvlText w:val=""/>
+      <w:lvlJc w:val="left"/>
+      <w:pPr>
+        <w:tabs>
+          <w:tab w:val="num" w:pos="4320"/>
+        </w:tabs>
+        <w:ind w:left="4320" w:hanging="360"/>
+      </w:pPr>
+      <w:rPr>
+        <w:rFonts w:ascii="Wingdings" w:hAnsi="Wingdings" w:hint="default"/>
+        <w:sz w:val="20"/>
+      </w:rPr>
+    </w:lvl>
+    <w:lvl w:ilvl="6" w:tentative="1">
+      <w:start w:val="1"/>
+      <w:numFmt w:val="bullet"/>
+      <w:lvlText w:val=""/>
+      <w:lvlJc w:val="left"/>
+      <w:pPr>
+        <w:tabs>
+          <w:tab w:val="num" w:pos="5040"/>
+        </w:tabs>
+        <w:ind w:left="5040" w:hanging="360"/>
+      </w:pPr>
+      <w:rPr>
+        <w:rFonts w:ascii="Wingdings" w:hAnsi="Wingdings" w:hint="default"/>
+        <w:sz w:val="20"/>
+      </w:rPr>
+    </w:lvl>
+    <w:lvl w:ilvl="7" w:tentative="1">
+      <w:start w:val="1"/>
+      <w:numFmt w:val="bullet"/>
+      <w:lvlText w:val=""/>
+      <w:lvlJc w:val="left"/>
+      <w:pPr>
+        <w:tabs>
+          <w:tab w:val="num" w:pos="5760"/>
+        </w:tabs>
+        <w:ind w:left="5760" w:hanging="360"/>
+      </w:pPr>
+      <w:rPr>
+        <w:rFonts w:ascii="Wingdings" w:hAnsi="Wingdings" w:hint="default"/>
+        <w:sz w:val="20"/>
+      </w:rPr>
+    </w:lvl>
+    <w:lvl w:ilvl="8" w:tentative="1">
+      <w:start w:val="1"/>
+      <w:numFmt w:val="bullet"/>
+      <w:lvlText w:val=""/>
+      <w:lvlJc w:val="left"/>
+      <w:pPr>
+        <w:tabs>
+          <w:tab w:val="num" w:pos="6480"/>
+        </w:tabs>
+        <w:ind w:left="6480" w:hanging="360"/>
+      </w:pPr>
+      <w:rPr>
+        <w:rFonts w:ascii="Wingdings" w:hAnsi="Wingdings" w:hint="default"/>
+        <w:sz w:val="20"/>
+      </w:rPr>
+    </w:lvl>
+  </w:abstractNum>
+  <w:abstractNum w:abstractNumId="15" w15:restartNumberingAfterBreak="0">
+    <w:nsid w:val="36CB5B18"/>
+    <w:multiLevelType w:val="multilevel"/>
+    <w:tmpl w:val="1C2C1570"/>
+    <w:lvl w:ilvl="0">
+      <w:start w:val="1"/>
+      <w:numFmt w:val="bullet"/>
+      <w:lvlText w:val=""/>
+      <w:lvlJc w:val="left"/>
+      <w:pPr>
+        <w:tabs>
+          <w:tab w:val="num" w:pos="720"/>
+        </w:tabs>
+        <w:ind w:left="720" w:hanging="360"/>
+      </w:pPr>
+      <w:rPr>
+        <w:rFonts w:ascii="Symbol" w:hAnsi="Symbol" w:hint="default"/>
+        <w:sz w:val="20"/>
+      </w:rPr>
+    </w:lvl>
+    <w:lvl w:ilvl="1" w:tentative="1">
+      <w:start w:val="1"/>
+      <w:numFmt w:val="bullet"/>
+      <w:lvlText w:val="o"/>
+      <w:lvlJc w:val="left"/>
+      <w:pPr>
+        <w:tabs>
+          <w:tab w:val="num" w:pos="1440"/>
+        </w:tabs>
+        <w:ind w:left="1440" w:hanging="360"/>
+      </w:pPr>
+      <w:rPr>
+        <w:rFonts w:ascii="Courier New" w:hAnsi="Courier New" w:hint="default"/>
+        <w:sz w:val="20"/>
+      </w:rPr>
+    </w:lvl>
+    <w:lvl w:ilvl="2" w:tentative="1">
+      <w:start w:val="1"/>
+      <w:numFmt w:val="bullet"/>
+      <w:lvlText w:val=""/>
+      <w:lvlJc w:val="left"/>
+      <w:pPr>
+        <w:tabs>
+          <w:tab w:val="num" w:pos="2160"/>
+        </w:tabs>
+        <w:ind w:left="2160" w:hanging="360"/>
+      </w:pPr>
+      <w:rPr>
+        <w:rFonts w:ascii="Wingdings" w:hAnsi="Wingdings" w:hint="default"/>
+        <w:sz w:val="20"/>
+      </w:rPr>
+    </w:lvl>
+    <w:lvl w:ilvl="3" w:tentative="1">
+      <w:start w:val="1"/>
+      <w:numFmt w:val="bullet"/>
+      <w:lvlText w:val=""/>
+      <w:lvlJc w:val="left"/>
+      <w:pPr>
+        <w:tabs>
+          <w:tab w:val="num" w:pos="2880"/>
+        </w:tabs>
+        <w:ind w:left="2880" w:hanging="360"/>
+      </w:pPr>
+      <w:rPr>
+        <w:rFonts w:ascii="Wingdings" w:hAnsi="Wingdings" w:hint="default"/>
+        <w:sz w:val="20"/>
+      </w:rPr>
+    </w:lvl>
+    <w:lvl w:ilvl="4" w:tentative="1">
+      <w:start w:val="1"/>
+      <w:numFmt w:val="bullet"/>
+      <w:lvlText w:val=""/>
+      <w:lvlJc w:val="left"/>
+      <w:pPr>
+        <w:tabs>
+          <w:tab w:val="num" w:pos="3600"/>
+        </w:tabs>
+        <w:ind w:left="3600" w:hanging="360"/>
+      </w:pPr>
+      <w:rPr>
+        <w:rFonts w:ascii="Wingdings" w:hAnsi="Wingdings" w:hint="default"/>
+        <w:sz w:val="20"/>
+      </w:rPr>
+    </w:lvl>
+    <w:lvl w:ilvl="5" w:tentative="1">
+      <w:start w:val="1"/>
+      <w:numFmt w:val="bullet"/>
+      <w:lvlText w:val=""/>
+      <w:lvlJc w:val="left"/>
+      <w:pPr>
+        <w:tabs>
+          <w:tab w:val="num" w:pos="4320"/>
+        </w:tabs>
+        <w:ind w:left="4320" w:hanging="360"/>
+      </w:pPr>
+      <w:rPr>
+        <w:rFonts w:ascii="Wingdings" w:hAnsi="Wingdings" w:hint="default"/>
+        <w:sz w:val="20"/>
+      </w:rPr>
+    </w:lvl>
+    <w:lvl w:ilvl="6" w:tentative="1">
+      <w:start w:val="1"/>
+      <w:numFmt w:val="bullet"/>
+      <w:lvlText w:val=""/>
+      <w:lvlJc w:val="left"/>
+      <w:pPr>
+        <w:tabs>
+          <w:tab w:val="num" w:pos="5040"/>
+        </w:tabs>
+        <w:ind w:left="5040" w:hanging="360"/>
+      </w:pPr>
+      <w:rPr>
+        <w:rFonts w:ascii="Wingdings" w:hAnsi="Wingdings" w:hint="default"/>
+        <w:sz w:val="20"/>
+      </w:rPr>
+    </w:lvl>
+    <w:lvl w:ilvl="7" w:tentative="1">
+      <w:start w:val="1"/>
+      <w:numFmt w:val="bullet"/>
+      <w:lvlText w:val=""/>
+      <w:lvlJc w:val="left"/>
+      <w:pPr>
+        <w:tabs>
+          <w:tab w:val="num" w:pos="5760"/>
+        </w:tabs>
+        <w:ind w:left="5760" w:hanging="360"/>
+      </w:pPr>
+      <w:rPr>
+        <w:rFonts w:ascii="Wingdings" w:hAnsi="Wingdings" w:hint="default"/>
+        <w:sz w:val="20"/>
+      </w:rPr>
+    </w:lvl>
+    <w:lvl w:ilvl="8" w:tentative="1">
+      <w:start w:val="1"/>
+      <w:numFmt w:val="bullet"/>
+      <w:lvlText w:val=""/>
+      <w:lvlJc w:val="left"/>
+      <w:pPr>
+        <w:tabs>
+          <w:tab w:val="num" w:pos="6480"/>
+        </w:tabs>
+        <w:ind w:left="6480" w:hanging="360"/>
+      </w:pPr>
+      <w:rPr>
+        <w:rFonts w:ascii="Wingdings" w:hAnsi="Wingdings" w:hint="default"/>
+        <w:sz w:val="20"/>
+      </w:rPr>
+    </w:lvl>
+  </w:abstractNum>
+  <w:abstractNum w:abstractNumId="16" w15:restartNumberingAfterBreak="0">
     <w:nsid w:val="371F6317"/>
     <w:multiLevelType w:val="multilevel"/>
     <w:tmpl w:val="66DCA0A8"/>
@@ -7114,7 +8658,7 @@
       </w:rPr>
     </w:lvl>
   </w:abstractNum>
-  <w:abstractNum w:abstractNumId="13" w15:restartNumberingAfterBreak="0">
+  <w:abstractNum w:abstractNumId="17" w15:restartNumberingAfterBreak="0">
     <w:nsid w:val="3F1E1484"/>
     <w:multiLevelType w:val="multilevel"/>
     <w:tmpl w:val="93D6FA92"/>
@@ -7263,7 +8807,156 @@
       </w:rPr>
     </w:lvl>
   </w:abstractNum>
-  <w:abstractNum w:abstractNumId="14" w15:restartNumberingAfterBreak="0">
+  <w:abstractNum w:abstractNumId="18" w15:restartNumberingAfterBreak="0">
+    <w:nsid w:val="44B91F2D"/>
+    <w:multiLevelType w:val="multilevel"/>
+    <w:tmpl w:val="1C2C1570"/>
+    <w:lvl w:ilvl="0">
+      <w:start w:val="1"/>
+      <w:numFmt w:val="bullet"/>
+      <w:lvlText w:val=""/>
+      <w:lvlJc w:val="left"/>
+      <w:pPr>
+        <w:tabs>
+          <w:tab w:val="num" w:pos="720"/>
+        </w:tabs>
+        <w:ind w:left="720" w:hanging="360"/>
+      </w:pPr>
+      <w:rPr>
+        <w:rFonts w:ascii="Symbol" w:hAnsi="Symbol" w:hint="default"/>
+        <w:sz w:val="20"/>
+      </w:rPr>
+    </w:lvl>
+    <w:lvl w:ilvl="1" w:tentative="1">
+      <w:start w:val="1"/>
+      <w:numFmt w:val="bullet"/>
+      <w:lvlText w:val="o"/>
+      <w:lvlJc w:val="left"/>
+      <w:pPr>
+        <w:tabs>
+          <w:tab w:val="num" w:pos="1440"/>
+        </w:tabs>
+        <w:ind w:left="1440" w:hanging="360"/>
+      </w:pPr>
+      <w:rPr>
+        <w:rFonts w:ascii="Courier New" w:hAnsi="Courier New" w:hint="default"/>
+        <w:sz w:val="20"/>
+      </w:rPr>
+    </w:lvl>
+    <w:lvl w:ilvl="2" w:tentative="1">
+      <w:start w:val="1"/>
+      <w:numFmt w:val="bullet"/>
+      <w:lvlText w:val=""/>
+      <w:lvlJc w:val="left"/>
+      <w:pPr>
+        <w:tabs>
+          <w:tab w:val="num" w:pos="2160"/>
+        </w:tabs>
+        <w:ind w:left="2160" w:hanging="360"/>
+      </w:pPr>
+      <w:rPr>
+        <w:rFonts w:ascii="Wingdings" w:hAnsi="Wingdings" w:hint="default"/>
+        <w:sz w:val="20"/>
+      </w:rPr>
+    </w:lvl>
+    <w:lvl w:ilvl="3" w:tentative="1">
+      <w:start w:val="1"/>
+      <w:numFmt w:val="bullet"/>
+      <w:lvlText w:val=""/>
+      <w:lvlJc w:val="left"/>
+      <w:pPr>
+        <w:tabs>
+          <w:tab w:val="num" w:pos="2880"/>
+        </w:tabs>
+        <w:ind w:left="2880" w:hanging="360"/>
+      </w:pPr>
+      <w:rPr>
+        <w:rFonts w:ascii="Wingdings" w:hAnsi="Wingdings" w:hint="default"/>
+        <w:sz w:val="20"/>
+      </w:rPr>
+    </w:lvl>
+    <w:lvl w:ilvl="4" w:tentative="1">
+      <w:start w:val="1"/>
+      <w:numFmt w:val="bullet"/>
+      <w:lvlText w:val=""/>
+      <w:lvlJc w:val="left"/>
+      <w:pPr>
+        <w:tabs>
+          <w:tab w:val="num" w:pos="3600"/>
+        </w:tabs>
+        <w:ind w:left="3600" w:hanging="360"/>
+      </w:pPr>
+      <w:rPr>
+        <w:rFonts w:ascii="Wingdings" w:hAnsi="Wingdings" w:hint="default"/>
+        <w:sz w:val="20"/>
+      </w:rPr>
+    </w:lvl>
+    <w:lvl w:ilvl="5" w:tentative="1">
+      <w:start w:val="1"/>
+      <w:numFmt w:val="bullet"/>
+      <w:lvlText w:val=""/>
+      <w:lvlJc w:val="left"/>
+      <w:pPr>
+        <w:tabs>
+          <w:tab w:val="num" w:pos="4320"/>
+        </w:tabs>
+        <w:ind w:left="4320" w:hanging="360"/>
+      </w:pPr>
+      <w:rPr>
+        <w:rFonts w:ascii="Wingdings" w:hAnsi="Wingdings" w:hint="default"/>
+        <w:sz w:val="20"/>
+      </w:rPr>
+    </w:lvl>
+    <w:lvl w:ilvl="6" w:tentative="1">
+      <w:start w:val="1"/>
+      <w:numFmt w:val="bullet"/>
+      <w:lvlText w:val=""/>
+      <w:lvlJc w:val="left"/>
+      <w:pPr>
+        <w:tabs>
+          <w:tab w:val="num" w:pos="5040"/>
+        </w:tabs>
+        <w:ind w:left="5040" w:hanging="360"/>
+      </w:pPr>
+      <w:rPr>
+        <w:rFonts w:ascii="Wingdings" w:hAnsi="Wingdings" w:hint="default"/>
+        <w:sz w:val="20"/>
+      </w:rPr>
+    </w:lvl>
+    <w:lvl w:ilvl="7" w:tentative="1">
+      <w:start w:val="1"/>
+      <w:numFmt w:val="bullet"/>
+      <w:lvlText w:val=""/>
+      <w:lvlJc w:val="left"/>
+      <w:pPr>
+        <w:tabs>
+          <w:tab w:val="num" w:pos="5760"/>
+        </w:tabs>
+        <w:ind w:left="5760" w:hanging="360"/>
+      </w:pPr>
+      <w:rPr>
+        <w:rFonts w:ascii="Wingdings" w:hAnsi="Wingdings" w:hint="default"/>
+        <w:sz w:val="20"/>
+      </w:rPr>
+    </w:lvl>
+    <w:lvl w:ilvl="8" w:tentative="1">
+      <w:start w:val="1"/>
+      <w:numFmt w:val="bullet"/>
+      <w:lvlText w:val=""/>
+      <w:lvlJc w:val="left"/>
+      <w:pPr>
+        <w:tabs>
+          <w:tab w:val="num" w:pos="6480"/>
+        </w:tabs>
+        <w:ind w:left="6480" w:hanging="360"/>
+      </w:pPr>
+      <w:rPr>
+        <w:rFonts w:ascii="Wingdings" w:hAnsi="Wingdings" w:hint="default"/>
+        <w:sz w:val="20"/>
+      </w:rPr>
+    </w:lvl>
+  </w:abstractNum>
+  <w:abstractNum w:abstractNumId="19" w15:restartNumberingAfterBreak="0">
     <w:nsid w:val="44FC4B69"/>
     <w:multiLevelType w:val="multilevel"/>
     <w:tmpl w:val="4B1493C4"/>
@@ -7376,7 +9069,7 @@
       </w:pPr>
     </w:lvl>
   </w:abstractNum>
-  <w:abstractNum w:abstractNumId="15" w15:restartNumberingAfterBreak="0">
+  <w:abstractNum w:abstractNumId="20" w15:restartNumberingAfterBreak="0">
     <w:nsid w:val="471838E1"/>
     <w:multiLevelType w:val="multilevel"/>
     <w:tmpl w:val="7C542BD6"/>
@@ -7489,7 +9182,7 @@
       </w:pPr>
     </w:lvl>
   </w:abstractNum>
-  <w:abstractNum w:abstractNumId="16" w15:restartNumberingAfterBreak="0">
+  <w:abstractNum w:abstractNumId="21" w15:restartNumberingAfterBreak="0">
     <w:nsid w:val="4A457171"/>
     <w:multiLevelType w:val="multilevel"/>
     <w:tmpl w:val="A2B22BA6"/>
@@ -7638,7 +9331,156 @@
       </w:rPr>
     </w:lvl>
   </w:abstractNum>
-  <w:abstractNum w:abstractNumId="17" w15:restartNumberingAfterBreak="0">
+  <w:abstractNum w:abstractNumId="22" w15:restartNumberingAfterBreak="0">
+    <w:nsid w:val="512D65ED"/>
+    <w:multiLevelType w:val="multilevel"/>
+    <w:tmpl w:val="1C2C1570"/>
+    <w:lvl w:ilvl="0">
+      <w:start w:val="1"/>
+      <w:numFmt w:val="bullet"/>
+      <w:lvlText w:val=""/>
+      <w:lvlJc w:val="left"/>
+      <w:pPr>
+        <w:tabs>
+          <w:tab w:val="num" w:pos="720"/>
+        </w:tabs>
+        <w:ind w:left="720" w:hanging="360"/>
+      </w:pPr>
+      <w:rPr>
+        <w:rFonts w:ascii="Symbol" w:hAnsi="Symbol" w:hint="default"/>
+        <w:sz w:val="20"/>
+      </w:rPr>
+    </w:lvl>
+    <w:lvl w:ilvl="1" w:tentative="1">
+      <w:start w:val="1"/>
+      <w:numFmt w:val="bullet"/>
+      <w:lvlText w:val="o"/>
+      <w:lvlJc w:val="left"/>
+      <w:pPr>
+        <w:tabs>
+          <w:tab w:val="num" w:pos="1440"/>
+        </w:tabs>
+        <w:ind w:left="1440" w:hanging="360"/>
+      </w:pPr>
+      <w:rPr>
+        <w:rFonts w:ascii="Courier New" w:hAnsi="Courier New" w:hint="default"/>
+        <w:sz w:val="20"/>
+      </w:rPr>
+    </w:lvl>
+    <w:lvl w:ilvl="2" w:tentative="1">
+      <w:start w:val="1"/>
+      <w:numFmt w:val="bullet"/>
+      <w:lvlText w:val=""/>
+      <w:lvlJc w:val="left"/>
+      <w:pPr>
+        <w:tabs>
+          <w:tab w:val="num" w:pos="2160"/>
+        </w:tabs>
+        <w:ind w:left="2160" w:hanging="360"/>
+      </w:pPr>
+      <w:rPr>
+        <w:rFonts w:ascii="Wingdings" w:hAnsi="Wingdings" w:hint="default"/>
+        <w:sz w:val="20"/>
+      </w:rPr>
+    </w:lvl>
+    <w:lvl w:ilvl="3" w:tentative="1">
+      <w:start w:val="1"/>
+      <w:numFmt w:val="bullet"/>
+      <w:lvlText w:val=""/>
+      <w:lvlJc w:val="left"/>
+      <w:pPr>
+        <w:tabs>
+          <w:tab w:val="num" w:pos="2880"/>
+        </w:tabs>
+        <w:ind w:left="2880" w:hanging="360"/>
+      </w:pPr>
+      <w:rPr>
+        <w:rFonts w:ascii="Wingdings" w:hAnsi="Wingdings" w:hint="default"/>
+        <w:sz w:val="20"/>
+      </w:rPr>
+    </w:lvl>
+    <w:lvl w:ilvl="4" w:tentative="1">
+      <w:start w:val="1"/>
+      <w:numFmt w:val="bullet"/>
+      <w:lvlText w:val=""/>
+      <w:lvlJc w:val="left"/>
+      <w:pPr>
+        <w:tabs>
+          <w:tab w:val="num" w:pos="3600"/>
+        </w:tabs>
+        <w:ind w:left="3600" w:hanging="360"/>
+      </w:pPr>
+      <w:rPr>
+        <w:rFonts w:ascii="Wingdings" w:hAnsi="Wingdings" w:hint="default"/>
+        <w:sz w:val="20"/>
+      </w:rPr>
+    </w:lvl>
+    <w:lvl w:ilvl="5" w:tentative="1">
+      <w:start w:val="1"/>
+      <w:numFmt w:val="bullet"/>
+      <w:lvlText w:val=""/>
+      <w:lvlJc w:val="left"/>
+      <w:pPr>
+        <w:tabs>
+          <w:tab w:val="num" w:pos="4320"/>
+        </w:tabs>
+        <w:ind w:left="4320" w:hanging="360"/>
+      </w:pPr>
+      <w:rPr>
+        <w:rFonts w:ascii="Wingdings" w:hAnsi="Wingdings" w:hint="default"/>
+        <w:sz w:val="20"/>
+      </w:rPr>
+    </w:lvl>
+    <w:lvl w:ilvl="6" w:tentative="1">
+      <w:start w:val="1"/>
+      <w:numFmt w:val="bullet"/>
+      <w:lvlText w:val=""/>
+      <w:lvlJc w:val="left"/>
+      <w:pPr>
+        <w:tabs>
+          <w:tab w:val="num" w:pos="5040"/>
+        </w:tabs>
+        <w:ind w:left="5040" w:hanging="360"/>
+      </w:pPr>
+      <w:rPr>
+        <w:rFonts w:ascii="Wingdings" w:hAnsi="Wingdings" w:hint="default"/>
+        <w:sz w:val="20"/>
+      </w:rPr>
+    </w:lvl>
+    <w:lvl w:ilvl="7" w:tentative="1">
+      <w:start w:val="1"/>
+      <w:numFmt w:val="bullet"/>
+      <w:lvlText w:val=""/>
+      <w:lvlJc w:val="left"/>
+      <w:pPr>
+        <w:tabs>
+          <w:tab w:val="num" w:pos="5760"/>
+        </w:tabs>
+        <w:ind w:left="5760" w:hanging="360"/>
+      </w:pPr>
+      <w:rPr>
+        <w:rFonts w:ascii="Wingdings" w:hAnsi="Wingdings" w:hint="default"/>
+        <w:sz w:val="20"/>
+      </w:rPr>
+    </w:lvl>
+    <w:lvl w:ilvl="8" w:tentative="1">
+      <w:start w:val="1"/>
+      <w:numFmt w:val="bullet"/>
+      <w:lvlText w:val=""/>
+      <w:lvlJc w:val="left"/>
+      <w:pPr>
+        <w:tabs>
+          <w:tab w:val="num" w:pos="6480"/>
+        </w:tabs>
+        <w:ind w:left="6480" w:hanging="360"/>
+      </w:pPr>
+      <w:rPr>
+        <w:rFonts w:ascii="Wingdings" w:hAnsi="Wingdings" w:hint="default"/>
+        <w:sz w:val="20"/>
+      </w:rPr>
+    </w:lvl>
+  </w:abstractNum>
+  <w:abstractNum w:abstractNumId="23" w15:restartNumberingAfterBreak="0">
     <w:nsid w:val="5A537C1A"/>
     <w:multiLevelType w:val="multilevel"/>
     <w:tmpl w:val="A25AD378"/>
@@ -7787,7 +9629,7 @@
       </w:rPr>
     </w:lvl>
   </w:abstractNum>
-  <w:abstractNum w:abstractNumId="18" w15:restartNumberingAfterBreak="0">
+  <w:abstractNum w:abstractNumId="24" w15:restartNumberingAfterBreak="0">
     <w:nsid w:val="5B022CF9"/>
     <w:multiLevelType w:val="multilevel"/>
     <w:tmpl w:val="FB745950"/>
@@ -7900,7 +9742,7 @@
       </w:pPr>
     </w:lvl>
   </w:abstractNum>
-  <w:abstractNum w:abstractNumId="19" w15:restartNumberingAfterBreak="0">
+  <w:abstractNum w:abstractNumId="25" w15:restartNumberingAfterBreak="0">
     <w:nsid w:val="65B1746C"/>
     <w:multiLevelType w:val="multilevel"/>
     <w:tmpl w:val="2B4A05C0"/>
@@ -8049,7 +9891,7 @@
       </w:rPr>
     </w:lvl>
   </w:abstractNum>
-  <w:abstractNum w:abstractNumId="20" w15:restartNumberingAfterBreak="0">
+  <w:abstractNum w:abstractNumId="26" w15:restartNumberingAfterBreak="0">
     <w:nsid w:val="66691C98"/>
     <w:multiLevelType w:val="multilevel"/>
     <w:tmpl w:val="3B3481D2"/>
@@ -8198,7 +10040,305 @@
       </w:rPr>
     </w:lvl>
   </w:abstractNum>
-  <w:abstractNum w:abstractNumId="21" w15:restartNumberingAfterBreak="0">
+  <w:abstractNum w:abstractNumId="27" w15:restartNumberingAfterBreak="0">
+    <w:nsid w:val="6D093A80"/>
+    <w:multiLevelType w:val="multilevel"/>
+    <w:tmpl w:val="1C2C1570"/>
+    <w:lvl w:ilvl="0">
+      <w:start w:val="1"/>
+      <w:numFmt w:val="bullet"/>
+      <w:lvlText w:val=""/>
+      <w:lvlJc w:val="left"/>
+      <w:pPr>
+        <w:tabs>
+          <w:tab w:val="num" w:pos="720"/>
+        </w:tabs>
+        <w:ind w:left="720" w:hanging="360"/>
+      </w:pPr>
+      <w:rPr>
+        <w:rFonts w:ascii="Symbol" w:hAnsi="Symbol" w:hint="default"/>
+        <w:sz w:val="20"/>
+      </w:rPr>
+    </w:lvl>
+    <w:lvl w:ilvl="1" w:tentative="1">
+      <w:start w:val="1"/>
+      <w:numFmt w:val="bullet"/>
+      <w:lvlText w:val="o"/>
+      <w:lvlJc w:val="left"/>
+      <w:pPr>
+        <w:tabs>
+          <w:tab w:val="num" w:pos="1440"/>
+        </w:tabs>
+        <w:ind w:left="1440" w:hanging="360"/>
+      </w:pPr>
+      <w:rPr>
+        <w:rFonts w:ascii="Courier New" w:hAnsi="Courier New" w:hint="default"/>
+        <w:sz w:val="20"/>
+      </w:rPr>
+    </w:lvl>
+    <w:lvl w:ilvl="2" w:tentative="1">
+      <w:start w:val="1"/>
+      <w:numFmt w:val="bullet"/>
+      <w:lvlText w:val=""/>
+      <w:lvlJc w:val="left"/>
+      <w:pPr>
+        <w:tabs>
+          <w:tab w:val="num" w:pos="2160"/>
+        </w:tabs>
+        <w:ind w:left="2160" w:hanging="360"/>
+      </w:pPr>
+      <w:rPr>
+        <w:rFonts w:ascii="Wingdings" w:hAnsi="Wingdings" w:hint="default"/>
+        <w:sz w:val="20"/>
+      </w:rPr>
+    </w:lvl>
+    <w:lvl w:ilvl="3" w:tentative="1">
+      <w:start w:val="1"/>
+      <w:numFmt w:val="bullet"/>
+      <w:lvlText w:val=""/>
+      <w:lvlJc w:val="left"/>
+      <w:pPr>
+        <w:tabs>
+          <w:tab w:val="num" w:pos="2880"/>
+        </w:tabs>
+        <w:ind w:left="2880" w:hanging="360"/>
+      </w:pPr>
+      <w:rPr>
+        <w:rFonts w:ascii="Wingdings" w:hAnsi="Wingdings" w:hint="default"/>
+        <w:sz w:val="20"/>
+      </w:rPr>
+    </w:lvl>
+    <w:lvl w:ilvl="4" w:tentative="1">
+      <w:start w:val="1"/>
+      <w:numFmt w:val="bullet"/>
+      <w:lvlText w:val=""/>
+      <w:lvlJc w:val="left"/>
+      <w:pPr>
+        <w:tabs>
+          <w:tab w:val="num" w:pos="3600"/>
+        </w:tabs>
+        <w:ind w:left="3600" w:hanging="360"/>
+      </w:pPr>
+      <w:rPr>
+        <w:rFonts w:ascii="Wingdings" w:hAnsi="Wingdings" w:hint="default"/>
+        <w:sz w:val="20"/>
+      </w:rPr>
+    </w:lvl>
+    <w:lvl w:ilvl="5" w:tentative="1">
+      <w:start w:val="1"/>
+      <w:numFmt w:val="bullet"/>
+      <w:lvlText w:val=""/>
+      <w:lvlJc w:val="left"/>
+      <w:pPr>
+        <w:tabs>
+          <w:tab w:val="num" w:pos="4320"/>
+        </w:tabs>
+        <w:ind w:left="4320" w:hanging="360"/>
+      </w:pPr>
+      <w:rPr>
+        <w:rFonts w:ascii="Wingdings" w:hAnsi="Wingdings" w:hint="default"/>
+        <w:sz w:val="20"/>
+      </w:rPr>
+    </w:lvl>
+    <w:lvl w:ilvl="6" w:tentative="1">
+      <w:start w:val="1"/>
+      <w:numFmt w:val="bullet"/>
+      <w:lvlText w:val=""/>
+      <w:lvlJc w:val="left"/>
+      <w:pPr>
+        <w:tabs>
+          <w:tab w:val="num" w:pos="5040"/>
+        </w:tabs>
+        <w:ind w:left="5040" w:hanging="360"/>
+      </w:pPr>
+      <w:rPr>
+        <w:rFonts w:ascii="Wingdings" w:hAnsi="Wingdings" w:hint="default"/>
+        <w:sz w:val="20"/>
+      </w:rPr>
+    </w:lvl>
+    <w:lvl w:ilvl="7" w:tentative="1">
+      <w:start w:val="1"/>
+      <w:numFmt w:val="bullet"/>
+      <w:lvlText w:val=""/>
+      <w:lvlJc w:val="left"/>
+      <w:pPr>
+        <w:tabs>
+          <w:tab w:val="num" w:pos="5760"/>
+        </w:tabs>
+        <w:ind w:left="5760" w:hanging="360"/>
+      </w:pPr>
+      <w:rPr>
+        <w:rFonts w:ascii="Wingdings" w:hAnsi="Wingdings" w:hint="default"/>
+        <w:sz w:val="20"/>
+      </w:rPr>
+    </w:lvl>
+    <w:lvl w:ilvl="8" w:tentative="1">
+      <w:start w:val="1"/>
+      <w:numFmt w:val="bullet"/>
+      <w:lvlText w:val=""/>
+      <w:lvlJc w:val="left"/>
+      <w:pPr>
+        <w:tabs>
+          <w:tab w:val="num" w:pos="6480"/>
+        </w:tabs>
+        <w:ind w:left="6480" w:hanging="360"/>
+      </w:pPr>
+      <w:rPr>
+        <w:rFonts w:ascii="Wingdings" w:hAnsi="Wingdings" w:hint="default"/>
+        <w:sz w:val="20"/>
+      </w:rPr>
+    </w:lvl>
+  </w:abstractNum>
+  <w:abstractNum w:abstractNumId="28" w15:restartNumberingAfterBreak="0">
+    <w:nsid w:val="6DFC1C26"/>
+    <w:multiLevelType w:val="multilevel"/>
+    <w:tmpl w:val="1C2C1570"/>
+    <w:lvl w:ilvl="0">
+      <w:start w:val="1"/>
+      <w:numFmt w:val="bullet"/>
+      <w:lvlText w:val=""/>
+      <w:lvlJc w:val="left"/>
+      <w:pPr>
+        <w:tabs>
+          <w:tab w:val="num" w:pos="720"/>
+        </w:tabs>
+        <w:ind w:left="720" w:hanging="360"/>
+      </w:pPr>
+      <w:rPr>
+        <w:rFonts w:ascii="Symbol" w:hAnsi="Symbol" w:hint="default"/>
+        <w:sz w:val="20"/>
+      </w:rPr>
+    </w:lvl>
+    <w:lvl w:ilvl="1" w:tentative="1">
+      <w:start w:val="1"/>
+      <w:numFmt w:val="bullet"/>
+      <w:lvlText w:val="o"/>
+      <w:lvlJc w:val="left"/>
+      <w:pPr>
+        <w:tabs>
+          <w:tab w:val="num" w:pos="1440"/>
+        </w:tabs>
+        <w:ind w:left="1440" w:hanging="360"/>
+      </w:pPr>
+      <w:rPr>
+        <w:rFonts w:ascii="Courier New" w:hAnsi="Courier New" w:hint="default"/>
+        <w:sz w:val="20"/>
+      </w:rPr>
+    </w:lvl>
+    <w:lvl w:ilvl="2" w:tentative="1">
+      <w:start w:val="1"/>
+      <w:numFmt w:val="bullet"/>
+      <w:lvlText w:val=""/>
+      <w:lvlJc w:val="left"/>
+      <w:pPr>
+        <w:tabs>
+          <w:tab w:val="num" w:pos="2160"/>
+        </w:tabs>
+        <w:ind w:left="2160" w:hanging="360"/>
+      </w:pPr>
+      <w:rPr>
+        <w:rFonts w:ascii="Wingdings" w:hAnsi="Wingdings" w:hint="default"/>
+        <w:sz w:val="20"/>
+      </w:rPr>
+    </w:lvl>
+    <w:lvl w:ilvl="3" w:tentative="1">
+      <w:start w:val="1"/>
+      <w:numFmt w:val="bullet"/>
+      <w:lvlText w:val=""/>
+      <w:lvlJc w:val="left"/>
+      <w:pPr>
+        <w:tabs>
+          <w:tab w:val="num" w:pos="2880"/>
+        </w:tabs>
+        <w:ind w:left="2880" w:hanging="360"/>
+      </w:pPr>
+      <w:rPr>
+        <w:rFonts w:ascii="Wingdings" w:hAnsi="Wingdings" w:hint="default"/>
+        <w:sz w:val="20"/>
+      </w:rPr>
+    </w:lvl>
+    <w:lvl w:ilvl="4" w:tentative="1">
+      <w:start w:val="1"/>
+      <w:numFmt w:val="bullet"/>
+      <w:lvlText w:val=""/>
+      <w:lvlJc w:val="left"/>
+      <w:pPr>
+        <w:tabs>
+          <w:tab w:val="num" w:pos="3600"/>
+        </w:tabs>
+        <w:ind w:left="3600" w:hanging="360"/>
+      </w:pPr>
+      <w:rPr>
+        <w:rFonts w:ascii="Wingdings" w:hAnsi="Wingdings" w:hint="default"/>
+        <w:sz w:val="20"/>
+      </w:rPr>
+    </w:lvl>
+    <w:lvl w:ilvl="5" w:tentative="1">
+      <w:start w:val="1"/>
+      <w:numFmt w:val="bullet"/>
+      <w:lvlText w:val=""/>
+      <w:lvlJc w:val="left"/>
+      <w:pPr>
+        <w:tabs>
+          <w:tab w:val="num" w:pos="4320"/>
+        </w:tabs>
+        <w:ind w:left="4320" w:hanging="360"/>
+      </w:pPr>
+      <w:rPr>
+        <w:rFonts w:ascii="Wingdings" w:hAnsi="Wingdings" w:hint="default"/>
+        <w:sz w:val="20"/>
+      </w:rPr>
+    </w:lvl>
+    <w:lvl w:ilvl="6" w:tentative="1">
+      <w:start w:val="1"/>
+      <w:numFmt w:val="bullet"/>
+      <w:lvlText w:val=""/>
+      <w:lvlJc w:val="left"/>
+      <w:pPr>
+        <w:tabs>
+          <w:tab w:val="num" w:pos="5040"/>
+        </w:tabs>
+        <w:ind w:left="5040" w:hanging="360"/>
+      </w:pPr>
+      <w:rPr>
+        <w:rFonts w:ascii="Wingdings" w:hAnsi="Wingdings" w:hint="default"/>
+        <w:sz w:val="20"/>
+      </w:rPr>
+    </w:lvl>
+    <w:lvl w:ilvl="7" w:tentative="1">
+      <w:start w:val="1"/>
+      <w:numFmt w:val="bullet"/>
+      <w:lvlText w:val=""/>
+      <w:lvlJc w:val="left"/>
+      <w:pPr>
+        <w:tabs>
+          <w:tab w:val="num" w:pos="5760"/>
+        </w:tabs>
+        <w:ind w:left="5760" w:hanging="360"/>
+      </w:pPr>
+      <w:rPr>
+        <w:rFonts w:ascii="Wingdings" w:hAnsi="Wingdings" w:hint="default"/>
+        <w:sz w:val="20"/>
+      </w:rPr>
+    </w:lvl>
+    <w:lvl w:ilvl="8" w:tentative="1">
+      <w:start w:val="1"/>
+      <w:numFmt w:val="bullet"/>
+      <w:lvlText w:val=""/>
+      <w:lvlJc w:val="left"/>
+      <w:pPr>
+        <w:tabs>
+          <w:tab w:val="num" w:pos="6480"/>
+        </w:tabs>
+        <w:ind w:left="6480" w:hanging="360"/>
+      </w:pPr>
+      <w:rPr>
+        <w:rFonts w:ascii="Wingdings" w:hAnsi="Wingdings" w:hint="default"/>
+        <w:sz w:val="20"/>
+      </w:rPr>
+    </w:lvl>
+  </w:abstractNum>
+  <w:abstractNum w:abstractNumId="29" w15:restartNumberingAfterBreak="0">
     <w:nsid w:val="7A5C5F1E"/>
     <w:multiLevelType w:val="multilevel"/>
     <w:tmpl w:val="862828EE"/>
@@ -8348,16 +10488,16 @@
     </w:lvl>
   </w:abstractNum>
   <w:num w:numId="1" w16cid:durableId="225989880">
-    <w:abstractNumId w:val="15"/>
+    <w:abstractNumId w:val="20"/>
   </w:num>
   <w:num w:numId="2" w16cid:durableId="2032147915">
-    <w:abstractNumId w:val="6"/>
+    <w:abstractNumId w:val="7"/>
   </w:num>
   <w:num w:numId="3" w16cid:durableId="157119014">
-    <w:abstractNumId w:val="2"/>
+    <w:abstractNumId w:val="3"/>
   </w:num>
   <w:num w:numId="4" w16cid:durableId="39866298">
-    <w:abstractNumId w:val="2"/>
+    <w:abstractNumId w:val="3"/>
     <w:lvlOverride w:ilvl="1">
       <w:lvl w:ilvl="1">
         <w:numFmt w:val="bullet"/>
@@ -8377,7 +10517,7 @@
     </w:lvlOverride>
   </w:num>
   <w:num w:numId="5" w16cid:durableId="908149044">
-    <w:abstractNumId w:val="2"/>
+    <w:abstractNumId w:val="3"/>
     <w:lvlOverride w:ilvl="1">
       <w:lvl w:ilvl="1">
         <w:numFmt w:val="bullet"/>
@@ -8397,7 +10537,7 @@
     </w:lvlOverride>
   </w:num>
   <w:num w:numId="6" w16cid:durableId="1199931378">
-    <w:abstractNumId w:val="2"/>
+    <w:abstractNumId w:val="3"/>
     <w:lvlOverride w:ilvl="1">
       <w:lvl w:ilvl="1">
         <w:numFmt w:val="bullet"/>
@@ -8417,7 +10557,7 @@
     </w:lvlOverride>
   </w:num>
   <w:num w:numId="7" w16cid:durableId="218444817">
-    <w:abstractNumId w:val="2"/>
+    <w:abstractNumId w:val="3"/>
     <w:lvlOverride w:ilvl="1">
       <w:lvl w:ilvl="1">
         <w:numFmt w:val="bullet"/>
@@ -8437,7 +10577,7 @@
     </w:lvlOverride>
   </w:num>
   <w:num w:numId="8" w16cid:durableId="1585144502">
-    <w:abstractNumId w:val="2"/>
+    <w:abstractNumId w:val="3"/>
     <w:lvlOverride w:ilvl="1">
       <w:lvl w:ilvl="1">
         <w:numFmt w:val="bullet"/>
@@ -8457,31 +10597,31 @@
     </w:lvlOverride>
   </w:num>
   <w:num w:numId="9" w16cid:durableId="721638110">
-    <w:abstractNumId w:val="1"/>
+    <w:abstractNumId w:val="2"/>
   </w:num>
   <w:num w:numId="10" w16cid:durableId="1579289894">
+    <w:abstractNumId w:val="29"/>
+  </w:num>
+  <w:num w:numId="11" w16cid:durableId="2139716490">
+    <w:abstractNumId w:val="25"/>
+  </w:num>
+  <w:num w:numId="12" w16cid:durableId="2118796063">
     <w:abstractNumId w:val="21"/>
   </w:num>
-  <w:num w:numId="11" w16cid:durableId="2139716490">
-    <w:abstractNumId w:val="19"/>
-  </w:num>
-  <w:num w:numId="12" w16cid:durableId="2118796063">
-    <w:abstractNumId w:val="16"/>
-  </w:num>
   <w:num w:numId="13" w16cid:durableId="1071580897">
-    <w:abstractNumId w:val="13"/>
+    <w:abstractNumId w:val="17"/>
   </w:num>
   <w:num w:numId="14" w16cid:durableId="1052585148">
-    <w:abstractNumId w:val="3"/>
+    <w:abstractNumId w:val="4"/>
   </w:num>
   <w:num w:numId="15" w16cid:durableId="361245963">
-    <w:abstractNumId w:val="17"/>
+    <w:abstractNumId w:val="23"/>
   </w:num>
   <w:num w:numId="16" w16cid:durableId="492645901">
-    <w:abstractNumId w:val="11"/>
+    <w:abstractNumId w:val="12"/>
   </w:num>
   <w:num w:numId="17" w16cid:durableId="871575076">
-    <w:abstractNumId w:val="18"/>
+    <w:abstractNumId w:val="24"/>
     <w:lvlOverride w:ilvl="0">
       <w:lvl w:ilvl="0">
         <w:numFmt w:val="decimal"/>
@@ -8511,28 +10651,28 @@
     </w:lvlOverride>
   </w:num>
   <w:num w:numId="20" w16cid:durableId="1221748589">
+    <w:abstractNumId w:val="6"/>
+  </w:num>
+  <w:num w:numId="21" w16cid:durableId="1192380926">
+    <w:abstractNumId w:val="19"/>
+  </w:num>
+  <w:num w:numId="22" w16cid:durableId="1396318411">
+    <w:abstractNumId w:val="11"/>
+  </w:num>
+  <w:num w:numId="23" w16cid:durableId="2108620869">
+    <w:abstractNumId w:val="16"/>
+  </w:num>
+  <w:num w:numId="24" w16cid:durableId="92357647">
     <w:abstractNumId w:val="5"/>
   </w:num>
-  <w:num w:numId="21" w16cid:durableId="1192380926">
-    <w:abstractNumId w:val="14"/>
-  </w:num>
-  <w:num w:numId="22" w16cid:durableId="1396318411">
+  <w:num w:numId="25" w16cid:durableId="1780950807">
     <w:abstractNumId w:val="10"/>
   </w:num>
-  <w:num w:numId="23" w16cid:durableId="2108620869">
-    <w:abstractNumId w:val="12"/>
-  </w:num>
-  <w:num w:numId="24" w16cid:durableId="92357647">
-    <w:abstractNumId w:val="4"/>
-  </w:num>
-  <w:num w:numId="25" w16cid:durableId="1780950807">
-    <w:abstractNumId w:val="9"/>
-  </w:num>
   <w:num w:numId="26" w16cid:durableId="1928726530">
-    <w:abstractNumId w:val="20"/>
+    <w:abstractNumId w:val="26"/>
   </w:num>
   <w:num w:numId="27" w16cid:durableId="1670064763">
-    <w:abstractNumId w:val="20"/>
+    <w:abstractNumId w:val="26"/>
     <w:lvlOverride w:ilvl="1">
       <w:lvl w:ilvl="1">
         <w:numFmt w:val="bullet"/>
@@ -8552,7 +10692,7 @@
     </w:lvlOverride>
   </w:num>
   <w:num w:numId="28" w16cid:durableId="1002202759">
-    <w:abstractNumId w:val="20"/>
+    <w:abstractNumId w:val="26"/>
     <w:lvlOverride w:ilvl="1">
       <w:lvl w:ilvl="1">
         <w:numFmt w:val="bullet"/>
@@ -8572,10 +10712,10 @@
     </w:lvlOverride>
   </w:num>
   <w:num w:numId="29" w16cid:durableId="1635788357">
-    <w:abstractNumId w:val="7"/>
+    <w:abstractNumId w:val="8"/>
   </w:num>
   <w:num w:numId="30" w16cid:durableId="1773893728">
-    <w:abstractNumId w:val="7"/>
+    <w:abstractNumId w:val="8"/>
     <w:lvlOverride w:ilvl="1">
       <w:lvl w:ilvl="1">
         <w:numFmt w:val="bullet"/>
@@ -8595,7 +10735,7 @@
     </w:lvlOverride>
   </w:num>
   <w:num w:numId="31" w16cid:durableId="1116679339">
-    <w:abstractNumId w:val="7"/>
+    <w:abstractNumId w:val="8"/>
     <w:lvlOverride w:ilvl="1">
       <w:lvl w:ilvl="1">
         <w:numFmt w:val="bullet"/>
@@ -8615,7 +10755,7 @@
     </w:lvlOverride>
   </w:num>
   <w:num w:numId="32" w16cid:durableId="1242985412">
-    <w:abstractNumId w:val="7"/>
+    <w:abstractNumId w:val="8"/>
     <w:lvlOverride w:ilvl="2">
       <w:lvl w:ilvl="2">
         <w:numFmt w:val="bullet"/>
@@ -8635,7 +10775,7 @@
     </w:lvlOverride>
   </w:num>
   <w:num w:numId="33" w16cid:durableId="295187207">
-    <w:abstractNumId w:val="7"/>
+    <w:abstractNumId w:val="8"/>
     <w:lvlOverride w:ilvl="2">
       <w:lvl w:ilvl="2">
         <w:numFmt w:val="bullet"/>
@@ -8655,7 +10795,7 @@
     </w:lvlOverride>
   </w:num>
   <w:num w:numId="34" w16cid:durableId="1588686822">
-    <w:abstractNumId w:val="7"/>
+    <w:abstractNumId w:val="8"/>
     <w:lvlOverride w:ilvl="2">
       <w:lvl w:ilvl="2">
         <w:numFmt w:val="bullet"/>
@@ -8675,7 +10815,7 @@
     </w:lvlOverride>
   </w:num>
   <w:num w:numId="35" w16cid:durableId="1446462610">
-    <w:abstractNumId w:val="7"/>
+    <w:abstractNumId w:val="8"/>
     <w:lvlOverride w:ilvl="1">
       <w:lvl w:ilvl="1">
         <w:numFmt w:val="bullet"/>
@@ -8695,7 +10835,31 @@
     </w:lvlOverride>
   </w:num>
   <w:num w:numId="36" w16cid:durableId="1480221788">
-    <w:abstractNumId w:val="8"/>
+    <w:abstractNumId w:val="9"/>
+  </w:num>
+  <w:num w:numId="37" w16cid:durableId="1580552381">
+    <w:abstractNumId w:val="15"/>
+  </w:num>
+  <w:num w:numId="38" w16cid:durableId="1180007988">
+    <w:abstractNumId w:val="13"/>
+  </w:num>
+  <w:num w:numId="39" w16cid:durableId="646668496">
+    <w:abstractNumId w:val="28"/>
+  </w:num>
+  <w:num w:numId="40" w16cid:durableId="707995164">
+    <w:abstractNumId w:val="18"/>
+  </w:num>
+  <w:num w:numId="41" w16cid:durableId="200940434">
+    <w:abstractNumId w:val="1"/>
+  </w:num>
+  <w:num w:numId="42" w16cid:durableId="3171229">
+    <w:abstractNumId w:val="27"/>
+  </w:num>
+  <w:num w:numId="43" w16cid:durableId="119887885">
+    <w:abstractNumId w:val="22"/>
+  </w:num>
+  <w:num w:numId="44" w16cid:durableId="116024754">
+    <w:abstractNumId w:val="14"/>
   </w:num>
 </w:numbering>
 </file>
@@ -9618,7 +11782,6 @@
     <w:name w:val="Normal (Web)"/>
     <w:basedOn w:val="a"/>
     <w:uiPriority w:val="99"/>
-    <w:semiHidden/>
     <w:unhideWhenUsed/>
     <w:rsid w:val="005D0C61"/>
     <w:pPr>

--- a/docs/Statistics.docx
+++ b/docs/Statistics.docx
@@ -110,6 +110,7 @@
     </w:p>
     <w:p>
       <w:pPr>
+        <w:jc w:val="both"/>
         <w:rPr>
           <w:lang w:val="en-US"/>
         </w:rPr>
@@ -137,6 +138,7 @@
     </w:p>
     <w:p>
       <w:pPr>
+        <w:jc w:val="both"/>
         <w:rPr>
           <w:lang w:val="en-US"/>
         </w:rPr>
@@ -282,6 +284,7 @@
           <w:ilvl w:val="0"/>
           <w:numId w:val="21"/>
         </w:numPr>
+        <w:jc w:val="both"/>
         <w:rPr>
           <w:lang w:val="en-US"/>
         </w:rPr>
@@ -320,6 +323,7 @@
           <w:ilvl w:val="0"/>
           <w:numId w:val="21"/>
         </w:numPr>
+        <w:jc w:val="both"/>
         <w:rPr>
           <w:lang w:val="en-US"/>
         </w:rPr>
@@ -369,6 +373,7 @@
     </w:p>
     <w:p>
       <w:pPr>
+        <w:jc w:val="both"/>
         <w:rPr>
           <w:lang w:val="en-US"/>
         </w:rPr>
@@ -743,6 +748,7 @@
     </w:p>
     <w:p>
       <w:pPr>
+        <w:jc w:val="both"/>
         <w:rPr>
           <w:lang w:val="en-US"/>
         </w:rPr>
@@ -756,15 +762,15 @@
     </w:p>
     <w:p>
       <w:pPr>
-        <w:rPr>
-          <w:lang w:val="en-US"/>
-        </w:rPr>
-      </w:pPr>
-      <w:r>
-        <w:rPr>
-          <w:lang w:val="en-US"/>
-        </w:rPr>
-        <w:lastRenderedPageBreak/>
+        <w:jc w:val="both"/>
+        <w:rPr>
+          <w:lang w:val="en-US"/>
+        </w:rPr>
+      </w:pPr>
+      <w:r>
+        <w:rPr>
+          <w:lang w:val="en-US"/>
+        </w:rPr>
         <w:t>Effect size addresses the concept of “minimal important difference” which states that at a certain point a significant difference (ie p≤ 0.05) is so small that it wouldn’t serve any benefits in the real world. </w:t>
       </w:r>
       <w:r>
@@ -786,11 +792,13 @@
         <w:rPr>
           <w:lang w:val="en-US"/>
         </w:rPr>
+        <w:lastRenderedPageBreak/>
         <w:t>A different way to look at effect size is the quantitative measure of how much the IV affected the DV. A high effect size would indicate a very important result as the manipulation on the IV produced a large effect on the DV.</w:t>
       </w:r>
     </w:p>
     <w:p>
       <w:pPr>
+        <w:jc w:val="both"/>
         <w:rPr>
           <w:lang w:val="en-US"/>
         </w:rPr>
@@ -804,6 +812,7 @@
     </w:p>
     <w:p>
       <w:pPr>
+        <w:jc w:val="both"/>
         <w:rPr>
           <w:lang w:val="en-US"/>
         </w:rPr>
@@ -946,9 +955,17 @@
       </w:pPr>
       <w:r>
         <w:rPr>
-          <w:lang w:val="en-US"/>
-        </w:rPr>
-        <w:t>Cohen's </w:t>
+          <w:b/>
+          <w:bCs/>
+          <w:lang w:val="en-US"/>
+        </w:rPr>
+        <w:t>Cohen’s D </w:t>
+      </w:r>
+      <w:r>
+        <w:rPr>
+          <w:lang w:val="en-US"/>
+        </w:rPr>
+        <w:t>, or </w:t>
       </w:r>
       <w:r>
         <w:rPr>
@@ -956,110 +973,15 @@
           <w:iCs/>
           <w:lang w:val="en-US"/>
         </w:rPr>
-        <w:t>d</w:t>
-      </w:r>
-      <w:r>
-        <w:rPr>
-          <w:lang w:val="en-US"/>
-        </w:rPr>
-        <w:t> is an appropriate effect size for the comparison between two means. </w:t>
+        <w:t>standardized mean difference</w:t>
+      </w:r>
+      <w:r>
+        <w:rPr>
+          <w:lang w:val="en-US"/>
+        </w:rPr>
+        <w:t>, is one of the most common ways to measure effect size. An effect size is how large an effect is. For example, medication A has a larger effect than medication B. While a </w:t>
       </w:r>
       <w:hyperlink r:id="rId12" w:history="1">
-        <w:r>
-          <w:rPr>
-            <w:rStyle w:val="ac"/>
-            <w:lang w:val="en-US"/>
-          </w:rPr>
-          <w:t>APA style</w:t>
-        </w:r>
-      </w:hyperlink>
-      <w:r>
-        <w:rPr>
-          <w:lang w:val="en-US"/>
-        </w:rPr>
-        <w:t> strongly recommends use of </w:t>
-      </w:r>
-      <w:hyperlink r:id="rId13" w:history="1">
-        <w:r>
-          <w:rPr>
-            <w:rStyle w:val="ac"/>
-            <w:lang w:val="en-US"/>
-          </w:rPr>
-          <w:t>Eta-Squared</w:t>
-        </w:r>
-      </w:hyperlink>
-      <w:r>
-        <w:rPr>
-          <w:lang w:val="en-US"/>
-        </w:rPr>
-        <w:t>. Eta-squared covers how much variance in a dependent variable (</w:t>
-      </w:r>
-      <w:hyperlink r:id="rId14" w:history="1">
-        <w:r>
-          <w:rPr>
-            <w:rStyle w:val="ac"/>
-            <w:lang w:val="en-US"/>
-          </w:rPr>
-          <w:t>DV</w:t>
-        </w:r>
-      </w:hyperlink>
-      <w:r>
-        <w:rPr>
-          <w:lang w:val="en-US"/>
-        </w:rPr>
-        <w:t>) is explained by an independent variable (</w:t>
-      </w:r>
-      <w:hyperlink r:id="rId15" w:history="1">
-        <w:r>
-          <w:rPr>
-            <w:rStyle w:val="ac"/>
-            <w:lang w:val="en-US"/>
-          </w:rPr>
-          <w:t>IV</w:t>
-        </w:r>
-      </w:hyperlink>
-      <w:r>
-        <w:rPr>
-          <w:lang w:val="en-US"/>
-        </w:rPr>
-        <w:t>), but that IV possibly has multiple levels and hence partial eta-squared doesn't explain the size of difference between each of the pairwise mean differences.</w:t>
-      </w:r>
-    </w:p>
-    <w:p>
-      <w:pPr>
-        <w:rPr>
-          <w:lang w:val="en-US"/>
-        </w:rPr>
-      </w:pPr>
-      <w:r>
-        <w:rPr>
-          <w:b/>
-          <w:bCs/>
-          <w:lang w:val="en-US"/>
-        </w:rPr>
-        <w:t>Cohen’s D </w:t>
-      </w:r>
-      <w:r>
-        <w:rPr>
-          <w:lang w:val="en-US"/>
-        </w:rPr>
-        <w:t>, or </w:t>
-      </w:r>
-      <w:r>
-        <w:rPr>
-          <w:i/>
-          <w:iCs/>
-          <w:lang w:val="en-US"/>
-        </w:rPr>
-        <w:t>standardized mean difference</w:t>
-      </w:r>
-      <w:r>
-        <w:rPr>
-          <w:lang w:val="en-US"/>
-        </w:rPr>
-        <w:t>, is one of the most common ways to measure effect size. An effect size is how large an effect is. For example, medication A has a larger effect than medication B. While a </w:t>
-      </w:r>
-      <w:hyperlink r:id="rId16" w:history="1">
         <w:r>
           <w:rPr>
             <w:rStyle w:val="ac"/>
@@ -1129,7 +1051,7 @@
                     </pic:cNvPicPr>
                   </pic:nvPicPr>
                   <pic:blipFill>
-                    <a:blip r:embed="rId17">
+                    <a:blip r:embed="rId13">
                       <a:extLst>
                         <a:ext uri="{28A0092B-C50C-407E-A947-70E740481C1C}">
                           <a14:useLocalDpi xmlns:a14="http://schemas.microsoft.com/office/drawing/2010/main" val="0"/>
@@ -1187,7 +1109,7 @@
         </w:rPr>
         <w:t> =</w:t>
       </w:r>
-      <w:hyperlink r:id="rId18" w:history="1">
+      <w:hyperlink r:id="rId14" w:history="1">
         <w:r>
           <w:rPr>
             <w:rStyle w:val="ac"/>
@@ -1301,7 +1223,7 @@
         </w:rPr>
         <w:t>. The quantified magnitude of a result present in the population. </w:t>
       </w:r>
-      <w:hyperlink r:id="rId19" w:history="1">
+      <w:hyperlink r:id="rId15" w:history="1">
         <w:r>
           <w:rPr>
             <w:rStyle w:val="ac"/>
@@ -1333,7 +1255,6 @@
           <w:bCs/>
           <w:lang w:val="en-US"/>
         </w:rPr>
-        <w:lastRenderedPageBreak/>
         <w:t>Sample Size</w:t>
       </w:r>
       <w:r>
@@ -1416,6 +1337,7 @@
         <w:rPr>
           <w:lang w:val="en-US"/>
         </w:rPr>
+        <w:lastRenderedPageBreak/>
         <w:t>A power analysis involves estimating one of these four parameters given values for three other parameters. This is a powerful tool in both the design and in the analysis of experiments that we wish to interpret using statistical hypothesis tests.</w:t>
       </w:r>
     </w:p>
@@ -1460,19 +1382,7 @@
     </w:p>
     <w:p>
       <w:pPr>
-        <w:rPr>
-          <w:lang w:val="en-US"/>
-        </w:rPr>
-      </w:pPr>
-      <w:r>
-        <w:rPr>
-          <w:lang w:val="en-US"/>
-        </w:rPr>
-        <w:t>In addition, multiple power analyses can be performed to provide a curve of one parameter against another, such as the change in the size of an effect in an experiment given changes to the sample size. More elaborate plots can be created varying three of the parameters. This is a useful tool for experimental design.</w:t>
-      </w:r>
-    </w:p>
-    <w:p>
-      <w:pPr>
+        <w:jc w:val="both"/>
         <w:rPr>
           <w:lang w:val="en-US"/>
         </w:rPr>
@@ -1482,168 +1392,6 @@
           <w:lang w:val="en-US"/>
         </w:rPr>
         <w:t>In general, large effect sizes require smaller sample sizes because they are “obvious” for the analysis to see/find. As we decrease in effect size we required larger sample sizes as smaller effect sizes are harder to find. This works in our favor as the larger the effect size the more important our results and fewer participants we need to recruit for our study.</w:t>
-      </w:r>
-    </w:p>
-    <w:p>
-      <w:pPr>
-        <w:pStyle w:val="2"/>
-        <w:rPr>
-          <w:lang w:val="en-US"/>
-        </w:rPr>
-      </w:pPr>
-      <w:r>
-        <w:rPr>
-          <w:lang w:val="en-US"/>
-        </w:rPr>
-        <w:t>Student’s t Test Power Analysis</w:t>
-      </w:r>
-    </w:p>
-    <w:p>
-      <w:pPr>
-        <w:jc w:val="both"/>
-        <w:rPr>
-          <w:lang w:val="en-US"/>
-        </w:rPr>
-      </w:pPr>
-      <w:r>
-        <w:rPr>
-          <w:lang w:val="en-US"/>
-        </w:rPr>
-        <w:t>In this section, we will look at the Student’s t test, which is a statistical hypothesis test for comparing the means from two samples of Gaussian variables. The assumption, or null hypothesis, of the test is that the sample populations have the same mean, e.g. that there is no difference between the samples or that the samples are drawn from the same underlying population.</w:t>
-      </w:r>
-    </w:p>
-    <w:p>
-      <w:pPr>
-        <w:rPr>
-          <w:lang w:val="en-US"/>
-        </w:rPr>
-      </w:pPr>
-      <w:r>
-        <w:rPr>
-          <w:lang w:val="en-US"/>
-        </w:rPr>
-        <w:t>The test will calculate a p-value that can be interpreted as to whether the samples are the same (fail to reject the null hypothesis), or there is a statistically significant difference between the samples (reject the null hypothesis). A common significance level for interpreting the p-value is 5% or 0.05.</w:t>
-      </w:r>
-    </w:p>
-    <w:p>
-      <w:pPr>
-        <w:numPr>
-          <w:ilvl w:val="0"/>
-          <w:numId w:val="23"/>
-        </w:numPr>
-      </w:pPr>
-      <w:r>
-        <w:rPr>
-          <w:b/>
-          <w:bCs/>
-        </w:rPr>
-        <w:t>Significance level (alpha)</w:t>
-      </w:r>
-      <w:r>
-        <w:t>: 5% or 0.05.</w:t>
-      </w:r>
-    </w:p>
-    <w:p>
-      <w:pPr>
-        <w:rPr>
-          <w:lang w:val="en-US"/>
-        </w:rPr>
-      </w:pPr>
-      <w:r>
-        <w:rPr>
-          <w:lang w:val="en-US"/>
-        </w:rPr>
-        <w:t>The size of the effect of comparing two groups can be quantified with an effect size measure. A common measure for comparing the difference in the mean from two groups is the Cohen’s d measure. Cohen's d is determined by </w:t>
-      </w:r>
-      <w:r>
-        <w:rPr>
-          <w:b/>
-          <w:bCs/>
-          <w:lang w:val="en-US"/>
-        </w:rPr>
-        <w:t>calculating the mean difference between your two groups, and then dividing the result by the pooled standard deviation</w:t>
-      </w:r>
-      <w:r>
-        <w:rPr>
-          <w:lang w:val="en-US"/>
-        </w:rPr>
-        <w:t xml:space="preserve">.  It calculates a standard score that describes the difference in terms of the number of standard deviations that the means are </w:t>
-      </w:r>
-      <w:r>
-        <w:rPr>
-          <w:lang w:val="en-US"/>
-        </w:rPr>
-        <w:lastRenderedPageBreak/>
-        <w:t>different. A large effect size for Cohen’s d is 0.80 or higher, as is commonly accepted when using the measure.</w:t>
-      </w:r>
-    </w:p>
-    <w:p>
-      <w:pPr>
-        <w:numPr>
-          <w:ilvl w:val="0"/>
-          <w:numId w:val="24"/>
-        </w:numPr>
-        <w:rPr>
-          <w:lang w:val="en-US"/>
-        </w:rPr>
-      </w:pPr>
-      <w:r>
-        <w:rPr>
-          <w:b/>
-          <w:bCs/>
-          <w:lang w:val="en-US"/>
-        </w:rPr>
-        <w:t>Effect Size</w:t>
-      </w:r>
-      <w:r>
-        <w:rPr>
-          <w:lang w:val="en-US"/>
-        </w:rPr>
-        <w:t>: Cohen’s d of at least 0.80.</w:t>
-      </w:r>
-    </w:p>
-    <w:p>
-      <w:pPr>
-        <w:rPr>
-          <w:lang w:val="en-US"/>
-        </w:rPr>
-      </w:pPr>
-      <w:r>
-        <w:rPr>
-          <w:lang w:val="en-US"/>
-        </w:rPr>
-        <w:t>We can use the default and assume a minimum statistical power of 80% or 0.8.</w:t>
-      </w:r>
-    </w:p>
-    <w:p>
-      <w:pPr>
-        <w:numPr>
-          <w:ilvl w:val="0"/>
-          <w:numId w:val="25"/>
-        </w:numPr>
-      </w:pPr>
-      <w:r>
-        <w:rPr>
-          <w:b/>
-          <w:bCs/>
-        </w:rPr>
-        <w:t>Statistical Power</w:t>
-      </w:r>
-      <w:r>
-        <w:t>: 80% or 0.80.</w:t>
-      </w:r>
-    </w:p>
-    <w:p>
-      <w:pPr>
-        <w:rPr>
-          <w:lang w:val="en-US"/>
-        </w:rPr>
-      </w:pPr>
-      <w:r>
-        <w:rPr>
-          <w:lang w:val="en-US"/>
-        </w:rPr>
-        <w:t>For a given experiment with these defaults, we may be interested in estimating a suitable sample size. That is, how many observations are required from each sample in order to at least detect an effect of 0.80 with an 80% chance of detecting the effect if it is true (20% of a Type II error) and a 5% chance of detecting an effect if there is no such effect (Type I error).</w:t>
       </w:r>
     </w:p>
     <w:p>
@@ -1802,282 +1550,11 @@
         <w:rPr>
           <w:lang w:val="en-US"/>
         </w:rPr>
+        <w:lastRenderedPageBreak/>
         <w:t>To understand what A/B testing is about, let’s consider two alternative designs: A and B. Visitors of a website are randomly served with one of the two. Then, data about their activity is collected by web analytics. Given this data, one can apply statistical tests to determine whether one of the two designs has better efficacy.</w:t>
       </w:r>
     </w:p>
     <w:p>
-      <w:r>
-        <w:rPr>
-          <w:lang w:val="en-US"/>
-        </w:rPr>
-        <w:t>Now, different kinds of metrics can be used to measure a website efficacy. With </w:t>
-      </w:r>
-      <w:r>
-        <w:rPr>
-          <w:b/>
-          <w:bCs/>
-          <w:lang w:val="en-US"/>
-        </w:rPr>
-        <w:t>discrete metrics</w:t>
-      </w:r>
-      <w:r>
-        <w:rPr>
-          <w:lang w:val="en-US"/>
-        </w:rPr>
-        <w:t>, also called </w:t>
-      </w:r>
-      <w:r>
-        <w:rPr>
-          <w:b/>
-          <w:bCs/>
-          <w:lang w:val="en-US"/>
-        </w:rPr>
-        <w:t>binomial metrics</w:t>
-      </w:r>
-      <w:r>
-        <w:rPr>
-          <w:lang w:val="en-US"/>
-        </w:rPr>
-        <w:t>, only the two values </w:t>
-      </w:r>
-      <w:r>
-        <w:rPr>
-          <w:b/>
-          <w:bCs/>
-          <w:lang w:val="en-US"/>
-        </w:rPr>
-        <w:t>0</w:t>
-      </w:r>
-      <w:r>
-        <w:rPr>
-          <w:lang w:val="en-US"/>
-        </w:rPr>
-        <w:t> and </w:t>
-      </w:r>
-      <w:r>
-        <w:rPr>
-          <w:b/>
-          <w:bCs/>
-          <w:lang w:val="en-US"/>
-        </w:rPr>
-        <w:t>1</w:t>
-      </w:r>
-      <w:r>
-        <w:rPr>
-          <w:lang w:val="en-US"/>
-        </w:rPr>
-        <w:t xml:space="preserve"> are possible. </w:t>
-      </w:r>
-      <w:r>
-        <w:t>The following are examples of popular discrete metrics.</w:t>
-      </w:r>
-    </w:p>
-    <w:p>
-      <w:pPr>
-        <w:numPr>
-          <w:ilvl w:val="0"/>
-          <w:numId w:val="1"/>
-        </w:numPr>
-        <w:rPr>
-          <w:lang w:val="en-US"/>
-        </w:rPr>
-      </w:pPr>
-      <w:hyperlink r:id="rId20" w:history="1">
-        <w:r>
-          <w:rPr>
-            <w:rStyle w:val="ac"/>
-            <w:lang w:val="en-US"/>
-          </w:rPr>
-          <w:t>Click-through rate</w:t>
-        </w:r>
-      </w:hyperlink>
-      <w:r>
-        <w:rPr>
-          <w:lang w:val="en-US"/>
-        </w:rPr>
-        <w:t> — if a user is shown an advertisement, do they click on it?</w:t>
-      </w:r>
-    </w:p>
-    <w:p>
-      <w:pPr>
-        <w:numPr>
-          <w:ilvl w:val="0"/>
-          <w:numId w:val="1"/>
-        </w:numPr>
-        <w:rPr>
-          <w:lang w:val="en-US"/>
-        </w:rPr>
-      </w:pPr>
-      <w:hyperlink r:id="rId21" w:history="1">
-        <w:r>
-          <w:rPr>
-            <w:rStyle w:val="ac"/>
-            <w:lang w:val="en-US"/>
-          </w:rPr>
-          <w:t>Conversion rate</w:t>
-        </w:r>
-      </w:hyperlink>
-      <w:r>
-        <w:rPr>
-          <w:lang w:val="en-US"/>
-        </w:rPr>
-        <w:t> — if a user is shown an advertisement, do they convert into customers?</w:t>
-      </w:r>
-    </w:p>
-    <w:p>
-      <w:pPr>
-        <w:numPr>
-          <w:ilvl w:val="0"/>
-          <w:numId w:val="1"/>
-        </w:numPr>
-        <w:rPr>
-          <w:lang w:val="en-US"/>
-        </w:rPr>
-      </w:pPr>
-      <w:hyperlink r:id="rId22" w:history="1">
-        <w:r>
-          <w:rPr>
-            <w:rStyle w:val="ac"/>
-            <w:lang w:val="en-US"/>
-          </w:rPr>
-          <w:t>Bounce rate</w:t>
-        </w:r>
-      </w:hyperlink>
-      <w:r>
-        <w:rPr>
-          <w:lang w:val="en-US"/>
-        </w:rPr>
-        <w:t> — if a user is visits a website, is the following visited page on the same website?</w:t>
-      </w:r>
-    </w:p>
-    <w:p>
-      <w:r>
-        <w:rPr>
-          <w:lang w:val="en-US"/>
-        </w:rPr>
-        <w:t>With </w:t>
-      </w:r>
-      <w:r>
-        <w:rPr>
-          <w:b/>
-          <w:bCs/>
-          <w:lang w:val="en-US"/>
-        </w:rPr>
-        <w:t>continuous metrics</w:t>
-      </w:r>
-      <w:r>
-        <w:rPr>
-          <w:lang w:val="en-US"/>
-        </w:rPr>
-        <w:t>, also called </w:t>
-      </w:r>
-      <w:r>
-        <w:rPr>
-          <w:b/>
-          <w:bCs/>
-          <w:lang w:val="en-US"/>
-        </w:rPr>
-        <w:t>non-binomial metrics</w:t>
-      </w:r>
-      <w:r>
-        <w:rPr>
-          <w:lang w:val="en-US"/>
-        </w:rPr>
-        <w:t xml:space="preserve">, the metric may take continuous values that are not limited to a set two discrete states. </w:t>
-      </w:r>
-      <w:r>
-        <w:t>The following are examples of popular continuous metrics.</w:t>
-      </w:r>
-    </w:p>
-    <w:p>
-      <w:pPr>
-        <w:numPr>
-          <w:ilvl w:val="0"/>
-          <w:numId w:val="2"/>
-        </w:numPr>
-        <w:rPr>
-          <w:lang w:val="en-US"/>
-        </w:rPr>
-      </w:pPr>
-      <w:hyperlink r:id="rId23" w:history="1">
-        <w:r>
-          <w:rPr>
-            <w:rStyle w:val="ac"/>
-            <w:lang w:val="en-US"/>
-          </w:rPr>
-          <w:t>Average revenue per user</w:t>
-        </w:r>
-      </w:hyperlink>
-      <w:r>
-        <w:rPr>
-          <w:lang w:val="en-US"/>
-        </w:rPr>
-        <w:t> — how much revenue does a user generate in a month?</w:t>
-      </w:r>
-    </w:p>
-    <w:p>
-      <w:pPr>
-        <w:numPr>
-          <w:ilvl w:val="0"/>
-          <w:numId w:val="2"/>
-        </w:numPr>
-        <w:rPr>
-          <w:lang w:val="en-US"/>
-        </w:rPr>
-      </w:pPr>
-      <w:hyperlink r:id="rId24" w:history="1">
-        <w:r>
-          <w:rPr>
-            <w:rStyle w:val="ac"/>
-            <w:lang w:val="en-US"/>
-          </w:rPr>
-          <w:t>Average session duration</w:t>
-        </w:r>
-      </w:hyperlink>
-      <w:r>
-        <w:rPr>
-          <w:lang w:val="en-US"/>
-        </w:rPr>
-        <w:t> — for how long does a user stay on a website in a session?</w:t>
-      </w:r>
-    </w:p>
-    <w:p>
-      <w:pPr>
-        <w:rPr>
-          <w:lang w:val="en-US"/>
-        </w:rPr>
-      </w:pPr>
-      <w:hyperlink r:id="rId25" w:history="1">
-        <w:r>
-          <w:rPr>
-            <w:rStyle w:val="ac"/>
-            <w:lang w:val="en-US"/>
-          </w:rPr>
-          <w:t>Average order value</w:t>
-        </w:r>
-      </w:hyperlink>
-      <w:r>
-        <w:rPr>
-          <w:lang w:val="en-US"/>
-        </w:rPr>
-        <w:t> — what is the total value of the order of a user?</w:t>
-      </w:r>
-    </w:p>
-    <w:p>
-      <w:pPr>
-        <w:pStyle w:val="2"/>
-        <w:rPr>
-          <w:lang w:val="en-US"/>
-        </w:rPr>
-      </w:pPr>
-      <w:r>
-        <w:rPr>
-          <w:lang w:val="en-US"/>
-        </w:rPr>
-        <w:t>Statistical significance</w:t>
-      </w:r>
-    </w:p>
-    <w:p>
       <w:pPr>
         <w:rPr>
           <w:lang w:val="en-US"/>
@@ -2116,7 +1593,7 @@
         </w:rPr>
         <w:t>In order to do that, we will use a </w:t>
       </w:r>
-      <w:hyperlink r:id="rId26" w:history="1">
+      <w:hyperlink r:id="rId16" w:history="1">
         <w:r>
           <w:rPr>
             <w:rStyle w:val="ac"/>
@@ -2183,7 +1660,7 @@
                     </pic:cNvPicPr>
                   </pic:nvPicPr>
                   <pic:blipFill>
-                    <a:blip r:embed="rId27">
+                    <a:blip r:embed="rId17">
                       <a:extLst>
                         <a:ext uri="{28A0092B-C50C-407E-A947-70E740481C1C}">
                           <a14:useLocalDpi xmlns:a14="http://schemas.microsoft.com/office/drawing/2010/main" val="0"/>
@@ -2241,7 +1718,7 @@
         </w:rPr>
         <w:t>. This choice corresponds to the choice between </w:t>
       </w:r>
-      <w:hyperlink r:id="rId28" w:history="1">
+      <w:hyperlink r:id="rId18" w:history="1">
         <w:r>
           <w:rPr>
             <w:rStyle w:val="ac"/>
@@ -2405,65 +1882,71 @@
         <w:rPr>
           <w:lang w:val="en-US"/>
         </w:rPr>
+        <w:t>There are various statistical tests that can be used, depending on the type of data being analyzed. However, some of the most common statistical tests are t-tests, chi-squared tests, and ANOVA tests.</w:t>
+      </w:r>
+    </w:p>
+    <w:p>
+      <w:pPr>
+        <w:pStyle w:val="2"/>
+        <w:rPr>
+          <w:lang w:val="en-US"/>
+        </w:rPr>
+      </w:pPr>
+      <w:r>
+        <w:rPr>
+          <w:lang w:val="en-US"/>
+        </w:rPr>
+        <w:t>Types of Statistical Tests</w:t>
+      </w:r>
+    </w:p>
+    <w:p>
+      <w:pPr>
+        <w:rPr>
+          <w:lang w:val="en-US"/>
+        </w:rPr>
+      </w:pPr>
+      <w:r>
+        <w:rPr>
+          <w:lang w:val="en-US"/>
+        </w:rPr>
+        <w:t>When working with statistical data, several tools can be used to analyze the information.</w:t>
+      </w:r>
+    </w:p>
+    <w:p>
+      <w:pPr>
+        <w:rPr>
+          <w:b/>
+          <w:bCs/>
+          <w:lang w:val="en-US"/>
+        </w:rPr>
+      </w:pPr>
+      <w:r>
+        <w:rPr>
+          <w:b/>
+          <w:bCs/>
+          <w:lang w:val="en-US"/>
+        </w:rPr>
+        <w:t>1. Parametric Statistical Tests</w:t>
+      </w:r>
+    </w:p>
+    <w:p>
+      <w:pPr>
+        <w:rPr>
+          <w:lang w:val="en-US"/>
+        </w:rPr>
+      </w:pPr>
+      <w:r>
+        <w:rPr>
+          <w:lang w:val="en-US"/>
+        </w:rPr>
+        <w:t xml:space="preserve">Parametric statistical tests have precise requirements compared with non-parametric tests. Also, they make a strong inference from the data. Furthermore, they can only be conducted with data </w:t>
+      </w:r>
+      <w:r>
+        <w:rPr>
+          <w:lang w:val="en-US"/>
+        </w:rPr>
         <w:lastRenderedPageBreak/>
-        <w:t>There are various statistical tests that can be used, depending on the type of data being analyzed. However, some of the most common statistical tests are t-tests, chi-squared tests, and ANOVA tests.</w:t>
-      </w:r>
-    </w:p>
-    <w:p>
-      <w:pPr>
-        <w:pStyle w:val="2"/>
-        <w:rPr>
-          <w:lang w:val="en-US"/>
-        </w:rPr>
-      </w:pPr>
-      <w:r>
-        <w:rPr>
-          <w:lang w:val="en-US"/>
-        </w:rPr>
-        <w:t>Types of Statistical Tests</w:t>
-      </w:r>
-    </w:p>
-    <w:p>
-      <w:pPr>
-        <w:rPr>
-          <w:lang w:val="en-US"/>
-        </w:rPr>
-      </w:pPr>
-      <w:r>
-        <w:rPr>
-          <w:lang w:val="en-US"/>
-        </w:rPr>
-        <w:t>When working with statistical data, several tools can be used to analyze the information.</w:t>
-      </w:r>
-    </w:p>
-    <w:p>
-      <w:pPr>
-        <w:rPr>
-          <w:b/>
-          <w:bCs/>
-          <w:lang w:val="en-US"/>
-        </w:rPr>
-      </w:pPr>
-      <w:r>
-        <w:rPr>
-          <w:b/>
-          <w:bCs/>
-          <w:lang w:val="en-US"/>
-        </w:rPr>
-        <w:t>1. Parametric Statistical Tests</w:t>
-      </w:r>
-    </w:p>
-    <w:p>
-      <w:pPr>
-        <w:rPr>
-          <w:lang w:val="en-US"/>
-        </w:rPr>
-      </w:pPr>
-      <w:r>
-        <w:rPr>
-          <w:lang w:val="en-US"/>
-        </w:rPr>
-        <w:t>Parametric statistical tests have precise requirements compared with non-parametric tests. Also, they make a strong inference from the data. Furthermore, they can only be conducted with data that adhere to common assumptions of statistical tests. Some common types of parametric tests are regression tests, comparison tests, and correlation tests.</w:t>
+        <w:t>that adhere to common assumptions of statistical tests. Some common types of parametric tests are regression tests, comparison tests, and correlation tests.</w:t>
       </w:r>
     </w:p>
     <w:p>
@@ -2758,10 +2241,9 @@
         <w:rPr>
           <w:lang w:val="en-US"/>
         </w:rPr>
-        <w:lastRenderedPageBreak/>
         <w:t>ANOVA (Analysis of Variance) analyzes the difference between the means of more than two groups. One-way ANOVAs determine how one factor impacts another, whereas two-way analyses compare samples with </w:t>
       </w:r>
-      <w:hyperlink r:id="rId29" w:tgtFrame="_blank" w:history="1">
+      <w:hyperlink r:id="rId19" w:tgtFrame="_blank" w:history="1">
         <w:r>
           <w:rPr>
             <w:rStyle w:val="ac"/>
@@ -2798,15 +2280,23 @@
     </w:p>
     <w:p>
       <w:pPr>
-        <w:rPr>
-          <w:lang w:val="en-US"/>
-        </w:rPr>
-      </w:pPr>
-      <w:r>
-        <w:rPr>
-          <w:lang w:val="en-US"/>
-        </w:rPr>
-        <w:t>MANOVA, which stands for Multivariate Analysis of Variance, provides regression analysis and analysis of variance for multiple dependent variables by one or more factor variables or covariates. Also, it examines the statistical difference between one continuous dependent variable and an independent grouping variable.</w:t>
+        <w:jc w:val="both"/>
+        <w:rPr>
+          <w:lang w:val="en-US"/>
+        </w:rPr>
+      </w:pPr>
+      <w:r>
+        <w:rPr>
+          <w:lang w:val="en-US"/>
+        </w:rPr>
+        <w:t xml:space="preserve">MANOVA, which stands for Multivariate Analysis of Variance, provides regression analysis and analysis of variance for multiple dependent variables by one or more factor variables or covariates. </w:t>
+      </w:r>
+      <w:r>
+        <w:rPr>
+          <w:lang w:val="en-US"/>
+        </w:rPr>
+        <w:lastRenderedPageBreak/>
+        <w:t>Also, it examines the statistical difference between one continuous dependent variable and an independent grouping variable.</w:t>
       </w:r>
     </w:p>
     <w:p>
@@ -3017,7 +2507,7 @@
                     </pic:cNvPicPr>
                   </pic:nvPicPr>
                   <pic:blipFill>
-                    <a:blip r:embed="rId30">
+                    <a:blip r:embed="rId20">
                       <a:extLst>
                         <a:ext uri="{28A0092B-C50C-407E-A947-70E740481C1C}">
                           <a14:useLocalDpi xmlns:a14="http://schemas.microsoft.com/office/drawing/2010/main" val="0"/>
@@ -3063,7 +2553,6 @@
           <w:bCs/>
           <w:lang w:val="en-US"/>
         </w:rPr>
-        <w:lastRenderedPageBreak/>
         <w:t>1. Research Question</w:t>
       </w:r>
     </w:p>
@@ -3079,7 +2568,7 @@
         </w:rPr>
         <w:t>The decision for a statistical test depends on the </w:t>
       </w:r>
-      <w:hyperlink r:id="rId31" w:tgtFrame="_blank" w:history="1">
+      <w:hyperlink r:id="rId21" w:tgtFrame="_blank" w:history="1">
         <w:r>
           <w:rPr>
             <w:rStyle w:val="ac"/>
@@ -3094,7 +2583,7 @@
         </w:rPr>
         <w:t xml:space="preserve"> that needs to be answered. Additionally, the research questions will help you formulate the data structure and </w:t>
       </w:r>
-      <w:hyperlink r:id="rId32" w:tgtFrame="_blank" w:history="1">
+      <w:hyperlink r:id="rId22" w:tgtFrame="_blank" w:history="1">
         <w:r>
           <w:rPr>
             <w:rStyle w:val="ac"/>
@@ -3139,7 +2628,7 @@
         </w:rPr>
         <w:t>After defining the research question, you could develop a null hypothesis. A </w:t>
       </w:r>
-      <w:hyperlink r:id="rId33" w:tgtFrame="_blank" w:history="1">
+      <w:hyperlink r:id="rId23" w:tgtFrame="_blank" w:history="1">
         <w:r>
           <w:rPr>
             <w:rStyle w:val="ac"/>
@@ -3169,6 +2658,7 @@
           <w:bCs/>
           <w:lang w:val="en-US"/>
         </w:rPr>
+        <w:lastRenderedPageBreak/>
         <w:t>3. Level of Significance in Study Protocol</w:t>
       </w:r>
     </w:p>
@@ -3304,7 +2794,7 @@
         </w:rPr>
         <w:t>A paired design includes comparison studies where the two population means are compared when the two samples depend on each other. In an unpaired </w:t>
       </w:r>
-      <w:hyperlink r:id="rId34" w:anchor=":~:text=A%20statistical%20test%20is%20used,design%20is%20paired%20(dependent)" w:tgtFrame="_blank" w:history="1">
+      <w:hyperlink r:id="rId24" w:anchor=":~:text=A%20statistical%20test%20is%20used,design%20is%20paired%20(dependent)" w:tgtFrame="_blank" w:history="1">
         <w:r>
           <w:rPr>
             <w:rStyle w:val="ac"/>
@@ -3322,51 +2812,6 @@
     </w:p>
     <w:p>
       <w:pPr>
-        <w:rPr>
-          <w:lang w:val="en-US"/>
-        </w:rPr>
-      </w:pPr>
-      <w:r>
-        <w:rPr>
-          <w:lang w:val="en-US"/>
-        </w:rPr>
-        <w:t>Now that you know the seven steps for choosing a statistical test, you are on your way to finding the right test for your research question. Each situation is unique; it is important to understand all of your options and make an informed decision.</w:t>
-      </w:r>
-    </w:p>
-    <w:p>
-      <w:pPr>
-        <w:rPr>
-          <w:lang w:val="en-US"/>
-        </w:rPr>
-      </w:pPr>
-      <w:r>
-        <w:rPr>
-          <w:lang w:val="en-US"/>
-        </w:rPr>
-        <w:t>Remember to always consult with your principal investigator or statistician, or software, if you are unsure which test to choose.</w:t>
-      </w:r>
-    </w:p>
-    <w:p>
-      <w:pPr>
-        <w:rPr>
-          <w:lang w:val="en-US"/>
-        </w:rPr>
-      </w:pPr>
-      <w:r>
-        <w:rPr>
-          <w:lang w:val="en-US"/>
-        </w:rPr>
-        <w:t xml:space="preserve">We would love to hear from you on how you choose a statistical test for your research. </w:t>
-      </w:r>
-      <w:r>
-        <w:rPr>
-          <w:lang w:val="en-US"/>
-        </w:rPr>
-        <w:t>Write to us or leave a comment below.</w:t>
-      </w:r>
-    </w:p>
-    <w:p>
-      <w:pPr>
         <w:pStyle w:val="2"/>
         <w:rPr>
           <w:lang w:val="en-US"/>
@@ -3381,9 +2826,7 @@
     </w:p>
     <w:p>
       <w:pPr>
-        <w:rPr>
-          <w:lang w:val="en-US"/>
-        </w:rPr>
+        <w:jc w:val="both"/>
       </w:pPr>
       <w:r>
         <w:rPr>
@@ -3405,7 +2848,7 @@
         </w:rPr>
         <w:t>. It shows the </w:t>
       </w:r>
-      <w:hyperlink r:id="rId35" w:anchor="relationships" w:history="1">
+      <w:hyperlink r:id="rId25" w:anchor="relationships" w:history="1">
         <w:r>
           <w:rPr>
             <w:rStyle w:val="ac"/>
@@ -3446,24 +2889,168 @@
     </w:p>
     <w:p>
       <w:pPr>
-        <w:rPr>
-          <w:b/>
-          <w:bCs/>
-          <w:lang w:val="en-US"/>
-        </w:rPr>
-      </w:pPr>
-      <w:r>
-        <w:rPr>
-          <w:b/>
-          <w:bCs/>
-          <w:lang w:val="en-US"/>
-        </w:rPr>
-        <w:lastRenderedPageBreak/>
+        <w:jc w:val="both"/>
+        <w:rPr>
+          <w:b/>
+          <w:bCs/>
+          <w:lang w:val="en-US"/>
+        </w:rPr>
+      </w:pPr>
+      <w:r>
+        <w:t>ρ</w:t>
+      </w:r>
+      <w:r>
+        <w:rPr>
+          <w:lang w:val="en-US"/>
+        </w:rPr>
+        <w:t xml:space="preserve"> = </w:t>
+      </w:r>
+      <w:proofErr w:type="spellStart"/>
+      <w:r>
+        <w:rPr>
+          <w:lang w:val="en-US"/>
+        </w:rPr>
+        <w:t>cov</w:t>
+      </w:r>
+      <w:proofErr w:type="spellEnd"/>
+      <w:r>
+        <w:rPr>
+          <w:lang w:val="en-US"/>
+        </w:rPr>
+        <w:t>(X, Y)/</w:t>
+      </w:r>
+      <w:r>
+        <w:rPr>
+          <w:b/>
+          <w:bCs/>
+          <w:lang w:val="en-US"/>
+        </w:rPr>
+        <w:t xml:space="preserve"> </w:t>
+      </w:r>
+      <w:r>
+        <w:rPr>
+          <w:b/>
+          <w:bCs/>
+        </w:rPr>
+        <w:t>σ</w:t>
+      </w:r>
+      <w:r>
+        <w:rPr>
+          <w:b/>
+          <w:bCs/>
+          <w:lang w:val="en-US"/>
+        </w:rPr>
+        <w:t>X</w:t>
+      </w:r>
+      <w:r>
+        <w:rPr>
+          <w:b/>
+          <w:bCs/>
+          <w:lang w:val="en-US"/>
+        </w:rPr>
+        <w:t>*</w:t>
+      </w:r>
+      <w:r>
+        <w:rPr>
+          <w:b/>
+          <w:bCs/>
+          <w:lang w:val="en-US"/>
+        </w:rPr>
+        <w:t xml:space="preserve"> </w:t>
+      </w:r>
+      <w:r>
+        <w:rPr>
+          <w:b/>
+          <w:bCs/>
+        </w:rPr>
+        <w:t>σ</w:t>
+      </w:r>
+      <w:r>
+        <w:rPr>
+          <w:b/>
+          <w:bCs/>
+          <w:lang w:val="en-US"/>
+        </w:rPr>
+        <w:t>Y,</w:t>
+      </w:r>
+    </w:p>
+    <w:p>
+      <w:pPr>
+        <w:jc w:val="both"/>
+        <w:rPr>
+          <w:lang w:val="en-US"/>
+        </w:rPr>
+      </w:pPr>
+      <w:r>
+        <w:rPr>
+          <w:lang w:val="en-US"/>
+        </w:rPr>
+        <w:t xml:space="preserve">where </w:t>
+      </w:r>
+      <w:proofErr w:type="spellStart"/>
+      <w:r>
+        <w:rPr>
+          <w:lang w:val="en-US"/>
+        </w:rPr>
+        <w:t>cov</w:t>
+      </w:r>
+      <w:proofErr w:type="spellEnd"/>
+      <w:r>
+        <w:rPr>
+          <w:lang w:val="en-US"/>
+        </w:rPr>
+        <w:t xml:space="preserve"> is the covariance,</w:t>
+      </w:r>
+    </w:p>
+    <w:p>
+      <w:pPr>
+        <w:jc w:val="both"/>
+        <w:rPr>
+          <w:lang w:val="en-US"/>
+        </w:rPr>
+      </w:pPr>
+      <w:r>
+        <w:rPr>
+          <w:b/>
+          <w:bCs/>
+        </w:rPr>
+        <w:t>σ</w:t>
+      </w:r>
+      <w:r>
+        <w:rPr>
+          <w:b/>
+          <w:bCs/>
+          <w:lang w:val="en-US"/>
+        </w:rPr>
+        <w:t xml:space="preserve"> </w:t>
+      </w:r>
+      <w:r>
+        <w:rPr>
+          <w:lang w:val="en-US"/>
+        </w:rPr>
+        <w:t>is the standard deviation.</w:t>
+      </w:r>
+    </w:p>
+    <w:p>
+      <w:pPr>
+        <w:rPr>
+          <w:b/>
+          <w:bCs/>
+          <w:lang w:val="en-US"/>
+        </w:rPr>
+      </w:pPr>
+      <w:r>
+        <w:rPr>
+          <w:b/>
+          <w:bCs/>
+          <w:lang w:val="en-US"/>
+        </w:rPr>
         <w:t>Potential problems with Pearson correlation.</w:t>
       </w:r>
     </w:p>
     <w:p>
       <w:pPr>
+        <w:jc w:val="both"/>
         <w:rPr>
           <w:lang w:val="en-US"/>
         </w:rPr>
@@ -3474,7 +3061,7 @@
         </w:rPr>
         <w:t>The PPMC is not able to tell the difference between </w:t>
       </w:r>
-      <w:hyperlink r:id="rId36" w:history="1">
+      <w:hyperlink r:id="rId26" w:history="1">
         <w:r>
           <w:rPr>
             <w:rStyle w:val="ac"/>
@@ -3489,7 +3076,7 @@
         </w:rPr>
         <w:t> and </w:t>
       </w:r>
-      <w:hyperlink r:id="rId37" w:history="1">
+      <w:hyperlink r:id="rId27" w:history="1">
         <w:r>
           <w:rPr>
             <w:rStyle w:val="ac"/>
@@ -3504,7 +3091,7 @@
         </w:rPr>
         <w:t>. For example, if you are trying to find the correlation between a high calorie diet and diabetes, you might find a high correlation of .8. However, you could also get the same result with the variables switched around. In other words, you could say that diabetes causes a high calorie diet. That obviously makes no sense. Therefore, as a researcher you have to be aware of the data you are plugging in. In addition, the PPMC will not give you any information about the </w:t>
       </w:r>
-      <w:hyperlink r:id="rId38" w:history="1">
+      <w:hyperlink r:id="rId28" w:history="1">
         <w:r>
           <w:rPr>
             <w:rStyle w:val="ac"/>
@@ -3522,34 +3109,156 @@
     </w:p>
     <w:p>
       <w:pPr>
-        <w:rPr>
-          <w:lang w:val="en-US"/>
-        </w:rPr>
-      </w:pPr>
-      <w:r>
-        <w:rPr>
-          <w:b/>
-          <w:bCs/>
-          <w:lang w:val="en-US"/>
-        </w:rPr>
-        <w:t>Real Life Example</w:t>
-      </w:r>
-    </w:p>
-    <w:p>
-      <w:pPr>
-        <w:rPr>
-          <w:lang w:val="en-US"/>
-        </w:rPr>
-      </w:pPr>
-      <w:r>
-        <w:rPr>
-          <w:lang w:val="en-US"/>
-        </w:rPr>
-        <w:t>Pearson correlation is used in thousands of real life situations. For example, scientists in China wanted to know if there was a relationship between how weedy rice populations are different genetically. The goal was to find out the evolutionary potential of the rice. Pearson’s correlation between the two groups was analyzed. It showed a positive Pearson Product Moment correlation of between 0.783 and 0.895 for weedy rice populations. This figure is quite high, which suggested a fairly strong relationship.</w:t>
-      </w:r>
-    </w:p>
-    <w:p>
-      <w:pPr>
+        <w:pStyle w:val="2"/>
+        <w:rPr>
+          <w:lang w:val="en-US"/>
+        </w:rPr>
+      </w:pPr>
+      <w:r>
+        <w:rPr>
+          <w:lang w:val="en-US"/>
+        </w:rPr>
+        <w:t xml:space="preserve">What is </w:t>
+      </w:r>
+      <w:r>
+        <w:rPr>
+          <w:lang w:val="en-US"/>
+        </w:rPr>
+        <w:t>Spearman</w:t>
+      </w:r>
+      <w:r>
+        <w:rPr>
+          <w:lang w:val="en-US"/>
+        </w:rPr>
+        <w:t xml:space="preserve"> Correlation?</w:t>
+      </w:r>
+    </w:p>
+    <w:p>
+      <w:pPr>
+        <w:rPr>
+          <w:lang w:val="en-US"/>
+        </w:rPr>
+      </w:pPr>
+      <w:r>
+        <w:rPr>
+          <w:lang w:val="en-US"/>
+        </w:rPr>
+        <w:t xml:space="preserve">The Spearman correlation between two variables is equal to the </w:t>
+      </w:r>
+      <w:hyperlink r:id="rId29" w:tooltip="Pearson product-moment correlation coefficient" w:history="1">
+        <w:r>
+          <w:rPr>
+            <w:rStyle w:val="ac"/>
+            <w:lang w:val="en-US"/>
+          </w:rPr>
+          <w:t>Pearson correlation</w:t>
+        </w:r>
+      </w:hyperlink>
+      <w:r>
+        <w:rPr>
+          <w:lang w:val="en-US"/>
+        </w:rPr>
+        <w:t xml:space="preserve"> between the rank values of those two variables; while Pearson's correlation assesses linear relationships, </w:t>
+      </w:r>
+      <w:r>
+        <w:rPr>
+          <w:lang w:val="en-US"/>
+        </w:rPr>
+        <w:lastRenderedPageBreak/>
+        <w:t xml:space="preserve">Spearman's correlation assesses monotonic relationships (whether linear or not). If there are no repeated data values, a perfect Spearman correlation of +1 or −1 occurs when each of the variables is a perfect monotone function of the other. </w:t>
+      </w:r>
+    </w:p>
+    <w:p>
+      <w:pPr>
+        <w:rPr>
+          <w:lang w:val="en-US"/>
+        </w:rPr>
+      </w:pPr>
+      <w:r>
+        <w:rPr>
+          <w:lang w:val="en-US"/>
+        </w:rPr>
+        <w:t xml:space="preserve">Intuitively, the Spearman correlation between two variables will be high when observations have a similar (or identical for a correlation of 1) </w:t>
+      </w:r>
+      <w:hyperlink r:id="rId30" w:tooltip="Ranking (statistics)" w:history="1">
+        <w:r>
+          <w:rPr>
+            <w:rStyle w:val="ac"/>
+            <w:lang w:val="en-US"/>
+          </w:rPr>
+          <w:t>rank</w:t>
+        </w:r>
+      </w:hyperlink>
+      <w:r>
+        <w:rPr>
+          <w:lang w:val="en-US"/>
+        </w:rPr>
+        <w:t xml:space="preserve"> (i.e. relative position label of the observations within the variable: 1st, 2nd, 3rd, etc.) between the two variables, and low when observations have a dissimilar (or fully opposed for a correlation of −1) rank between the two variables. </w:t>
+      </w:r>
+    </w:p>
+    <w:p>
+      <w:pPr>
+        <w:rPr>
+          <w:lang w:val="en-US"/>
+        </w:rPr>
+      </w:pPr>
+      <w:r>
+        <w:rPr>
+          <w:noProof/>
+        </w:rPr>
+        <w:drawing>
+          <wp:inline distT="0" distB="0" distL="0" distR="0" wp14:anchorId="6EA759D3" wp14:editId="0EA50B64">
+            <wp:extent cx="1781093" cy="972932"/>
+            <wp:effectExtent l="0" t="0" r="0" b="0"/>
+            <wp:docPr id="1142713205" name="Рисунок 1" descr="Spearman Rank correlation in Excel. Statistics for ..."/>
+            <wp:cNvGraphicFramePr>
+              <a:graphicFrameLocks xmlns:a="http://schemas.openxmlformats.org/drawingml/2006/main" noChangeAspect="1"/>
+            </wp:cNvGraphicFramePr>
+            <a:graphic xmlns:a="http://schemas.openxmlformats.org/drawingml/2006/main">
+              <a:graphicData uri="http://schemas.openxmlformats.org/drawingml/2006/picture">
+                <pic:pic xmlns:pic="http://schemas.openxmlformats.org/drawingml/2006/picture">
+                  <pic:nvPicPr>
+                    <pic:cNvPr id="0" name="Picture 1" descr="Spearman Rank correlation in Excel. Statistics for ..."/>
+                    <pic:cNvPicPr>
+                      <a:picLocks noChangeAspect="1" noChangeArrowheads="1"/>
+                    </pic:cNvPicPr>
+                  </pic:nvPicPr>
+                  <pic:blipFill>
+                    <a:blip r:embed="rId31" cstate="print">
+                      <a:extLst>
+                        <a:ext uri="{28A0092B-C50C-407E-A947-70E740481C1C}">
+                          <a14:useLocalDpi xmlns:a14="http://schemas.microsoft.com/office/drawing/2010/main" val="0"/>
+                        </a:ext>
+                      </a:extLst>
+                    </a:blip>
+                    <a:srcRect/>
+                    <a:stretch>
+                      <a:fillRect/>
+                    </a:stretch>
+                  </pic:blipFill>
+                  <pic:spPr bwMode="auto">
+                    <a:xfrm>
+                      <a:off x="0" y="0"/>
+                      <a:ext cx="1788976" cy="977238"/>
+                    </a:xfrm>
+                    <a:prstGeom prst="rect">
+                      <a:avLst/>
+                    </a:prstGeom>
+                    <a:noFill/>
+                    <a:ln>
+                      <a:noFill/>
+                    </a:ln>
+                  </pic:spPr>
+                </pic:pic>
+              </a:graphicData>
+            </a:graphic>
+          </wp:inline>
+        </w:drawing>
+      </w:r>
+    </w:p>
+    <w:p>
+      <w:pPr>
+        <w:jc w:val="both"/>
         <w:rPr>
           <w:lang w:val="en-US"/>
         </w:rPr>
@@ -3602,7 +3311,7 @@
                     </pic:cNvPicPr>
                   </pic:nvPicPr>
                   <pic:blipFill>
-                    <a:blip r:embed="rId39">
+                    <a:blip r:embed="rId32">
                       <a:extLst>
                         <a:ext uri="{28A0092B-C50C-407E-A947-70E740481C1C}">
                           <a14:useLocalDpi xmlns:a14="http://schemas.microsoft.com/office/drawing/2010/main" val="0"/>
@@ -3663,7 +3372,7 @@
         <w:rPr>
           <w:lang w:val="en-US"/>
         </w:rPr>
-        <w:t>A correlation coefficient measures the extent to which two variables tend to change together. The coefficient describes both the strength and the direction of the relationship. Minitab offers two different correlation analyses:</w:t>
+        <w:t xml:space="preserve">A correlation coefficient measures the extent to which two variables tend to change together. The coefficient describes both the strength and the direction of the relationship. </w:t>
       </w:r>
     </w:p>
     <w:p>
@@ -3684,6 +3393,7 @@
     </w:p>
     <w:p>
       <w:pPr>
+        <w:jc w:val="both"/>
         <w:rPr>
           <w:rFonts w:ascii="Times New Roman" w:hAnsi="Times New Roman" w:cs="Times New Roman"/>
           <w:sz w:val="24"/>
@@ -3695,44 +3405,12 @@
         <w:rPr>
           <w:lang w:val="en-US"/>
         </w:rPr>
-        <w:t>For example, you might use a Pearson correlation to evaluate whether increases in temperature at your production facility are associated with decreasing thickness of your chocolate coating.</w:t>
-      </w:r>
-    </w:p>
-    <w:p>
-      <w:pPr>
-        <w:rPr>
-          <w:rFonts w:ascii="Times New Roman" w:hAnsi="Times New Roman" w:cs="Times New Roman"/>
-          <w:sz w:val="24"/>
-          <w:szCs w:val="24"/>
-          <w:lang w:val="en-US"/>
-        </w:rPr>
-      </w:pPr>
-      <w:r>
-        <w:rPr>
-          <w:lang w:val="en-US"/>
-        </w:rPr>
         <w:t>The Spearman correlation evaluates the monotonic relationship between two continuous or ordinal variables. In a monotonic relationship, the variables tend to change together, but not necessarily at a constant rate. The Spearman correlation coefficient is based on the ranked values for each variable rather than the raw data.</w:t>
       </w:r>
     </w:p>
     <w:p>
       <w:pPr>
         <w:rPr>
-          <w:rFonts w:ascii="Times New Roman" w:hAnsi="Times New Roman" w:cs="Times New Roman"/>
-          <w:sz w:val="24"/>
-          <w:szCs w:val="24"/>
-          <w:lang w:val="en-US"/>
-        </w:rPr>
-      </w:pPr>
-      <w:r>
-        <w:rPr>
-          <w:lang w:val="en-US"/>
-        </w:rPr>
-        <w:t>Spearman correlation is often used to evaluate relationships involving ordinal variables. For example, you might use a Spearman correlation to evaluate whether the order in which employees complete a test exercise is related to the number of months they have been employed.</w:t>
-      </w:r>
-    </w:p>
-    <w:p>
-      <w:pPr>
-        <w:rPr>
           <w:lang w:val="en-US"/>
         </w:rPr>
       </w:pPr>
@@ -3748,7 +3426,6 @@
         <w:rPr>
           <w:lang w:val="en-US"/>
         </w:rPr>
-        <w:lastRenderedPageBreak/>
         <w:t>Pearson’s chi-squared test</w:t>
       </w:r>
     </w:p>
@@ -3764,7 +3441,7 @@
         </w:rPr>
         <w:t>Fisher’s exact test has the important advantage of computing exact p-values. But if we have a large sample size, it may be computationally inefficient. In this case, we can use </w:t>
       </w:r>
-      <w:hyperlink r:id="rId40" w:history="1">
+      <w:hyperlink r:id="rId33" w:history="1">
         <w:r>
           <w:rPr>
             <w:rStyle w:val="ac"/>
@@ -3857,7 +3534,7 @@
         </w:rPr>
         <w:t>2 statistic follows exactly a </w:t>
       </w:r>
-      <w:hyperlink r:id="rId41" w:history="1">
+      <w:hyperlink r:id="rId34" w:history="1">
         <w:r>
           <w:rPr>
             <w:rStyle w:val="ac"/>
@@ -3878,6 +3555,7 @@
         <w:rPr>
           <w:noProof/>
         </w:rPr>
+        <w:lastRenderedPageBreak/>
         <w:drawing>
           <wp:inline distT="0" distB="0" distL="0" distR="0" wp14:anchorId="57726007" wp14:editId="73AB414B">
             <wp:extent cx="4905375" cy="695325"/>
@@ -3896,7 +3574,7 @@
                     </pic:cNvPicPr>
                   </pic:nvPicPr>
                   <pic:blipFill>
-                    <a:blip r:embed="rId42">
+                    <a:blip r:embed="rId35">
                       <a:extLst>
                         <a:ext uri="{28A0092B-C50C-407E-A947-70E740481C1C}">
                           <a14:useLocalDpi xmlns:a14="http://schemas.microsoft.com/office/drawing/2010/main" val="0"/>
@@ -3940,7 +3618,7 @@
         </w:rPr>
         <w:t>In fact, this test can also be used with non-normal observations if the sample size is large enough, thanks to the </w:t>
       </w:r>
-      <w:hyperlink r:id="rId43" w:history="1">
+      <w:hyperlink r:id="rId36" w:history="1">
         <w:r>
           <w:rPr>
             <w:rStyle w:val="ac"/>
@@ -4036,7 +3714,7 @@
         </w:rPr>
         <w:t>The </w:t>
       </w:r>
-      <w:hyperlink r:id="rId44" w:history="1">
+      <w:hyperlink r:id="rId37" w:history="1">
         <w:r>
           <w:rPr>
             <w:rStyle w:val="ac"/>
@@ -4279,7 +3957,7 @@
                     </pic:cNvPicPr>
                   </pic:nvPicPr>
                   <pic:blipFill>
-                    <a:blip r:embed="rId45">
+                    <a:blip r:embed="rId38">
                       <a:extLst>
                         <a:ext uri="{28A0092B-C50C-407E-A947-70E740481C1C}">
                           <a14:useLocalDpi xmlns:a14="http://schemas.microsoft.com/office/drawing/2010/main" val="0"/>
@@ -4343,7 +4021,7 @@
         </w:rPr>
         <w:t>In most cases, the variances of the sampling distributions are unknown, so that we need to estimate them. </w:t>
       </w:r>
-      <w:hyperlink r:id="rId46" w:history="1">
+      <w:hyperlink r:id="rId39" w:history="1">
         <w:r>
           <w:rPr>
             <w:rStyle w:val="ac"/>
@@ -4439,7 +4117,6 @@
         <w:rPr>
           <w:lang w:val="en-US"/>
         </w:rPr>
-        <w:lastRenderedPageBreak/>
         <w:t>Under the above assumptions, Student’s t-test relies on the observation that the following </w:t>
       </w:r>
       <w:r>
@@ -4578,6 +4255,7 @@
         <w:rPr>
           <w:noProof/>
         </w:rPr>
+        <w:lastRenderedPageBreak/>
         <w:drawing>
           <wp:inline distT="0" distB="0" distL="0" distR="0" wp14:anchorId="1AF5E527" wp14:editId="49341921">
             <wp:extent cx="5400675" cy="762000"/>
@@ -4596,7 +4274,7 @@
                     </pic:cNvPicPr>
                   </pic:nvPicPr>
                   <pic:blipFill>
-                    <a:blip r:embed="rId47">
+                    <a:blip r:embed="rId40">
                       <a:extLst>
                         <a:ext uri="{28A0092B-C50C-407E-A947-70E740481C1C}">
                           <a14:useLocalDpi xmlns:a14="http://schemas.microsoft.com/office/drawing/2010/main" val="0"/>
@@ -4721,7 +4399,7 @@
         </w:rPr>
         <w:t>In most cases Student’s t test can be effectively applied with good results. However, it may rarely happen that its second assumption (similar variance of the sampling distributions) is violated. In that case, we cannot compute a pooled variance and rather than Student’s t test we should use </w:t>
       </w:r>
-      <w:hyperlink r:id="rId48" w:history="1">
+      <w:hyperlink r:id="rId41" w:history="1">
         <w:r>
           <w:rPr>
             <w:rStyle w:val="ac"/>
@@ -4800,7 +4478,7 @@
                     </pic:cNvPicPr>
                   </pic:nvPicPr>
                   <pic:blipFill>
-                    <a:blip r:embed="rId49">
+                    <a:blip r:embed="rId42">
                       <a:extLst>
                         <a:ext uri="{28A0092B-C50C-407E-A947-70E740481C1C}">
                           <a14:useLocalDpi xmlns:a14="http://schemas.microsoft.com/office/drawing/2010/main" val="0"/>
@@ -4842,7 +4520,6 @@
         <w:rPr>
           <w:lang w:val="en-US"/>
         </w:rPr>
-        <w:lastRenderedPageBreak/>
         <w:t>Welch’s t-test</w:t>
       </w:r>
     </w:p>
@@ -4871,7 +4548,7 @@
         </w:rPr>
         <w:t> comes from </w:t>
       </w:r>
-      <w:hyperlink r:id="rId50" w:history="1">
+      <w:hyperlink r:id="rId43" w:history="1">
         <w:r>
           <w:rPr>
             <w:rStyle w:val="ac"/>
@@ -4924,7 +4601,7 @@
           <w:lang w:val="en-US"/>
         </w:rPr>
       </w:pPr>
-      <w:hyperlink r:id="rId51" w:history="1">
+      <w:hyperlink r:id="rId44" w:history="1">
         <w:r>
           <w:rPr>
             <w:rStyle w:val="ac"/>
@@ -4950,7 +4627,7 @@
           <w:lang w:val="en-US"/>
         </w:rPr>
       </w:pPr>
-      <w:hyperlink r:id="rId52" w:history="1">
+      <w:hyperlink r:id="rId45" w:history="1">
         <w:r>
           <w:rPr>
             <w:rStyle w:val="ac"/>
@@ -4978,7 +4655,7 @@
         </w:rPr>
         <w:t>However, if we have enough samples, tests derived under normality assumptions like Z-test, Student’s t-test, and Welch’s t-test can still be applied for observations that signficantly deviate from normality. Indeed, thanks to the </w:t>
       </w:r>
-      <w:hyperlink r:id="rId53" w:history="1">
+      <w:hyperlink r:id="rId46" w:history="1">
         <w:r>
           <w:rPr>
             <w:rStyle w:val="ac"/>
@@ -5033,7 +4710,7 @@
         </w:rPr>
         <w:t>This test makes no assumption on the nature of the sampling distributions, so it is fully nonparametric. The idea of </w:t>
       </w:r>
-      <w:hyperlink r:id="rId54" w:history="1">
+      <w:hyperlink r:id="rId47" w:history="1">
         <w:r>
           <w:rPr>
             <w:rStyle w:val="ac"/>
@@ -5086,7 +4763,7 @@
                     </pic:cNvPicPr>
                   </pic:nvPicPr>
                   <pic:blipFill>
-                    <a:blip r:embed="rId55">
+                    <a:blip r:embed="rId48">
                       <a:extLst>
                         <a:ext uri="{28A0092B-C50C-407E-A947-70E740481C1C}">
                           <a14:useLocalDpi xmlns:a14="http://schemas.microsoft.com/office/drawing/2010/main" val="0"/>
